--- a/TEMP/input/p014r_NM_++MHS_G1/tl_p014r.docx
+++ b/TEMP/input/p014r_NM_++MHS_G1/tl_p014r.docx
@@ -2395,36 +2395,14 @@
     <w:rPrDefault>
       <w:rPr>
         <w:rFonts w:ascii="Arial" w:cs="Arial" w:eastAsia="Arial" w:hAnsi="Arial"/>
-        <w:b w:val="0"/>
-        <w:i w:val="0"/>
-        <w:smallCaps w:val="0"/>
-        <w:strike w:val="0"/>
-        <w:color w:val="000000"/>
         <w:sz w:val="22"/>
         <w:szCs w:val="22"/>
-        <w:u w:val="none"/>
-        <w:shd w:fill="auto" w:val="clear"/>
-        <w:vertAlign w:val="baseline"/>
         <w:lang w:val="en"/>
       </w:rPr>
     </w:rPrDefault>
     <w:pPrDefault>
       <w:pPr>
-        <w:keepNext w:val="0"/>
-        <w:keepLines w:val="0"/>
-        <w:widowControl w:val="1"/>
-        <w:pBdr>
-          <w:top w:space="0" w:sz="0" w:val="nil"/>
-          <w:left w:space="0" w:sz="0" w:val="nil"/>
-          <w:bottom w:space="0" w:sz="0" w:val="nil"/>
-          <w:right w:space="0" w:sz="0" w:val="nil"/>
-          <w:between w:space="0" w:sz="0" w:val="nil"/>
-        </w:pBdr>
-        <w:shd w:fill="auto" w:val="clear"/>
-        <w:spacing w:after="0" w:before="0" w:line="276" w:lineRule="auto"/>
-        <w:ind w:left="0" w:right="0" w:firstLine="0"/>
-        <w:contextualSpacing w:val="0"/>
-        <w:jc w:val="left"/>
+        <w:spacing w:line="276" w:lineRule="auto"/>
       </w:pPr>
     </w:pPrDefault>
   </w:docDefaults>

--- a/TEMP/input/p014r_NM_++MHS_G1/tl_p014r.docx
+++ b/TEMP/input/p014r_NM_++MHS_G1/tl_p014r.docx
@@ -412,7 +412,20 @@
           <w:color w:val="000000"/>
           <w:rtl w:val="0"/>
         </w:rPr>
-        <w:t xml:space="preserve"> have taught us this craft by building their nests out of </w:t>
+        <w:t xml:space="preserve"> have taught us this craft, </w:t>
+      </w:r>
+      <w:r>
+        <w:rPr>
+          <w:rtl w:val="0"/>
+        </w:rPr>
+        <w:t xml:space="preserve">mak</w:t>
+      </w:r>
+      <w:r>
+        <w:rPr>
+          <w:color w:val="000000"/>
+          <w:rtl w:val="0"/>
+        </w:rPr>
+        <w:t xml:space="preserve">ing their nests out of </w:t>
       </w:r>
       <w:r>
         <w:rPr>
@@ -446,7 +459,20 @@
           <w:color w:val="000000"/>
           <w:rtl w:val="0"/>
         </w:rPr>
-        <w:t xml:space="preserve"> mingled with </w:t>
+        <w:t xml:space="preserve"> </w:t>
+      </w:r>
+      <w:r>
+        <w:rPr>
+          <w:rtl w:val="0"/>
+        </w:rPr>
+        <w:t xml:space="preserve">mixed</w:t>
+      </w:r>
+      <w:r>
+        <w:rPr>
+          <w:color w:val="000000"/>
+          <w:rtl w:val="0"/>
+        </w:rPr>
+        <w:t xml:space="preserve"> with </w:t>
       </w:r>
       <w:r>
         <w:rPr>
@@ -480,7 +506,37 @@
           <w:color w:val="000000"/>
           <w:rtl w:val="0"/>
         </w:rPr>
-        <w:t xml:space="preserve"> and bits of </w:t>
+        <w:t xml:space="preserve"> &amp;</w:t>
+      </w:r>
+      <w:r>
+        <w:rPr>
+          <w:rFonts w:ascii="Courier New" w:cs="Courier New" w:eastAsia="Courier New" w:hAnsi="Courier New"/>
+          <w:color w:val="a9a9a9"/>
+          <w:sz w:val="18"/>
+          <w:szCs w:val="18"/>
+          <w:rtl w:val="0"/>
+        </w:rPr>
+        <w:t xml:space="preserve">amp;</w:t>
+      </w:r>
+      <w:r>
+        <w:rPr>
+          <w:color w:val="000000"/>
+          <w:rtl w:val="0"/>
+        </w:rPr>
+        <w:t xml:space="preserve"> </w:t>
+      </w:r>
+      <w:r>
+        <w:rPr>
+          <w:rtl w:val="0"/>
+        </w:rPr>
+        <w:t xml:space="preserve">stalks</w:t>
+      </w:r>
+      <w:r>
+        <w:rPr>
+          <w:color w:val="000000"/>
+          <w:rtl w:val="0"/>
+        </w:rPr>
+        <w:t xml:space="preserve"> of </w:t>
       </w:r>
       <w:r>
         <w:rPr>
@@ -565,7 +621,7 @@
           <w:color w:val="000000"/>
           <w:rtl w:val="0"/>
         </w:rPr>
-        <w:t xml:space="preserve">stones</w:t>
+        <w:t xml:space="preserve">stone</w:t>
       </w:r>
       <w:r>
         <w:rPr>
@@ -582,10 +638,942 @@
           <w:color w:val="000000"/>
           <w:rtl w:val="0"/>
         </w:rPr>
+        <w:t xml:space="preserve"> &amp;</w:t>
+      </w:r>
+      <w:r>
+        <w:rPr>
+          <w:rFonts w:ascii="Courier New" w:cs="Courier New" w:eastAsia="Courier New" w:hAnsi="Courier New"/>
+          <w:color w:val="a9a9a9"/>
+          <w:sz w:val="18"/>
+          <w:szCs w:val="18"/>
+          <w:rtl w:val="0"/>
+        </w:rPr>
+        <w:t xml:space="preserve">amp;</w:t>
+      </w:r>
+      <w:r>
+        <w:rPr>
+          <w:color w:val="000000"/>
+          <w:rtl w:val="0"/>
+        </w:rPr>
+        <w:t xml:space="preserve"> </w:t>
+      </w:r>
+      <w:r>
+        <w:rPr>
+          <w:rFonts w:ascii="Courier New" w:cs="Courier New" w:eastAsia="Courier New" w:hAnsi="Courier New"/>
+          <w:color w:val="0000ff"/>
+          <w:sz w:val="18"/>
+          <w:szCs w:val="18"/>
+          <w:rtl w:val="0"/>
+        </w:rPr>
+        <w:t xml:space="preserve">&lt;m&gt;</w:t>
+      </w:r>
+      <w:r>
+        <w:rPr>
+          <w:color w:val="000000"/>
+          <w:rtl w:val="0"/>
+        </w:rPr>
+        <w:t xml:space="preserve">brick</w:t>
+      </w:r>
+      <w:r>
+        <w:rPr>
+          <w:rFonts w:ascii="Courier New" w:cs="Courier New" w:eastAsia="Courier New" w:hAnsi="Courier New"/>
+          <w:color w:val="0000ff"/>
+          <w:sz w:val="18"/>
+          <w:szCs w:val="18"/>
+          <w:rtl w:val="0"/>
+        </w:rPr>
+        <w:t xml:space="preserve">&lt;/m&gt;</w:t>
+      </w:r>
+      <w:r>
+        <w:rPr>
+          <w:color w:val="000000"/>
+          <w:rtl w:val="0"/>
+        </w:rPr>
+        <w:t xml:space="preserve"> are lacking, one can use </w:t>
+      </w:r>
+      <w:r>
+        <w:rPr>
+          <w:rFonts w:ascii="Courier New" w:cs="Courier New" w:eastAsia="Courier New" w:hAnsi="Courier New"/>
+          <w:color w:val="0000ff"/>
+          <w:sz w:val="18"/>
+          <w:szCs w:val="18"/>
+          <w:rtl w:val="0"/>
+        </w:rPr>
+        <w:t xml:space="preserve">&lt;m&gt;</w:t>
+      </w:r>
+      <w:r>
+        <w:rPr>
+          <w:color w:val="000000"/>
+          <w:rtl w:val="0"/>
+        </w:rPr>
+        <w:t xml:space="preserve">earth</w:t>
+      </w:r>
+      <w:r>
+        <w:rPr>
+          <w:rFonts w:ascii="Courier New" w:cs="Courier New" w:eastAsia="Courier New" w:hAnsi="Courier New"/>
+          <w:color w:val="0000ff"/>
+          <w:sz w:val="18"/>
+          <w:szCs w:val="18"/>
+          <w:rtl w:val="0"/>
+        </w:rPr>
+        <w:t xml:space="preserve">&lt;/m&gt;</w:t>
+      </w:r>
+      <w:r>
+        <w:rPr>
+          <w:color w:val="000000"/>
+          <w:rtl w:val="0"/>
+        </w:rPr>
+        <w:t xml:space="preserve"> to make </w:t>
+      </w:r>
+      <w:r>
+        <w:rPr>
+          <w:rtl w:val="0"/>
+        </w:rPr>
+        <w:t xml:space="preserve">thin &amp;</w:t>
+      </w:r>
+      <w:r>
+        <w:rPr>
+          <w:rFonts w:ascii="Courier New" w:cs="Courier New" w:eastAsia="Courier New" w:hAnsi="Courier New"/>
+          <w:color w:val="a9a9a9"/>
+          <w:sz w:val="18"/>
+          <w:szCs w:val="18"/>
+          <w:rtl w:val="0"/>
+        </w:rPr>
+        <w:t xml:space="preserve">amp;</w:t>
+      </w:r>
+      <w:r>
+        <w:rPr>
+          <w:rtl w:val="0"/>
+        </w:rPr>
+        <w:t xml:space="preserve"> </w:t>
+      </w:r>
+      <w:r>
+        <w:rPr>
+          <w:color w:val="000000"/>
+          <w:rtl w:val="0"/>
+        </w:rPr>
+        <w:t xml:space="preserve">thick </w:t>
+      </w:r>
+      <w:r>
+        <w:rPr>
+          <w:rtl w:val="0"/>
+        </w:rPr>
+        <w:t xml:space="preserve">walls</w:t>
+      </w:r>
+      <w:r>
+        <w:rPr>
+          <w:color w:val="000000"/>
+          <w:rtl w:val="0"/>
+        </w:rPr>
+        <w:t xml:space="preserve">. </w:t>
+      </w:r>
+      <w:r>
+        <w:rPr>
+          <w:rtl w:val="0"/>
+        </w:rPr>
+        <w:t xml:space="preserve">And </w:t>
+      </w:r>
+      <w:r>
+        <w:rPr>
+          <w:color w:val="000000"/>
+          <w:rtl w:val="0"/>
+        </w:rPr>
+        <w:t xml:space="preserve">for this, light </w:t>
+      </w:r>
+      <w:r>
+        <w:rPr>
+          <w:rFonts w:ascii="Courier New" w:cs="Courier New" w:eastAsia="Courier New" w:hAnsi="Courier New"/>
+          <w:color w:val="0000ff"/>
+          <w:sz w:val="18"/>
+          <w:szCs w:val="18"/>
+          <w:rtl w:val="0"/>
+        </w:rPr>
+        <w:t xml:space="preserve">&lt;m&gt;</w:t>
+      </w:r>
+      <w:r>
+        <w:rPr>
+          <w:color w:val="000000"/>
+          <w:rtl w:val="0"/>
+        </w:rPr>
+        <w:t xml:space="preserve">earth</w:t>
+      </w:r>
+      <w:r>
+        <w:rPr>
+          <w:rFonts w:ascii="Courier New" w:cs="Courier New" w:eastAsia="Courier New" w:hAnsi="Courier New"/>
+          <w:color w:val="0000ff"/>
+          <w:sz w:val="18"/>
+          <w:szCs w:val="18"/>
+          <w:rtl w:val="0"/>
+        </w:rPr>
+        <w:t xml:space="preserve">&lt;/m&gt;</w:t>
+      </w:r>
+      <w:r>
+        <w:rPr>
+          <w:color w:val="000000"/>
+          <w:rtl w:val="0"/>
+        </w:rPr>
+        <w:t xml:space="preserve">, which does not form clumps when plowed, </w:t>
+      </w:r>
+      <w:r>
+        <w:rPr>
+          <w:rtl w:val="0"/>
+        </w:rPr>
+        <w:t xml:space="preserve">but </w:t>
+      </w:r>
+      <w:r>
+        <w:rPr>
+          <w:color w:val="000000"/>
+          <w:rtl w:val="0"/>
+        </w:rPr>
+        <w:t xml:space="preserve">which </w:t>
+      </w:r>
+      <w:r>
+        <w:rPr>
+          <w:color w:val="000000"/>
+          <w:rtl w:val="0"/>
+        </w:rPr>
+        <w:t xml:space="preserve">is </w:t>
+      </w:r>
+      <w:r>
+        <w:rPr>
+          <w:rtl w:val="0"/>
+        </w:rPr>
+        <w:t xml:space="preserve">somewhat</w:t>
+      </w:r>
+      <w:r>
+        <w:rPr>
+          <w:color w:val="000000"/>
+          <w:rtl w:val="0"/>
+        </w:rPr>
+        <w:t xml:space="preserve"> </w:t>
+      </w:r>
+      <w:r>
+        <w:rPr>
+          <w:rtl w:val="0"/>
+        </w:rPr>
+        <w:t xml:space="preserve">intermixed</w:t>
+      </w:r>
+      <w:r>
+        <w:rPr>
+          <w:color w:val="000000"/>
+          <w:rtl w:val="0"/>
+        </w:rPr>
+        <w:t xml:space="preserve"> with </w:t>
+      </w:r>
+      <w:r>
+        <w:rPr>
+          <w:rFonts w:ascii="Courier New" w:cs="Courier New" w:eastAsia="Courier New" w:hAnsi="Courier New"/>
+          <w:color w:val="0000ff"/>
+          <w:sz w:val="18"/>
+          <w:szCs w:val="18"/>
+          <w:rtl w:val="0"/>
+        </w:rPr>
+        <w:t xml:space="preserve">&lt;m&gt;</w:t>
+      </w:r>
+      <w:r>
+        <w:rPr>
+          <w:rtl w:val="0"/>
+        </w:rPr>
+        <w:t xml:space="preserve">arene</w:t>
+      </w:r>
+      <w:r>
+        <w:rPr>
+          <w:rFonts w:ascii="Courier New" w:cs="Courier New" w:eastAsia="Courier New" w:hAnsi="Courier New"/>
+          <w:color w:val="0000ff"/>
+          <w:sz w:val="18"/>
+          <w:szCs w:val="18"/>
+          <w:rtl w:val="0"/>
+        </w:rPr>
+        <w:t xml:space="preserve">&lt;/m&gt;</w:t>
+      </w:r>
+      <w:r>
+        <w:rPr>
+          <w:color w:val="000000"/>
+          <w:rtl w:val="0"/>
+        </w:rPr>
+        <w:t xml:space="preserve">, holds first rank, because it can be most easily beaten &amp;</w:t>
+      </w:r>
+      <w:r>
+        <w:rPr>
+          <w:rFonts w:ascii="Courier New" w:cs="Courier New" w:eastAsia="Courier New" w:hAnsi="Courier New"/>
+          <w:color w:val="a9a9a9"/>
+          <w:sz w:val="18"/>
+          <w:szCs w:val="18"/>
+          <w:rtl w:val="0"/>
+        </w:rPr>
+        <w:t xml:space="preserve">amp;</w:t>
+      </w:r>
+      <w:r>
+        <w:rPr>
+          <w:color w:val="000000"/>
+          <w:rtl w:val="0"/>
+        </w:rPr>
+        <w:t xml:space="preserve"> tamped down. It is true that it needs to </w:t>
+      </w:r>
+      <w:r>
+        <w:rPr>
+          <w:rtl w:val="0"/>
+        </w:rPr>
+        <w:t xml:space="preserve">be moistened </w:t>
+      </w:r>
+      <w:r>
+        <w:rPr>
+          <w:color w:val="000000"/>
+          <w:rtl w:val="0"/>
+        </w:rPr>
+        <w:t xml:space="preserve">&amp;</w:t>
+      </w:r>
+      <w:r>
+        <w:rPr>
+          <w:rFonts w:ascii="Courier New" w:cs="Courier New" w:eastAsia="Courier New" w:hAnsi="Courier New"/>
+          <w:color w:val="a9a9a9"/>
+          <w:sz w:val="18"/>
+          <w:szCs w:val="18"/>
+          <w:rtl w:val="0"/>
+        </w:rPr>
+        <w:t xml:space="preserve">amp;</w:t>
+      </w:r>
+      <w:r>
+        <w:rPr>
+          <w:color w:val="000000"/>
+          <w:rtl w:val="0"/>
+        </w:rPr>
+        <w:t xml:space="preserve"> cut into </w:t>
+      </w:r>
+      <w:r>
+        <w:rPr>
+          <w:rtl w:val="0"/>
+        </w:rPr>
+        <w:t xml:space="preserve">clods </w:t>
+      </w:r>
+      <w:r>
+        <w:rPr>
+          <w:color w:val="000000"/>
+          <w:rtl w:val="0"/>
+        </w:rPr>
+        <w:t xml:space="preserve">with a </w:t>
+      </w:r>
+      <w:r>
+        <w:rPr>
+          <w:rFonts w:ascii="Courier New" w:cs="Courier New" w:eastAsia="Courier New" w:hAnsi="Courier New"/>
+          <w:color w:val="0000ff"/>
+          <w:sz w:val="18"/>
+          <w:szCs w:val="18"/>
+          <w:rtl w:val="0"/>
+        </w:rPr>
+        <w:t xml:space="preserve">&lt;tl&gt;</w:t>
+      </w:r>
+      <w:r>
+        <w:rPr>
+          <w:color w:val="000000"/>
+          <w:rtl w:val="0"/>
+        </w:rPr>
+        <w:t xml:space="preserve">ditch-spade</w:t>
+      </w:r>
+      <w:r>
+        <w:rPr>
+          <w:rFonts w:ascii="Courier New" w:cs="Courier New" w:eastAsia="Courier New" w:hAnsi="Courier New"/>
+          <w:color w:val="0000ff"/>
+          <w:sz w:val="18"/>
+          <w:szCs w:val="18"/>
+          <w:rtl w:val="0"/>
+        </w:rPr>
+        <w:t xml:space="preserve">&lt;/tl&gt;</w:t>
+      </w:r>
+      <w:r>
+        <w:rPr>
+          <w:color w:val="000000"/>
+          <w:rtl w:val="0"/>
+        </w:rPr>
+        <w:t xml:space="preserve">, and thus </w:t>
+      </w:r>
+      <w:r>
+        <w:rPr>
+          <w:rtl w:val="0"/>
+        </w:rPr>
+        <w:t xml:space="preserve">place </w:t>
+      </w:r>
+      <w:r>
+        <w:rPr>
+          <w:color w:val="000000"/>
+          <w:rtl w:val="0"/>
+        </w:rPr>
+        <w:t xml:space="preserve">&amp;</w:t>
+      </w:r>
+      <w:r>
+        <w:rPr>
+          <w:rFonts w:ascii="Courier New" w:cs="Courier New" w:eastAsia="Courier New" w:hAnsi="Courier New"/>
+          <w:color w:val="a9a9a9"/>
+          <w:sz w:val="18"/>
+          <w:szCs w:val="18"/>
+          <w:rtl w:val="0"/>
+        </w:rPr>
+        <w:t xml:space="preserve">amp;</w:t>
+      </w:r>
+      <w:r>
+        <w:rPr>
+          <w:color w:val="000000"/>
+          <w:rtl w:val="0"/>
+        </w:rPr>
+        <w:t xml:space="preserve"> </w:t>
+      </w:r>
+      <w:r>
+        <w:rPr>
+          <w:rtl w:val="0"/>
+        </w:rPr>
+        <w:t xml:space="preserve">arrange it</w:t>
+      </w:r>
+      <w:r>
+        <w:rPr>
+          <w:color w:val="000000"/>
+          <w:rtl w:val="0"/>
+        </w:rPr>
+        <w:t xml:space="preserve">. This one lasts </w:t>
+      </w:r>
+      <w:r>
+        <w:rPr>
+          <w:rtl w:val="0"/>
+        </w:rPr>
+        <w:t xml:space="preserve">longer and does not require as </w:t>
+      </w:r>
+      <w:r>
+        <w:rPr>
+          <w:color w:val="000000"/>
+          <w:rtl w:val="0"/>
+        </w:rPr>
+        <w:t xml:space="preserve">much effort, and</w:t>
+      </w:r>
+      <w:r>
+        <w:rPr>
+          <w:rtl w:val="0"/>
+        </w:rPr>
+        <w:t xml:space="preserve"> </w:t>
+      </w:r>
+      <w:r>
+        <w:rPr>
+          <w:color w:val="000000"/>
+          <w:rtl w:val="0"/>
+        </w:rPr>
+        <w:t xml:space="preserve">dryness doesn't make it split &amp;</w:t>
+      </w:r>
+      <w:r>
+        <w:rPr>
+          <w:rFonts w:ascii="Courier New" w:cs="Courier New" w:eastAsia="Courier New" w:hAnsi="Courier New"/>
+          <w:color w:val="a9a9a9"/>
+          <w:sz w:val="18"/>
+          <w:szCs w:val="18"/>
+          <w:rtl w:val="0"/>
+        </w:rPr>
+        <w:t xml:space="preserve">amp;</w:t>
+      </w:r>
+      <w:r>
+        <w:rPr>
+          <w:color w:val="000000"/>
+          <w:rtl w:val="0"/>
+        </w:rPr>
+        <w:t xml:space="preserve"> crack. </w:t>
+      </w:r>
+      <w:r>
+        <w:rPr>
+          <w:rtl w:val="0"/>
+        </w:rPr>
+        <w:t xml:space="preserve">But, because </w:t>
+      </w:r>
+      <w:r>
+        <w:rPr>
+          <w:color w:val="000000"/>
+          <w:rtl w:val="0"/>
+        </w:rPr>
+        <w:t xml:space="preserve">such kinds of earth </w:t>
+      </w:r>
+      <w:r>
+        <w:rPr>
+          <w:rtl w:val="0"/>
+        </w:rPr>
+        <w:t xml:space="preserve">are </w:t>
+      </w:r>
+      <w:r>
+        <w:rPr>
+          <w:color w:val="000000"/>
+          <w:rtl w:val="0"/>
+        </w:rPr>
+        <w:t xml:space="preserve">not found everywhere, those who live on good &amp;</w:t>
+      </w:r>
+      <w:r>
+        <w:rPr>
+          <w:rFonts w:ascii="Courier New" w:cs="Courier New" w:eastAsia="Courier New" w:hAnsi="Courier New"/>
+          <w:color w:val="a9a9a9"/>
+          <w:sz w:val="18"/>
+          <w:szCs w:val="18"/>
+          <w:rtl w:val="0"/>
+        </w:rPr>
+        <w:t xml:space="preserve">amp;</w:t>
+      </w:r>
+      <w:r>
+        <w:rPr>
+          <w:color w:val="000000"/>
+          <w:rtl w:val="0"/>
+        </w:rPr>
+        <w:t xml:space="preserve"> fertile land, after </w:t>
+      </w:r>
+      <w:r>
+        <w:rPr>
+          <w:rtl w:val="0"/>
+        </w:rPr>
+        <w:t xml:space="preserve">marking out with a measuring line</w:t>
+      </w:r>
+      <w:r>
+        <w:rPr>
+          <w:color w:val="000000"/>
+          <w:rtl w:val="0"/>
+        </w:rPr>
+        <w:t xml:space="preserve"> the width &amp;</w:t>
+      </w:r>
+      <w:r>
+        <w:rPr>
+          <w:rFonts w:ascii="Courier New" w:cs="Courier New" w:eastAsia="Courier New" w:hAnsi="Courier New"/>
+          <w:color w:val="a9a9a9"/>
+          <w:sz w:val="18"/>
+          <w:szCs w:val="18"/>
+          <w:rtl w:val="0"/>
+        </w:rPr>
+        <w:t xml:space="preserve">amp;</w:t>
+      </w:r>
+      <w:r>
+        <w:rPr>
+          <w:color w:val="000000"/>
+          <w:rtl w:val="0"/>
+        </w:rPr>
+        <w:t xml:space="preserve"> length of their foundations, drive </w:t>
+      </w:r>
+      <w:r>
+        <w:rPr>
+          <w:rFonts w:ascii="Courier New" w:cs="Courier New" w:eastAsia="Courier New" w:hAnsi="Courier New"/>
+          <w:color w:val="a91111"/>
+          <w:sz w:val="18"/>
+          <w:szCs w:val="18"/>
+          <w:rtl w:val="0"/>
+        </w:rPr>
+        <w:t xml:space="preserve">&lt;del&gt;</w:t>
+      </w:r>
+      <w:r>
+        <w:rPr>
+          <w:rtl w:val="0"/>
+        </w:rPr>
+        <w:t xml:space="preserve">into the ground</w:t>
+      </w:r>
+      <w:r>
+        <w:rPr>
+          <w:rFonts w:ascii="Courier New" w:cs="Courier New" w:eastAsia="Courier New" w:hAnsi="Courier New"/>
+          <w:color w:val="a91111"/>
+          <w:sz w:val="18"/>
+          <w:szCs w:val="18"/>
+          <w:rtl w:val="0"/>
+        </w:rPr>
+        <w:t xml:space="preserve">&lt;/del&gt;</w:t>
+      </w:r>
+      <w:r>
+        <w:rPr>
+          <w:rtl w:val="0"/>
+        </w:rPr>
+        <w:t xml:space="preserve"> in along the foundation edges, on this side &amp;</w:t>
+      </w:r>
+      <w:r>
+        <w:rPr>
+          <w:rFonts w:ascii="Courier New" w:cs="Courier New" w:eastAsia="Courier New" w:hAnsi="Courier New"/>
+          <w:color w:val="a9a9a9"/>
+          <w:sz w:val="18"/>
+          <w:szCs w:val="18"/>
+          <w:rtl w:val="0"/>
+        </w:rPr>
+        <w:t xml:space="preserve">amp;</w:t>
+      </w:r>
+      <w:r>
+        <w:rPr>
+          <w:rtl w:val="0"/>
+        </w:rPr>
+        <w:t xml:space="preserve"> that, long </w:t>
+      </w:r>
+      <w:r>
+        <w:rPr>
+          <w:rFonts w:ascii="Courier New" w:cs="Courier New" w:eastAsia="Courier New" w:hAnsi="Courier New"/>
+          <w:color w:val="0000ff"/>
+          <w:sz w:val="18"/>
+          <w:szCs w:val="18"/>
+          <w:rtl w:val="0"/>
+        </w:rPr>
+        <w:t xml:space="preserve">&lt;tl&gt;</w:t>
+      </w:r>
+      <w:r>
+        <w:rPr>
+          <w:color w:val="000000"/>
+          <w:rtl w:val="0"/>
+        </w:rPr>
+        <w:t xml:space="preserve">poles</w:t>
+      </w:r>
+      <w:r>
+        <w:rPr>
+          <w:rFonts w:ascii="Courier New" w:cs="Courier New" w:eastAsia="Courier New" w:hAnsi="Courier New"/>
+          <w:color w:val="0000ff"/>
+          <w:sz w:val="18"/>
+          <w:szCs w:val="18"/>
+          <w:rtl w:val="0"/>
+        </w:rPr>
+        <w:t xml:space="preserve">&lt;/tl&gt;</w:t>
+      </w:r>
+      <w:r>
+        <w:rPr>
+          <w:color w:val="000000"/>
+          <w:rtl w:val="0"/>
+        </w:rPr>
+        <w:t xml:space="preserve"> </w:t>
+      </w:r>
+      <w:r>
+        <w:rPr>
+          <w:rFonts w:ascii="Courier New" w:cs="Courier New" w:eastAsia="Courier New" w:hAnsi="Courier New"/>
+          <w:color w:val="a91111"/>
+          <w:sz w:val="18"/>
+          <w:szCs w:val="18"/>
+          <w:rtl w:val="0"/>
+        </w:rPr>
+        <w:t xml:space="preserve">&lt;del&gt;</w:t>
+      </w:r>
+      <w:r>
+        <w:rPr>
+          <w:color w:val="000000"/>
+          <w:rtl w:val="0"/>
+        </w:rPr>
+        <w:t xml:space="preserve">&amp;</w:t>
+      </w:r>
+      <w:r>
+        <w:rPr>
+          <w:rFonts w:ascii="Courier New" w:cs="Courier New" w:eastAsia="Courier New" w:hAnsi="Courier New"/>
+          <w:color w:val="a9a9a9"/>
+          <w:sz w:val="18"/>
+          <w:szCs w:val="18"/>
+          <w:rtl w:val="0"/>
+        </w:rPr>
+        <w:t xml:space="preserve">amp;</w:t>
+      </w:r>
+      <w:r>
+        <w:rPr>
+          <w:rFonts w:ascii="Courier New" w:cs="Courier New" w:eastAsia="Courier New" w:hAnsi="Courier New"/>
+          <w:color w:val="a91111"/>
+          <w:sz w:val="18"/>
+          <w:szCs w:val="18"/>
+          <w:rtl w:val="0"/>
+        </w:rPr>
+        <w:t xml:space="preserve">&lt;/del&gt;</w:t>
+      </w:r>
+      <w:r>
+        <w:rPr>
+          <w:color w:val="000000"/>
+          <w:rtl w:val="0"/>
+        </w:rPr>
+        <w:t xml:space="preserve"> or </w:t>
+      </w:r>
+      <w:r>
+        <w:rPr>
+          <w:rFonts w:ascii="Courier New" w:cs="Courier New" w:eastAsia="Courier New" w:hAnsi="Courier New"/>
+          <w:color w:val="0000ff"/>
+          <w:sz w:val="18"/>
+          <w:szCs w:val="18"/>
+          <w:rtl w:val="0"/>
+        </w:rPr>
+        <w:t xml:space="preserve">&lt;tl&gt;</w:t>
+      </w:r>
+      <w:r>
+        <w:rPr>
+          <w:rtl w:val="0"/>
+        </w:rPr>
+        <w:t xml:space="preserve">chevron beams</w:t>
+      </w:r>
+      <w:r>
+        <w:rPr>
+          <w:rFonts w:ascii="Courier New" w:cs="Courier New" w:eastAsia="Courier New" w:hAnsi="Courier New"/>
+          <w:color w:val="0000ff"/>
+          <w:sz w:val="18"/>
+          <w:szCs w:val="18"/>
+          <w:rtl w:val="0"/>
+        </w:rPr>
+        <w:t xml:space="preserve">&lt;/tl&gt;</w:t>
+      </w:r>
+      <w:r>
+        <w:rPr>
+          <w:color w:val="000000"/>
+          <w:rtl w:val="0"/>
+        </w:rPr>
+        <w:t xml:space="preserve"> to support boards between which they </w:t>
+      </w:r>
+      <w:r>
+        <w:rPr>
+          <w:rtl w:val="0"/>
+        </w:rPr>
+        <w:t xml:space="preserve">throw </w:t>
+      </w:r>
+      <w:r>
+        <w:rPr>
+          <w:color w:val="000000"/>
+          <w:rtl w:val="0"/>
+        </w:rPr>
+        <w:t xml:space="preserve">the </w:t>
+      </w:r>
+      <w:r>
+        <w:rPr>
+          <w:rFonts w:ascii="Courier New" w:cs="Courier New" w:eastAsia="Courier New" w:hAnsi="Courier New"/>
+          <w:color w:val="0000ff"/>
+          <w:sz w:val="18"/>
+          <w:szCs w:val="18"/>
+          <w:rtl w:val="0"/>
+        </w:rPr>
+        <w:t xml:space="preserve">&lt;m&gt;</w:t>
+      </w:r>
+      <w:r>
+        <w:rPr>
+          <w:color w:val="000000"/>
+          <w:rtl w:val="0"/>
+        </w:rPr>
+        <w:t xml:space="preserve">earth</w:t>
+      </w:r>
+      <w:r>
+        <w:rPr>
+          <w:rFonts w:ascii="Courier New" w:cs="Courier New" w:eastAsia="Courier New" w:hAnsi="Courier New"/>
+          <w:color w:val="0000ff"/>
+          <w:sz w:val="18"/>
+          <w:szCs w:val="18"/>
+          <w:rtl w:val="0"/>
+        </w:rPr>
+        <w:t xml:space="preserve">&lt;/m&gt;</w:t>
+      </w:r>
+      <w:r>
+        <w:rPr>
+          <w:color w:val="000000"/>
+          <w:rtl w:val="0"/>
+        </w:rPr>
+        <w:t xml:space="preserve">, mak</w:t>
+      </w:r>
+      <w:r>
+        <w:rPr>
+          <w:rtl w:val="0"/>
+        </w:rPr>
+        <w:t xml:space="preserve">ing</w:t>
+      </w:r>
+      <w:r>
+        <w:rPr>
+          <w:color w:val="000000"/>
+          <w:rtl w:val="0"/>
+        </w:rPr>
+        <w:t xml:space="preserve"> each layer one foot thick or about, </w:t>
+      </w:r>
+      <w:r>
+        <w:rPr>
+          <w:rtl w:val="0"/>
+        </w:rPr>
+        <w:t xml:space="preserve">intermixing it with </w:t>
+      </w:r>
+      <w:r>
+        <w:rPr>
+          <w:rFonts w:ascii="Courier New" w:cs="Courier New" w:eastAsia="Courier New" w:hAnsi="Courier New"/>
+          <w:color w:val="0000ff"/>
+          <w:sz w:val="18"/>
+          <w:szCs w:val="18"/>
+          <w:rtl w:val="0"/>
+        </w:rPr>
+        <w:t xml:space="preserve">&lt;figure&gt;</w:t>
+      </w:r>
+      <w:r>
+        <w:rPr>
+          <w:color w:val="000000"/>
+          <w:rtl w:val="0"/>
+        </w:rPr>
+        <w:t xml:space="preserve">S.S.S</w:t>
+      </w:r>
+      <w:r>
+        <w:rPr>
+          <w:rFonts w:ascii="Courier New" w:cs="Courier New" w:eastAsia="Courier New" w:hAnsi="Courier New"/>
+          <w:color w:val="0000ff"/>
+          <w:sz w:val="18"/>
+          <w:szCs w:val="18"/>
+          <w:rtl w:val="0"/>
+        </w:rPr>
+        <w:t xml:space="preserve">&lt;/figure&gt;</w:t>
+      </w:r>
+      <w:r>
+        <w:rPr>
+          <w:rtl w:val="0"/>
+        </w:rPr>
+        <w:t xml:space="preserve">-like </w:t>
+      </w:r>
+      <w:r>
+        <w:rPr>
+          <w:color w:val="000000"/>
+          <w:rtl w:val="0"/>
+        </w:rPr>
+        <w:t xml:space="preserve">branches of </w:t>
+      </w:r>
+      <w:r>
+        <w:rPr>
+          <w:rFonts w:ascii="Courier New" w:cs="Courier New" w:eastAsia="Courier New" w:hAnsi="Courier New"/>
+          <w:color w:val="0000ff"/>
+          <w:sz w:val="18"/>
+          <w:szCs w:val="18"/>
+          <w:rtl w:val="0"/>
+        </w:rPr>
+        <w:t xml:space="preserve">&lt;m&gt;&lt;pa&gt;</w:t>
+      </w:r>
+      <w:r>
+        <w:rPr>
+          <w:color w:val="000000"/>
+          <w:rtl w:val="0"/>
+        </w:rPr>
+        <w:t xml:space="preserve">heather</w:t>
+      </w:r>
+      <w:r>
+        <w:rPr>
+          <w:rFonts w:ascii="Courier New" w:cs="Courier New" w:eastAsia="Courier New" w:hAnsi="Courier New"/>
+          <w:color w:val="0000ff"/>
+          <w:sz w:val="18"/>
+          <w:szCs w:val="18"/>
+          <w:rtl w:val="0"/>
+        </w:rPr>
+        <w:t xml:space="preserve">&lt;/pa&gt;&lt;/m&gt;</w:t>
+      </w:r>
+      <w:r>
+        <w:rPr>
+          <w:color w:val="000000"/>
+          <w:rtl w:val="0"/>
+        </w:rPr>
+        <w:t xml:space="preserve"> or similar things, then </w:t>
+      </w:r>
+      <w:r>
+        <w:rPr>
+          <w:rtl w:val="0"/>
+        </w:rPr>
+        <w:t xml:space="preserve">with beaters of three different forms </w:t>
+      </w:r>
+      <w:r>
+        <w:rPr>
+          <w:color w:val="000000"/>
+          <w:rtl w:val="0"/>
+        </w:rPr>
+        <w:t xml:space="preserve">they </w:t>
+      </w:r>
+      <w:r>
+        <w:rPr>
+          <w:rtl w:val="0"/>
+        </w:rPr>
+        <w:t xml:space="preserve">tamp it &amp;</w:t>
+      </w:r>
+      <w:r>
+        <w:rPr>
+          <w:rFonts w:ascii="Courier New" w:cs="Courier New" w:eastAsia="Courier New" w:hAnsi="Courier New"/>
+          <w:color w:val="a9a9a9"/>
+          <w:sz w:val="18"/>
+          <w:szCs w:val="18"/>
+          <w:rtl w:val="0"/>
+        </w:rPr>
+        <w:t xml:space="preserve">amp;</w:t>
+      </w:r>
+      <w:r>
+        <w:rPr>
+          <w:rtl w:val="0"/>
+        </w:rPr>
+        <w:t xml:space="preserve"> </w:t>
+      </w:r>
+      <w:r>
+        <w:rPr>
+          <w:color w:val="000000"/>
+          <w:rtl w:val="0"/>
+        </w:rPr>
+        <w:t xml:space="preserve">beat it down. </w:t>
+      </w:r>
+      <w:r>
+        <w:rPr>
+          <w:rtl w:val="0"/>
+        </w:rPr>
+        <w:t xml:space="preserve">O</w:t>
+      </w:r>
+      <w:r>
+        <w:rPr>
+          <w:color w:val="000000"/>
+          <w:rtl w:val="0"/>
+        </w:rPr>
+        <w:t xml:space="preserve">ne is called the </w:t>
+      </w:r>
+      <w:r>
+        <w:rPr>
+          <w:color w:val="000000"/>
+          <w:rtl w:val="0"/>
+        </w:rPr>
+        <w:t xml:space="preserve">mallet, which has </w:t>
+      </w:r>
+      <w:r>
+        <w:rPr>
+          <w:rtl w:val="0"/>
+        </w:rPr>
+        <w:t xml:space="preserve">a </w:t>
+      </w:r>
+      <w:r>
+        <w:rPr>
+          <w:color w:val="000000"/>
+          <w:rtl w:val="0"/>
+        </w:rPr>
+        <w:t xml:space="preserve">triangular </w:t>
+      </w:r>
+      <w:r>
+        <w:rPr>
+          <w:rtl w:val="0"/>
+        </w:rPr>
+        <w:t xml:space="preserve">form like </w:t>
+      </w:r>
+      <w:r>
+        <w:rPr>
+          <w:color w:val="000000"/>
+          <w:rtl w:val="0"/>
+        </w:rPr>
+        <w:t xml:space="preserve">A</w:t>
+      </w:r>
+      <w:r>
+        <w:rPr>
+          <w:rtl w:val="0"/>
+        </w:rPr>
+        <w:t xml:space="preserve">,</w:t>
+      </w:r>
+      <w:r>
+        <w:rPr>
+          <w:color w:val="000000"/>
+          <w:rtl w:val="0"/>
+        </w:rPr>
         <w:t xml:space="preserve"> and </w:t>
       </w:r>
       <w:r>
         <w:rPr>
+          <w:rtl w:val="0"/>
+        </w:rPr>
+        <w:t xml:space="preserve">this </w:t>
+      </w:r>
+      <w:r>
+        <w:rPr>
+          <w:color w:val="000000"/>
+          <w:rtl w:val="0"/>
+        </w:rPr>
+        <w:t xml:space="preserve">is used firstly to </w:t>
+      </w:r>
+      <w:r>
+        <w:rPr>
+          <w:rtl w:val="0"/>
+        </w:rPr>
+        <w:t xml:space="preserve">tamp down </w:t>
+      </w:r>
+      <w:r>
+        <w:rPr>
+          <w:color w:val="000000"/>
+          <w:rtl w:val="0"/>
+        </w:rPr>
+        <w:t xml:space="preserve">the </w:t>
+      </w:r>
+      <w:r>
+        <w:rPr>
           <w:rFonts w:ascii="Courier New" w:cs="Courier New" w:eastAsia="Courier New" w:hAnsi="Courier New"/>
           <w:color w:val="0000ff"/>
           <w:sz w:val="18"/>
@@ -599,7 +1587,7 @@
           <w:color w:val="000000"/>
           <w:rtl w:val="0"/>
         </w:rPr>
-        <w:t xml:space="preserve">bricks</w:t>
+        <w:t xml:space="preserve">earth</w:t>
       </w:r>
       <w:r>
         <w:rPr>
@@ -616,7 +1604,107 @@
           <w:color w:val="000000"/>
           <w:rtl w:val="0"/>
         </w:rPr>
-        <w:t xml:space="preserve"> are lacking, one can use </w:t>
+        <w:t xml:space="preserve">. Then one uses another </w:t>
+      </w:r>
+      <w:r>
+        <w:rPr>
+          <w:rtl w:val="0"/>
+        </w:rPr>
+        <w:t xml:space="preserve">made of </w:t>
+      </w:r>
+      <w:r>
+        <w:rPr>
+          <w:color w:val="000000"/>
+          <w:rtl w:val="0"/>
+        </w:rPr>
+        <w:t xml:space="preserve">pointed </w:t>
+      </w:r>
+      <w:r>
+        <w:rPr>
+          <w:rFonts w:ascii="Courier New" w:cs="Courier New" w:eastAsia="Courier New" w:hAnsi="Courier New"/>
+          <w:color w:val="0000ff"/>
+          <w:sz w:val="18"/>
+          <w:szCs w:val="18"/>
+          <w:rtl w:val="0"/>
+        </w:rPr>
+        <w:t xml:space="preserve">&lt;tl&gt;</w:t>
+      </w:r>
+      <w:r>
+        <w:rPr>
+          <w:color w:val="000000"/>
+          <w:rtl w:val="0"/>
+        </w:rPr>
+        <w:t xml:space="preserve">woodblocks</w:t>
+      </w:r>
+      <w:r>
+        <w:rPr>
+          <w:rFonts w:ascii="Courier New" w:cs="Courier New" w:eastAsia="Courier New" w:hAnsi="Courier New"/>
+          <w:color w:val="0000ff"/>
+          <w:sz w:val="18"/>
+          <w:szCs w:val="18"/>
+          <w:rtl w:val="0"/>
+        </w:rPr>
+        <w:t xml:space="preserve">&lt;/tl&gt;</w:t>
+      </w:r>
+      <w:r>
+        <w:rPr>
+          <w:color w:val="000000"/>
+          <w:rtl w:val="0"/>
+        </w:rPr>
+        <w:t xml:space="preserve"> </w:t>
+      </w:r>
+      <w:r>
+        <w:rPr>
+          <w:rtl w:val="0"/>
+        </w:rPr>
+        <w:t xml:space="preserve">fitted onto </w:t>
+      </w:r>
+      <w:r>
+        <w:rPr>
+          <w:color w:val="000000"/>
+          <w:rtl w:val="0"/>
+        </w:rPr>
+        <w:t xml:space="preserve">a </w:t>
+      </w:r>
+      <w:r>
+        <w:rPr>
+          <w:rtl w:val="0"/>
+        </w:rPr>
+        <w:t xml:space="preserve">thick </w:t>
+      </w:r>
+      <w:r>
+        <w:rPr>
+          <w:rFonts w:ascii="Courier New" w:cs="Courier New" w:eastAsia="Courier New" w:hAnsi="Courier New"/>
+          <w:color w:val="0000ff"/>
+          <w:sz w:val="18"/>
+          <w:szCs w:val="18"/>
+          <w:rtl w:val="0"/>
+        </w:rPr>
+        <w:t xml:space="preserve">&lt;tl&gt;</w:t>
+      </w:r>
+      <w:r>
+        <w:rPr>
+          <w:color w:val="000000"/>
+          <w:rtl w:val="0"/>
+        </w:rPr>
+        <w:t xml:space="preserve">stick</w:t>
+      </w:r>
+      <w:r>
+        <w:rPr>
+          <w:rFonts w:ascii="Courier New" w:cs="Courier New" w:eastAsia="Courier New" w:hAnsi="Courier New"/>
+          <w:color w:val="0000ff"/>
+          <w:sz w:val="18"/>
+          <w:szCs w:val="18"/>
+          <w:rtl w:val="0"/>
+        </w:rPr>
+        <w:t xml:space="preserve">&lt;/tl&gt;</w:t>
+      </w:r>
+      <w:r>
+        <w:rPr>
+          <w:color w:val="000000"/>
+          <w:rtl w:val="0"/>
+        </w:rPr>
+        <w:t xml:space="preserve">, and this one is used to properly press the </w:t>
       </w:r>
       <w:r>
         <w:rPr>
@@ -650,20 +1738,76 @@
           <w:color w:val="000000"/>
           <w:rtl w:val="0"/>
         </w:rPr>
-        <w:t xml:space="preserve"> to make walls </w:t>
-      </w:r>
-      <w:r>
-        <w:rPr>
-          <w:rtl w:val="0"/>
-        </w:rPr>
-        <w:t xml:space="preserve">thin and </w:t>
-      </w:r>
-      <w:r>
-        <w:rPr>
-          <w:color w:val="000000"/>
-          <w:rtl w:val="0"/>
-        </w:rPr>
-        <w:t xml:space="preserve">thick. The best for this is light </w:t>
+        <w:t xml:space="preserve"> at the wall</w:t>
+      </w:r>
+      <w:r>
+        <w:rPr>
+          <w:rtl w:val="0"/>
+        </w:rPr>
+        <w:t xml:space="preserve">’</w:t>
+      </w:r>
+      <w:r>
+        <w:rPr>
+          <w:color w:val="000000"/>
+          <w:rtl w:val="0"/>
+        </w:rPr>
+        <w:t xml:space="preserve">s ends and edges where they </w:t>
+      </w:r>
+      <w:r>
+        <w:rPr>
+          <w:rtl w:val="0"/>
+        </w:rPr>
+        <w:t xml:space="preserve">adhere </w:t>
+      </w:r>
+      <w:r>
+        <w:rPr>
+          <w:color w:val="000000"/>
+          <w:rtl w:val="0"/>
+        </w:rPr>
+        <w:t xml:space="preserve">to the boards, and is called </w:t>
+      </w:r>
+      <w:r>
+        <w:rPr>
+          <w:rFonts w:ascii="Courier New" w:cs="Courier New" w:eastAsia="Courier New" w:hAnsi="Courier New"/>
+          <w:color w:val="a91111"/>
+          <w:sz w:val="18"/>
+          <w:szCs w:val="18"/>
+          <w:rtl w:val="0"/>
+        </w:rPr>
+        <w:t xml:space="preserve">&lt;gap/&gt;</w:t>
+      </w:r>
+      <w:r>
+        <w:rPr>
+          <w:color w:val="000000"/>
+          <w:rtl w:val="0"/>
+        </w:rPr>
+        <w:t xml:space="preserve">. The other one is called the </w:t>
+      </w:r>
+      <w:r>
+        <w:rPr>
+          <w:rtl w:val="0"/>
+        </w:rPr>
+        <w:t xml:space="preserve">bat </w:t>
+      </w:r>
+      <w:r>
+        <w:rPr>
+          <w:color w:val="000000"/>
+          <w:rtl w:val="0"/>
+        </w:rPr>
+        <w:t xml:space="preserve">and is used to </w:t>
+      </w:r>
+      <w:r>
+        <w:rPr>
+          <w:rtl w:val="0"/>
+        </w:rPr>
+        <w:t xml:space="preserve">flatten </w:t>
+      </w:r>
+      <w:r>
+        <w:rPr>
+          <w:color w:val="000000"/>
+          <w:rtl w:val="0"/>
+        </w:rPr>
+        <w:t xml:space="preserve">and beat the </w:t>
       </w:r>
       <w:r>
         <w:rPr>
@@ -697,7 +1841,21 @@
           <w:color w:val="000000"/>
           <w:rtl w:val="0"/>
         </w:rPr>
-        <w:t xml:space="preserve">, which does not form clumps when plowed, or better, that which in some way mingled with </w:t>
+        <w:t xml:space="preserve"> for the last time, </w:t>
+      </w:r>
+      <w:r>
+        <w:rPr>
+          <w:color w:val="000000"/>
+          <w:rtl w:val="0"/>
+        </w:rPr>
+        <w:t xml:space="preserve">as shown in C</w:t>
+      </w:r>
+      <w:r>
+        <w:rPr>
+          <w:color w:val="000000"/>
+          <w:rtl w:val="0"/>
+        </w:rPr>
+        <w:t xml:space="preserve">. Then one makes another layer of </w:t>
       </w:r>
       <w:r>
         <w:rPr>
@@ -711,9 +1869,10 @@
       </w:r>
       <w:r>
         <w:rPr>
-          <w:rtl w:val="0"/>
-        </w:rPr>
-        <w:t xml:space="preserve">arene</w:t>
+          <w:color w:val="000000"/>
+          <w:rtl w:val="0"/>
+        </w:rPr>
+        <w:t xml:space="preserve">earth</w:t>
       </w:r>
       <w:r>
         <w:rPr>
@@ -730,80 +1889,33 @@
           <w:color w:val="000000"/>
           <w:rtl w:val="0"/>
         </w:rPr>
-        <w:t xml:space="preserve">, because it can be most easily beaten and tamped down. It is true that it needs to </w:t>
-      </w:r>
-      <w:r>
-        <w:rPr>
-          <w:rtl w:val="0"/>
-        </w:rPr>
-        <w:t xml:space="preserve">be </w:t>
-      </w:r>
-      <w:r>
-        <w:rPr>
-          <w:color w:val="000000"/>
-          <w:rtl w:val="0"/>
-        </w:rPr>
-        <w:t xml:space="preserve">dampened and cut into clumps with a </w:t>
-      </w:r>
-      <w:r>
-        <w:rPr>
-          <w:rFonts w:ascii="Courier New" w:cs="Courier New" w:eastAsia="Courier New" w:hAnsi="Courier New"/>
-          <w:color w:val="0000ff"/>
-          <w:sz w:val="18"/>
-          <w:szCs w:val="18"/>
-          <w:rtl w:val="0"/>
-        </w:rPr>
-        <w:t xml:space="preserve">&lt;tl&gt;</w:t>
-      </w:r>
-      <w:r>
-        <w:rPr>
-          <w:color w:val="000000"/>
-          <w:rtl w:val="0"/>
-        </w:rPr>
-        <w:t xml:space="preserve">ditch-spade</w:t>
-      </w:r>
-      <w:r>
-        <w:rPr>
-          <w:rFonts w:ascii="Courier New" w:cs="Courier New" w:eastAsia="Courier New" w:hAnsi="Courier New"/>
-          <w:color w:val="0000ff"/>
-          <w:sz w:val="18"/>
-          <w:szCs w:val="18"/>
-          <w:rtl w:val="0"/>
-        </w:rPr>
-        <w:t xml:space="preserve">&lt;/tl&gt;</w:t>
-      </w:r>
-      <w:r>
-        <w:rPr>
-          <w:color w:val="000000"/>
-          <w:rtl w:val="0"/>
-        </w:rPr>
-        <w:t xml:space="preserve">, and put and place</w:t>
-      </w:r>
-      <w:r>
-        <w:rPr>
-          <w:rtl w:val="0"/>
-        </w:rPr>
-        <w:t xml:space="preserve">d</w:t>
-      </w:r>
-      <w:r>
-        <w:rPr>
-          <w:color w:val="000000"/>
-          <w:rtl w:val="0"/>
-        </w:rPr>
-        <w:t xml:space="preserve"> in this form. This one lasts more</w:t>
-      </w:r>
-      <w:r>
-        <w:rPr>
-          <w:rtl w:val="0"/>
-        </w:rPr>
-        <w:t xml:space="preserve"> and does not require that </w:t>
-      </w:r>
-      <w:r>
-        <w:rPr>
-          <w:color w:val="000000"/>
-          <w:rtl w:val="0"/>
-        </w:rPr>
-        <w:t xml:space="preserve">much effort, and</w:t>
+        <w:t xml:space="preserve"> and </w:t>
+      </w:r>
+      <w:r>
+        <w:rPr>
+          <w:rFonts w:ascii="Courier New" w:cs="Courier New" w:eastAsia="Courier New" w:hAnsi="Courier New"/>
+          <w:color w:val="0000ff"/>
+          <w:sz w:val="18"/>
+          <w:szCs w:val="18"/>
+          <w:rtl w:val="0"/>
+        </w:rPr>
+        <w:t xml:space="preserve">&lt;m&gt;&lt;pa&gt;</w:t>
+      </w:r>
+      <w:r>
+        <w:rPr>
+          <w:rtl w:val="0"/>
+        </w:rPr>
+        <w:t xml:space="preserve">heather</w:t>
+      </w:r>
+      <w:r>
+        <w:rPr>
+          <w:rFonts w:ascii="Courier New" w:cs="Courier New" w:eastAsia="Courier New" w:hAnsi="Courier New"/>
+          <w:color w:val="0000ff"/>
+          <w:sz w:val="18"/>
+          <w:szCs w:val="18"/>
+          <w:rtl w:val="0"/>
+        </w:rPr>
+        <w:t xml:space="preserve">&lt;/pa&gt;&lt;/m&gt;</w:t>
       </w:r>
       <w:r>
         <w:rPr>
@@ -816,198 +1928,93 @@
           <w:color w:val="000000"/>
           <w:rtl w:val="0"/>
         </w:rPr>
-        <w:t xml:space="preserve">dryness doesn't make it split or crack. However</w:t>
-      </w:r>
-      <w:r>
-        <w:rPr>
-          <w:rtl w:val="0"/>
-        </w:rPr>
-        <w:t xml:space="preserve">, since </w:t>
-      </w:r>
-      <w:r>
-        <w:rPr>
-          <w:color w:val="000000"/>
-          <w:rtl w:val="0"/>
-        </w:rPr>
-        <w:t xml:space="preserve">such kinds of earth </w:t>
-      </w:r>
-      <w:r>
-        <w:rPr>
-          <w:rtl w:val="0"/>
-        </w:rPr>
-        <w:t xml:space="preserve">are </w:t>
-      </w:r>
-      <w:r>
-        <w:rPr>
-          <w:color w:val="000000"/>
-          <w:rtl w:val="0"/>
-        </w:rPr>
-        <w:t xml:space="preserve">not found everywhere, those who live on good and fertile land, after draw</w:t>
-      </w:r>
-      <w:r>
-        <w:rPr>
-          <w:rtl w:val="0"/>
-        </w:rPr>
-        <w:t xml:space="preserve">ing</w:t>
-      </w:r>
-      <w:r>
-        <w:rPr>
-          <w:color w:val="000000"/>
-          <w:rtl w:val="0"/>
-        </w:rPr>
-        <w:t xml:space="preserve"> the width and length of their foundations</w:t>
-      </w:r>
-      <w:r>
-        <w:rPr>
-          <w:rtl w:val="0"/>
-        </w:rPr>
-        <w:t xml:space="preserve"> with a </w:t>
-      </w:r>
-      <w:r>
-        <w:rPr>
-          <w:rFonts w:ascii="Courier New" w:cs="Courier New" w:eastAsia="Courier New" w:hAnsi="Courier New"/>
-          <w:color w:val="0000ff"/>
-          <w:sz w:val="18"/>
-          <w:szCs w:val="18"/>
-          <w:rtl w:val="0"/>
-        </w:rPr>
-        <w:t xml:space="preserve">&lt;tl&gt;</w:t>
-      </w:r>
-      <w:r>
-        <w:rPr>
-          <w:rtl w:val="0"/>
-        </w:rPr>
-        <w:t xml:space="preserve">rope</w:t>
-      </w:r>
-      <w:r>
-        <w:rPr>
-          <w:rFonts w:ascii="Courier New" w:cs="Courier New" w:eastAsia="Courier New" w:hAnsi="Courier New"/>
-          <w:color w:val="0000ff"/>
-          <w:sz w:val="18"/>
-          <w:szCs w:val="18"/>
-          <w:rtl w:val="0"/>
-        </w:rPr>
-        <w:t xml:space="preserve">&lt;/tl&gt;</w:t>
-      </w:r>
-      <w:r>
-        <w:rPr>
-          <w:color w:val="000000"/>
-          <w:rtl w:val="0"/>
-        </w:rPr>
-        <w:t xml:space="preserve">, drive </w:t>
-      </w:r>
-      <w:r>
-        <w:rPr>
-          <w:rtl w:val="0"/>
-        </w:rPr>
-        <w:t xml:space="preserve">in long </w:t>
-      </w:r>
-      <w:r>
-        <w:rPr>
-          <w:rFonts w:ascii="Courier New" w:cs="Courier New" w:eastAsia="Courier New" w:hAnsi="Courier New"/>
-          <w:color w:val="0000ff"/>
-          <w:sz w:val="18"/>
-          <w:szCs w:val="18"/>
-          <w:rtl w:val="0"/>
-        </w:rPr>
-        <w:t xml:space="preserve">&lt;tl&gt;</w:t>
-      </w:r>
-      <w:r>
-        <w:rPr>
-          <w:color w:val="000000"/>
-          <w:rtl w:val="0"/>
-        </w:rPr>
-        <w:t xml:space="preserve">poles</w:t>
-      </w:r>
-      <w:r>
-        <w:rPr>
-          <w:rFonts w:ascii="Courier New" w:cs="Courier New" w:eastAsia="Courier New" w:hAnsi="Courier New"/>
-          <w:color w:val="0000ff"/>
-          <w:sz w:val="18"/>
-          <w:szCs w:val="18"/>
-          <w:rtl w:val="0"/>
-        </w:rPr>
-        <w:t xml:space="preserve">&lt;/tl&gt;</w:t>
-      </w:r>
-      <w:r>
-        <w:rPr>
-          <w:color w:val="000000"/>
-          <w:rtl w:val="0"/>
-        </w:rPr>
-        <w:t xml:space="preserve"> and </w:t>
-      </w:r>
-      <w:r>
-        <w:rPr>
-          <w:rFonts w:ascii="Courier New" w:cs="Courier New" w:eastAsia="Courier New" w:hAnsi="Courier New"/>
-          <w:color w:val="0000ff"/>
-          <w:sz w:val="18"/>
-          <w:szCs w:val="18"/>
-          <w:rtl w:val="0"/>
-        </w:rPr>
-        <w:t xml:space="preserve">&lt;tl&gt;</w:t>
-      </w:r>
-      <w:r>
-        <w:rPr>
-          <w:color w:val="000000"/>
-          <w:rtl w:val="0"/>
-        </w:rPr>
-        <w:t xml:space="preserve">rafters</w:t>
-      </w:r>
-      <w:r>
-        <w:rPr>
-          <w:rFonts w:ascii="Courier New" w:cs="Courier New" w:eastAsia="Courier New" w:hAnsi="Courier New"/>
-          <w:color w:val="0000ff"/>
-          <w:sz w:val="18"/>
-          <w:szCs w:val="18"/>
-          <w:rtl w:val="0"/>
-        </w:rPr>
-        <w:t xml:space="preserve">&lt;/tl&gt;</w:t>
-      </w:r>
-      <w:r>
-        <w:rPr>
-          <w:color w:val="000000"/>
-          <w:rtl w:val="0"/>
-        </w:rPr>
-        <w:t xml:space="preserve"> </w:t>
-      </w:r>
-      <w:r>
-        <w:rPr>
-          <w:rtl w:val="0"/>
-        </w:rPr>
-        <w:t xml:space="preserve">along </w:t>
-      </w:r>
-      <w:r>
-        <w:rPr>
-          <w:color w:val="000000"/>
-          <w:rtl w:val="0"/>
-        </w:rPr>
-        <w:t xml:space="preserve">the edges </w:t>
-      </w:r>
-      <w:r>
-        <w:rPr>
-          <w:rtl w:val="0"/>
-        </w:rPr>
-        <w:t xml:space="preserve">on </w:t>
-      </w:r>
-      <w:r>
-        <w:rPr>
-          <w:color w:val="000000"/>
-          <w:rtl w:val="0"/>
-        </w:rPr>
-        <w:t xml:space="preserve">each side to support boards between which they </w:t>
-      </w:r>
-      <w:r>
-        <w:rPr>
-          <w:rtl w:val="0"/>
-        </w:rPr>
-        <w:t xml:space="preserve">throw </w:t>
-      </w:r>
-      <w:r>
-        <w:rPr>
-          <w:color w:val="000000"/>
-          <w:rtl w:val="0"/>
-        </w:rPr>
-        <w:t xml:space="preserve">the </w:t>
+        <w:t xml:space="preserve">and beat</w:t>
+      </w:r>
+      <w:r>
+        <w:rPr>
+          <w:rtl w:val="0"/>
+        </w:rPr>
+        <w:t xml:space="preserve">s as has been said</w:t>
+      </w:r>
+      <w:r>
+        <w:rPr>
+          <w:color w:val="000000"/>
+          <w:rtl w:val="0"/>
+        </w:rPr>
+        <w:t xml:space="preserve">, and continues thus until comp</w:t>
+      </w:r>
+      <w:r>
+        <w:rPr>
+          <w:rtl w:val="0"/>
+        </w:rPr>
+        <w:t xml:space="preserve">leting </w:t>
+      </w:r>
+      <w:r>
+        <w:rPr>
+          <w:color w:val="000000"/>
+          <w:rtl w:val="0"/>
+        </w:rPr>
+        <w:t xml:space="preserve">the wall, </w:t>
+      </w:r>
+      <w:r>
+        <w:rPr>
+          <w:rtl w:val="0"/>
+        </w:rPr>
+        <w:t xml:space="preserve">which one </w:t>
+      </w:r>
+      <w:r>
+        <w:rPr>
+          <w:color w:val="000000"/>
+          <w:rtl w:val="0"/>
+        </w:rPr>
+        <w:t xml:space="preserve">cover</w:t>
+      </w:r>
+      <w:r>
+        <w:rPr>
+          <w:rtl w:val="0"/>
+        </w:rPr>
+        <w:t xml:space="preserve">s</w:t>
+      </w:r>
+      <w:r>
+        <w:rPr>
+          <w:color w:val="000000"/>
+          <w:rtl w:val="0"/>
+        </w:rPr>
+        <w:t xml:space="preserve"> with </w:t>
+      </w:r>
+      <w:r>
+        <w:rPr>
+          <w:rFonts w:ascii="Courier New" w:cs="Courier New" w:eastAsia="Courier New" w:hAnsi="Courier New"/>
+          <w:color w:val="0000ff"/>
+          <w:sz w:val="18"/>
+          <w:szCs w:val="18"/>
+          <w:rtl w:val="0"/>
+        </w:rPr>
+        <w:t xml:space="preserve">&lt;m&gt;&lt;pa&gt;</w:t>
+      </w:r>
+      <w:r>
+        <w:rPr>
+          <w:color w:val="000000"/>
+          <w:rtl w:val="0"/>
+        </w:rPr>
+        <w:t xml:space="preserve">heather</w:t>
+      </w:r>
+      <w:r>
+        <w:rPr>
+          <w:rFonts w:ascii="Courier New" w:cs="Courier New" w:eastAsia="Courier New" w:hAnsi="Courier New"/>
+          <w:color w:val="0000ff"/>
+          <w:sz w:val="18"/>
+          <w:szCs w:val="18"/>
+          <w:rtl w:val="0"/>
+        </w:rPr>
+        <w:t xml:space="preserve">&lt;/pa&gt;&lt;/m&gt;</w:t>
+      </w:r>
+      <w:r>
+        <w:rPr>
+          <w:color w:val="000000"/>
+          <w:rtl w:val="0"/>
+        </w:rPr>
+        <w:t xml:space="preserve"> and then with </w:t>
       </w:r>
       <w:r>
         <w:rPr>
@@ -1041,696 +2048,13 @@
           <w:color w:val="000000"/>
           <w:rtl w:val="0"/>
         </w:rPr>
-        <w:t xml:space="preserve">, mak</w:t>
-      </w:r>
-      <w:r>
-        <w:rPr>
-          <w:rtl w:val="0"/>
-        </w:rPr>
-        <w:t xml:space="preserve">ing</w:t>
-      </w:r>
-      <w:r>
-        <w:rPr>
-          <w:color w:val="000000"/>
-          <w:rtl w:val="0"/>
-        </w:rPr>
-        <w:t xml:space="preserve"> each layer </w:t>
-      </w:r>
-      <w:r>
-        <w:rPr>
-          <w:rtl w:val="0"/>
-        </w:rPr>
-        <w:t xml:space="preserve">about </w:t>
-      </w:r>
-      <w:r>
-        <w:rPr>
-          <w:color w:val="000000"/>
-          <w:rtl w:val="0"/>
-        </w:rPr>
-        <w:t xml:space="preserve">one foot thick, </w:t>
-      </w:r>
-      <w:r>
-        <w:rPr>
-          <w:rtl w:val="0"/>
-        </w:rPr>
-        <w:t xml:space="preserve">interspersed with </w:t>
-      </w:r>
-      <w:r>
-        <w:rPr>
-          <w:rFonts w:ascii="Courier New" w:cs="Courier New" w:eastAsia="Courier New" w:hAnsi="Courier New"/>
-          <w:color w:val="0000ff"/>
-          <w:sz w:val="18"/>
-          <w:szCs w:val="18"/>
-          <w:rtl w:val="0"/>
-        </w:rPr>
-        <w:t xml:space="preserve">&lt;figure&gt;</w:t>
-      </w:r>
-      <w:commentRangeStart w:id="0"/>
-      <w:r>
-        <w:rPr>
-          <w:color w:val="000000"/>
-          <w:rtl w:val="0"/>
-        </w:rPr>
-        <w:t xml:space="preserve">S.S.S</w:t>
-      </w:r>
-      <w:commentRangeEnd w:id="0"/>
-      <w:r>
-        <w:commentReference w:id="0"/>
-      </w:r>
-      <w:r>
-        <w:rPr>
-          <w:rFonts w:ascii="Courier New" w:cs="Courier New" w:eastAsia="Courier New" w:hAnsi="Courier New"/>
-          <w:color w:val="0000ff"/>
-          <w:sz w:val="18"/>
-          <w:szCs w:val="18"/>
-          <w:rtl w:val="0"/>
-        </w:rPr>
-        <w:t xml:space="preserve">&lt;/figure&gt;</w:t>
-      </w:r>
-      <w:r>
-        <w:rPr>
-          <w:rtl w:val="0"/>
-        </w:rPr>
-        <w:t xml:space="preserve">-</w:t>
-      </w:r>
-      <w:r>
-        <w:rPr>
-          <w:color w:val="000000"/>
-          <w:rtl w:val="0"/>
-        </w:rPr>
-        <w:t xml:space="preserve">shape</w:t>
-      </w:r>
-      <w:r>
-        <w:rPr>
-          <w:rtl w:val="0"/>
-        </w:rPr>
-        <w:t xml:space="preserve">d</w:t>
-      </w:r>
-      <w:r>
-        <w:rPr>
-          <w:color w:val="000000"/>
-          <w:rtl w:val="0"/>
-        </w:rPr>
-        <w:t xml:space="preserve"> branches of </w:t>
-      </w:r>
-      <w:r>
-        <w:rPr>
-          <w:rFonts w:ascii="Courier New" w:cs="Courier New" w:eastAsia="Courier New" w:hAnsi="Courier New"/>
-          <w:color w:val="0000ff"/>
-          <w:sz w:val="18"/>
-          <w:szCs w:val="18"/>
-          <w:rtl w:val="0"/>
-        </w:rPr>
-        <w:t xml:space="preserve">&lt;m&gt;&lt;pa&gt;</w:t>
-      </w:r>
-      <w:r>
-        <w:rPr>
-          <w:color w:val="000000"/>
-          <w:rtl w:val="0"/>
-        </w:rPr>
-        <w:t xml:space="preserve">heather</w:t>
-      </w:r>
-      <w:r>
-        <w:rPr>
-          <w:rFonts w:ascii="Courier New" w:cs="Courier New" w:eastAsia="Courier New" w:hAnsi="Courier New"/>
-          <w:color w:val="0000ff"/>
-          <w:sz w:val="18"/>
-          <w:szCs w:val="18"/>
-          <w:rtl w:val="0"/>
-        </w:rPr>
-        <w:t xml:space="preserve">&lt;/pa&gt;&lt;/m&gt;</w:t>
-      </w:r>
-      <w:r>
-        <w:rPr>
-          <w:color w:val="000000"/>
-          <w:rtl w:val="0"/>
-        </w:rPr>
-        <w:t xml:space="preserve"> or similar things, then they </w:t>
-      </w:r>
-      <w:r>
-        <w:rPr>
-          <w:rtl w:val="0"/>
-        </w:rPr>
-        <w:t xml:space="preserve">tamp it down </w:t>
-      </w:r>
-      <w:r>
-        <w:rPr>
-          <w:color w:val="000000"/>
-          <w:rtl w:val="0"/>
-        </w:rPr>
-        <w:t xml:space="preserve">and beat it </w:t>
-      </w:r>
-      <w:r>
-        <w:rPr>
-          <w:rtl w:val="0"/>
-        </w:rPr>
-        <w:t xml:space="preserve">with beaters of three different forms</w:t>
-      </w:r>
-      <w:r>
-        <w:rPr>
-          <w:color w:val="000000"/>
-          <w:rtl w:val="0"/>
-        </w:rPr>
-        <w:t xml:space="preserve">. </w:t>
-      </w:r>
-      <w:r>
-        <w:rPr>
-          <w:rtl w:val="0"/>
-        </w:rPr>
-        <w:t xml:space="preserve">O</w:t>
-      </w:r>
-      <w:r>
-        <w:rPr>
-          <w:color w:val="000000"/>
-          <w:rtl w:val="0"/>
-        </w:rPr>
-        <w:t xml:space="preserve">ne is called the </w:t>
-      </w:r>
-      <w:r>
-        <w:rPr>
-          <w:color w:val="000000"/>
-          <w:rtl w:val="0"/>
-        </w:rPr>
-        <w:t xml:space="preserve">mall, which has </w:t>
-      </w:r>
-      <w:r>
-        <w:rPr>
-          <w:rtl w:val="0"/>
-        </w:rPr>
-        <w:t xml:space="preserve">a </w:t>
-      </w:r>
-      <w:r>
-        <w:rPr>
-          <w:color w:val="000000"/>
-          <w:rtl w:val="0"/>
-        </w:rPr>
-        <w:t xml:space="preserve">triangular </w:t>
-      </w:r>
-      <w:r>
-        <w:rPr>
-          <w:rtl w:val="0"/>
-        </w:rPr>
-        <w:t xml:space="preserve">form like </w:t>
-      </w:r>
-      <w:r>
-        <w:rPr>
-          <w:color w:val="000000"/>
-          <w:rtl w:val="0"/>
-        </w:rPr>
-        <w:t xml:space="preserve">A</w:t>
-      </w:r>
-      <w:r>
-        <w:rPr>
-          <w:rtl w:val="0"/>
-        </w:rPr>
-        <w:t xml:space="preserve">,</w:t>
-      </w:r>
-      <w:r>
-        <w:rPr>
-          <w:color w:val="000000"/>
-          <w:rtl w:val="0"/>
-        </w:rPr>
-        <w:t xml:space="preserve"> and </w:t>
-      </w:r>
-      <w:r>
-        <w:rPr>
-          <w:rtl w:val="0"/>
-        </w:rPr>
-        <w:t xml:space="preserve">this </w:t>
-      </w:r>
-      <w:r>
-        <w:rPr>
-          <w:color w:val="000000"/>
-          <w:rtl w:val="0"/>
-        </w:rPr>
-        <w:t xml:space="preserve">is used firstly to </w:t>
-      </w:r>
-      <w:r>
-        <w:rPr>
-          <w:rtl w:val="0"/>
-        </w:rPr>
-        <w:t xml:space="preserve">tamp down </w:t>
-      </w:r>
-      <w:r>
-        <w:rPr>
-          <w:color w:val="000000"/>
-          <w:rtl w:val="0"/>
-        </w:rPr>
-        <w:t xml:space="preserve">the </w:t>
-      </w:r>
-      <w:r>
-        <w:rPr>
-          <w:rFonts w:ascii="Courier New" w:cs="Courier New" w:eastAsia="Courier New" w:hAnsi="Courier New"/>
-          <w:color w:val="0000ff"/>
-          <w:sz w:val="18"/>
-          <w:szCs w:val="18"/>
-          <w:rtl w:val="0"/>
-        </w:rPr>
-        <w:t xml:space="preserve">&lt;m&gt;</w:t>
-      </w:r>
-      <w:r>
-        <w:rPr>
-          <w:color w:val="000000"/>
-          <w:rtl w:val="0"/>
-        </w:rPr>
-        <w:t xml:space="preserve">earth</w:t>
-      </w:r>
-      <w:r>
-        <w:rPr>
-          <w:rFonts w:ascii="Courier New" w:cs="Courier New" w:eastAsia="Courier New" w:hAnsi="Courier New"/>
-          <w:color w:val="0000ff"/>
-          <w:sz w:val="18"/>
-          <w:szCs w:val="18"/>
-          <w:rtl w:val="0"/>
-        </w:rPr>
-        <w:t xml:space="preserve">&lt;/m&gt;</w:t>
-      </w:r>
-      <w:r>
-        <w:rPr>
-          <w:color w:val="000000"/>
-          <w:rtl w:val="0"/>
-        </w:rPr>
-        <w:t xml:space="preserve">. Then one uses another </w:t>
-      </w:r>
-      <w:r>
-        <w:rPr>
-          <w:rtl w:val="0"/>
-        </w:rPr>
-        <w:t xml:space="preserve">made of </w:t>
-      </w:r>
-      <w:r>
-        <w:rPr>
-          <w:color w:val="000000"/>
-          <w:rtl w:val="0"/>
-        </w:rPr>
-        <w:t xml:space="preserve">pointed </w:t>
-      </w:r>
-      <w:r>
-        <w:rPr>
-          <w:rFonts w:ascii="Courier New" w:cs="Courier New" w:eastAsia="Courier New" w:hAnsi="Courier New"/>
-          <w:color w:val="0000ff"/>
-          <w:sz w:val="18"/>
-          <w:szCs w:val="18"/>
-          <w:rtl w:val="0"/>
-        </w:rPr>
-        <w:t xml:space="preserve">&lt;tl&gt;</w:t>
-      </w:r>
-      <w:r>
-        <w:rPr>
-          <w:color w:val="000000"/>
-          <w:rtl w:val="0"/>
-        </w:rPr>
-        <w:t xml:space="preserve">woodblocks</w:t>
-      </w:r>
-      <w:r>
-        <w:rPr>
-          <w:rFonts w:ascii="Courier New" w:cs="Courier New" w:eastAsia="Courier New" w:hAnsi="Courier New"/>
-          <w:color w:val="0000ff"/>
-          <w:sz w:val="18"/>
-          <w:szCs w:val="18"/>
-          <w:rtl w:val="0"/>
-        </w:rPr>
-        <w:t xml:space="preserve">&lt;/tl&gt;</w:t>
-      </w:r>
-      <w:r>
-        <w:rPr>
-          <w:color w:val="000000"/>
-          <w:rtl w:val="0"/>
-        </w:rPr>
-        <w:t xml:space="preserve"> </w:t>
-      </w:r>
-      <w:r>
-        <w:rPr>
-          <w:rtl w:val="0"/>
-        </w:rPr>
-        <w:t xml:space="preserve">fitted onto </w:t>
-      </w:r>
-      <w:r>
-        <w:rPr>
-          <w:color w:val="000000"/>
-          <w:rtl w:val="0"/>
-        </w:rPr>
-        <w:t xml:space="preserve">a </w:t>
-      </w:r>
-      <w:r>
-        <w:rPr>
-          <w:rtl w:val="0"/>
-        </w:rPr>
-        <w:t xml:space="preserve">thick </w:t>
-      </w:r>
-      <w:r>
-        <w:rPr>
-          <w:rFonts w:ascii="Courier New" w:cs="Courier New" w:eastAsia="Courier New" w:hAnsi="Courier New"/>
-          <w:color w:val="0000ff"/>
-          <w:sz w:val="18"/>
-          <w:szCs w:val="18"/>
-          <w:rtl w:val="0"/>
-        </w:rPr>
-        <w:t xml:space="preserve">&lt;tl&gt;</w:t>
-      </w:r>
-      <w:r>
-        <w:rPr>
-          <w:color w:val="000000"/>
-          <w:rtl w:val="0"/>
-        </w:rPr>
-        <w:t xml:space="preserve">stick</w:t>
-      </w:r>
-      <w:r>
-        <w:rPr>
-          <w:rFonts w:ascii="Courier New" w:cs="Courier New" w:eastAsia="Courier New" w:hAnsi="Courier New"/>
-          <w:color w:val="0000ff"/>
-          <w:sz w:val="18"/>
-          <w:szCs w:val="18"/>
-          <w:rtl w:val="0"/>
-        </w:rPr>
-        <w:t xml:space="preserve">&lt;/tl&gt;</w:t>
-      </w:r>
-      <w:r>
-        <w:rPr>
-          <w:color w:val="000000"/>
-          <w:rtl w:val="0"/>
-        </w:rPr>
-        <w:t xml:space="preserve">, and this one is used to properly press the </w:t>
-      </w:r>
-      <w:r>
-        <w:rPr>
-          <w:rFonts w:ascii="Courier New" w:cs="Courier New" w:eastAsia="Courier New" w:hAnsi="Courier New"/>
-          <w:color w:val="0000ff"/>
-          <w:sz w:val="18"/>
-          <w:szCs w:val="18"/>
-          <w:rtl w:val="0"/>
-        </w:rPr>
-        <w:t xml:space="preserve">&lt;m&gt;</w:t>
-      </w:r>
-      <w:r>
-        <w:rPr>
-          <w:color w:val="000000"/>
-          <w:rtl w:val="0"/>
-        </w:rPr>
-        <w:t xml:space="preserve">earth</w:t>
-      </w:r>
-      <w:r>
-        <w:rPr>
-          <w:rFonts w:ascii="Courier New" w:cs="Courier New" w:eastAsia="Courier New" w:hAnsi="Courier New"/>
-          <w:color w:val="0000ff"/>
-          <w:sz w:val="18"/>
-          <w:szCs w:val="18"/>
-          <w:rtl w:val="0"/>
-        </w:rPr>
-        <w:t xml:space="preserve">&lt;/m&gt;</w:t>
-      </w:r>
-      <w:r>
-        <w:rPr>
-          <w:color w:val="000000"/>
-          <w:rtl w:val="0"/>
-        </w:rPr>
-        <w:t xml:space="preserve"> at the wall</w:t>
-      </w:r>
-      <w:r>
-        <w:rPr>
-          <w:rtl w:val="0"/>
-        </w:rPr>
-        <w:t xml:space="preserve">’</w:t>
-      </w:r>
-      <w:r>
-        <w:rPr>
-          <w:color w:val="000000"/>
-          <w:rtl w:val="0"/>
-        </w:rPr>
-        <w:t xml:space="preserve">s ends and edges where they </w:t>
-      </w:r>
-      <w:r>
-        <w:rPr>
-          <w:rtl w:val="0"/>
-        </w:rPr>
-        <w:t xml:space="preserve">adhere </w:t>
-      </w:r>
-      <w:r>
-        <w:rPr>
-          <w:color w:val="000000"/>
-          <w:rtl w:val="0"/>
-        </w:rPr>
-        <w:t xml:space="preserve">to the boards, and is called &lt;gap/&gt;. The other one is called the </w:t>
-      </w:r>
-      <w:r>
-        <w:rPr>
-          <w:rtl w:val="0"/>
-        </w:rPr>
-        <w:t xml:space="preserve">bat </w:t>
-      </w:r>
-      <w:r>
-        <w:rPr>
-          <w:color w:val="000000"/>
-          <w:rtl w:val="0"/>
-        </w:rPr>
-        <w:t xml:space="preserve">and is used to </w:t>
-      </w:r>
-      <w:r>
-        <w:rPr>
-          <w:rtl w:val="0"/>
-        </w:rPr>
-        <w:t xml:space="preserve">flatten </w:t>
-      </w:r>
-      <w:r>
-        <w:rPr>
-          <w:color w:val="000000"/>
-          <w:rtl w:val="0"/>
-        </w:rPr>
-        <w:t xml:space="preserve">and beat the </w:t>
-      </w:r>
-      <w:r>
-        <w:rPr>
-          <w:rFonts w:ascii="Courier New" w:cs="Courier New" w:eastAsia="Courier New" w:hAnsi="Courier New"/>
-          <w:color w:val="0000ff"/>
-          <w:sz w:val="18"/>
-          <w:szCs w:val="18"/>
-          <w:rtl w:val="0"/>
-        </w:rPr>
-        <w:t xml:space="preserve">&lt;m&gt;</w:t>
-      </w:r>
-      <w:r>
-        <w:rPr>
-          <w:color w:val="000000"/>
-          <w:rtl w:val="0"/>
-        </w:rPr>
-        <w:t xml:space="preserve">earth</w:t>
-      </w:r>
-      <w:r>
-        <w:rPr>
-          <w:rFonts w:ascii="Courier New" w:cs="Courier New" w:eastAsia="Courier New" w:hAnsi="Courier New"/>
-          <w:color w:val="0000ff"/>
-          <w:sz w:val="18"/>
-          <w:szCs w:val="18"/>
-          <w:rtl w:val="0"/>
-        </w:rPr>
-        <w:t xml:space="preserve">&lt;/m&gt;</w:t>
-      </w:r>
-      <w:r>
-        <w:rPr>
-          <w:color w:val="000000"/>
-          <w:rtl w:val="0"/>
-        </w:rPr>
-        <w:t xml:space="preserve"> for the last time, </w:t>
-      </w:r>
-      <w:r>
-        <w:rPr>
-          <w:color w:val="000000"/>
-          <w:rtl w:val="0"/>
-        </w:rPr>
-        <w:t xml:space="preserve">as shown in C</w:t>
-      </w:r>
-      <w:r>
-        <w:rPr>
-          <w:color w:val="000000"/>
-          <w:rtl w:val="0"/>
-        </w:rPr>
-        <w:t xml:space="preserve">. Then one makes another layer of </w:t>
-      </w:r>
-      <w:r>
-        <w:rPr>
-          <w:rFonts w:ascii="Courier New" w:cs="Courier New" w:eastAsia="Courier New" w:hAnsi="Courier New"/>
-          <w:color w:val="0000ff"/>
-          <w:sz w:val="18"/>
-          <w:szCs w:val="18"/>
-          <w:rtl w:val="0"/>
-        </w:rPr>
-        <w:t xml:space="preserve">&lt;m&gt;</w:t>
-      </w:r>
-      <w:r>
-        <w:rPr>
-          <w:color w:val="000000"/>
-          <w:rtl w:val="0"/>
-        </w:rPr>
-        <w:t xml:space="preserve">earth</w:t>
-      </w:r>
-      <w:r>
-        <w:rPr>
-          <w:rFonts w:ascii="Courier New" w:cs="Courier New" w:eastAsia="Courier New" w:hAnsi="Courier New"/>
-          <w:color w:val="0000ff"/>
-          <w:sz w:val="18"/>
-          <w:szCs w:val="18"/>
-          <w:rtl w:val="0"/>
-        </w:rPr>
-        <w:t xml:space="preserve">&lt;/m&gt;</w:t>
-      </w:r>
-      <w:r>
-        <w:rPr>
-          <w:color w:val="000000"/>
-          <w:rtl w:val="0"/>
-        </w:rPr>
-        <w:t xml:space="preserve"> and </w:t>
-      </w:r>
-      <w:r>
-        <w:rPr>
-          <w:rFonts w:ascii="Courier New" w:cs="Courier New" w:eastAsia="Courier New" w:hAnsi="Courier New"/>
-          <w:color w:val="0000ff"/>
-          <w:sz w:val="18"/>
-          <w:szCs w:val="18"/>
-          <w:rtl w:val="0"/>
-        </w:rPr>
-        <w:t xml:space="preserve">&lt;m&gt;&lt;pa&gt;</w:t>
-      </w:r>
-      <w:r>
-        <w:rPr>
-          <w:rtl w:val="0"/>
-        </w:rPr>
-        <w:t xml:space="preserve">heather&lt;/pa&gt;</w:t>
-      </w:r>
-      <w:r>
-        <w:rPr>
-          <w:rFonts w:ascii="Courier New" w:cs="Courier New" w:eastAsia="Courier New" w:hAnsi="Courier New"/>
-          <w:color w:val="0000ff"/>
-          <w:sz w:val="18"/>
-          <w:szCs w:val="18"/>
-          <w:rtl w:val="0"/>
-        </w:rPr>
-        <w:t xml:space="preserve">&lt;/m&gt;</w:t>
-      </w:r>
-      <w:r>
-        <w:rPr>
-          <w:rtl w:val="0"/>
-        </w:rPr>
-        <w:t xml:space="preserve"> </w:t>
-      </w:r>
-      <w:r>
-        <w:rPr>
-          <w:color w:val="000000"/>
-          <w:rtl w:val="0"/>
-        </w:rPr>
-        <w:t xml:space="preserve">and beat</w:t>
-      </w:r>
-      <w:r>
-        <w:rPr>
-          <w:rtl w:val="0"/>
-        </w:rPr>
-        <w:t xml:space="preserve">s as has been said</w:t>
-      </w:r>
-      <w:r>
-        <w:rPr>
-          <w:color w:val="000000"/>
-          <w:rtl w:val="0"/>
-        </w:rPr>
-        <w:t xml:space="preserve">, and continues thus until comp</w:t>
-      </w:r>
-      <w:r>
-        <w:rPr>
-          <w:rtl w:val="0"/>
-        </w:rPr>
-        <w:t xml:space="preserve">leting </w:t>
-      </w:r>
-      <w:r>
-        <w:rPr>
-          <w:color w:val="000000"/>
-          <w:rtl w:val="0"/>
-        </w:rPr>
-        <w:t xml:space="preserve">the wall, </w:t>
-      </w:r>
-      <w:r>
-        <w:rPr>
-          <w:rtl w:val="0"/>
-        </w:rPr>
-        <w:t xml:space="preserve">which is </w:t>
-      </w:r>
-      <w:r>
-        <w:rPr>
-          <w:color w:val="000000"/>
-          <w:rtl w:val="0"/>
-        </w:rPr>
-        <w:t xml:space="preserve">covered with </w:t>
-      </w:r>
-      <w:r>
-        <w:rPr>
-          <w:rFonts w:ascii="Courier New" w:cs="Courier New" w:eastAsia="Courier New" w:hAnsi="Courier New"/>
-          <w:color w:val="0000ff"/>
-          <w:sz w:val="18"/>
-          <w:szCs w:val="18"/>
-          <w:rtl w:val="0"/>
-        </w:rPr>
-        <w:t xml:space="preserve">&lt;m&gt;&lt;pa&gt;</w:t>
-      </w:r>
-      <w:r>
-        <w:rPr>
-          <w:color w:val="000000"/>
-          <w:rtl w:val="0"/>
-        </w:rPr>
-        <w:t xml:space="preserve">heather&lt;/pa&gt;</w:t>
-      </w:r>
-      <w:r>
-        <w:rPr>
-          <w:rFonts w:ascii="Courier New" w:cs="Courier New" w:eastAsia="Courier New" w:hAnsi="Courier New"/>
-          <w:color w:val="0000ff"/>
-          <w:sz w:val="18"/>
-          <w:szCs w:val="18"/>
-          <w:rtl w:val="0"/>
-        </w:rPr>
-        <w:t xml:space="preserve">&lt;/m&gt;</w:t>
-      </w:r>
-      <w:r>
-        <w:rPr>
-          <w:color w:val="000000"/>
-          <w:rtl w:val="0"/>
-        </w:rPr>
-        <w:t xml:space="preserve"> and then with </w:t>
-      </w:r>
-      <w:r>
-        <w:rPr>
-          <w:rFonts w:ascii="Courier New" w:cs="Courier New" w:eastAsia="Courier New" w:hAnsi="Courier New"/>
-          <w:color w:val="0000ff"/>
-          <w:sz w:val="18"/>
-          <w:szCs w:val="18"/>
-          <w:rtl w:val="0"/>
-        </w:rPr>
-        <w:t xml:space="preserve">&lt;m&gt;</w:t>
-      </w:r>
-      <w:r>
-        <w:rPr>
-          <w:color w:val="000000"/>
-          <w:rtl w:val="0"/>
-        </w:rPr>
-        <w:t xml:space="preserve">earth</w:t>
-      </w:r>
-      <w:r>
-        <w:rPr>
-          <w:rFonts w:ascii="Courier New" w:cs="Courier New" w:eastAsia="Courier New" w:hAnsi="Courier New"/>
-          <w:color w:val="0000ff"/>
-          <w:sz w:val="18"/>
-          <w:szCs w:val="18"/>
-          <w:rtl w:val="0"/>
-        </w:rPr>
-        <w:t xml:space="preserve">&lt;/m&gt;</w:t>
-      </w:r>
-      <w:r>
-        <w:rPr>
-          <w:color w:val="000000"/>
-          <w:rtl w:val="0"/>
-        </w:rPr>
         <w:t xml:space="preserve">. Some </w:t>
       </w:r>
       <w:r>
         <w:rPr>
           <w:rtl w:val="0"/>
         </w:rPr>
-        <w:t xml:space="preserve">intersperse the said wall with rows of </w:t>
+        <w:t xml:space="preserve">intermix the said wall with rows of </w:t>
       </w:r>
       <w:r>
         <w:rPr>
@@ -2136,7 +2460,7 @@
         </w:rPr>
         <w:t xml:space="preserve">&lt;link&gt;</w:t>
       </w:r>
-      <w:hyperlink r:id="rId7">
+      <w:hyperlink r:id="rId6">
         <w:r>
           <w:rPr>
             <w:color w:val="1155cc"/>
@@ -2327,62 +2651,6 @@
     </w:sectPr>
   </w:body>
 </w:document>
-</file>
-
-<file path=word/comments.xml><?xml version="1.0" encoding="utf-8"?>
-<w:comments xmlns:mc="http://schemas.openxmlformats.org/markup-compatibility/2006" xmlns:o="urn:schemas-microsoft-com:office:office" xmlns:r="http://schemas.openxmlformats.org/officeDocument/2006/relationships" xmlns:m="http://schemas.openxmlformats.org/officeDocument/2006/math" xmlns:v="urn:schemas-microsoft-com:vml" xmlns:wp="http://schemas.openxmlformats.org/drawingml/2006/wordprocessingDrawing" xmlns:w10="urn:schemas-microsoft-com:office:word" xmlns:w="http://schemas.openxmlformats.org/wordprocessingml/2006/main" xmlns:wne="http://schemas.microsoft.com/office/word/2006/wordml" xmlns:sl="http://schemas.openxmlformats.org/schemaLibrary/2006/main" xmlns:a="http://schemas.openxmlformats.org/drawingml/2006/main" xmlns:pic="http://schemas.openxmlformats.org/drawingml/2006/picture" xmlns:c="http://schemas.openxmlformats.org/drawingml/2006/chart" xmlns:lc="http://schemas.openxmlformats.org/drawingml/2006/lockedCanvas" xmlns:dgm="http://schemas.openxmlformats.org/drawingml/2006/diagram" xmlns:wps="http://schemas.microsoft.com/office/word/2010/wordprocessingShape" xmlns:wpg="http://schemas.microsoft.com/office/word/2010/wordprocessingGroup" xmlns:w14="http://schemas.microsoft.com/office/word/2010/wordml" xmlns:w15="http://schemas.microsoft.com/office/word/2012/wordml">
-  <w:comment w:author="nicolas misery" w:id="0" w:date="2015-06-08T14:04:30Z">
-    <w:p>
-      <w:pPr>
-        <w:keepNext w:val="0"/>
-        <w:keepLines w:val="0"/>
-        <w:widowControl w:val="0"/>
-        <w:pBdr>
-          <w:top w:space="0" w:sz="0" w:val="nil"/>
-          <w:left w:space="0" w:sz="0" w:val="nil"/>
-          <w:bottom w:space="0" w:sz="0" w:val="nil"/>
-          <w:right w:space="0" w:sz="0" w:val="nil"/>
-          <w:between w:space="0" w:sz="0" w:val="nil"/>
-        </w:pBdr>
-        <w:shd w:fill="auto" w:val="clear"/>
-        <w:spacing w:after="0" w:before="0" w:line="240" w:lineRule="auto"/>
-        <w:ind w:left="0" w:right="0" w:firstLine="0"/>
-        <w:contextualSpacing w:val="0"/>
-        <w:jc w:val="left"/>
-        <w:rPr>
-          <w:rFonts w:ascii="Arial" w:cs="Arial" w:eastAsia="Arial" w:hAnsi="Arial"/>
-          <w:b w:val="0"/>
-          <w:i w:val="0"/>
-          <w:smallCaps w:val="0"/>
-          <w:strike w:val="0"/>
-          <w:color w:val="000000"/>
-          <w:sz w:val="22"/>
-          <w:szCs w:val="22"/>
-          <w:u w:val="none"/>
-          <w:shd w:fill="auto" w:val="clear"/>
-          <w:vertAlign w:val="baseline"/>
-        </w:rPr>
-      </w:pPr>
-      <w:r>
-        <w:rPr>
-          <w:rFonts w:ascii="Arial" w:cs="Arial" w:eastAsia="Arial" w:hAnsi="Arial"/>
-          <w:b w:val="0"/>
-          <w:i w:val="0"/>
-          <w:smallCaps w:val="0"/>
-          <w:strike w:val="0"/>
-          <w:color w:val="000000"/>
-          <w:sz w:val="22"/>
-          <w:szCs w:val="22"/>
-          <w:u w:val="none"/>
-          <w:shd w:fill="auto" w:val="clear"/>
-          <w:vertAlign w:val="baseline"/>
-          <w:rtl w:val="0"/>
-        </w:rPr>
-        <w:t xml:space="preserve">Uncertain. Author seems to refer to a S-shaped movement of the hand, described with the letters "S.S.S.". To verify.</w:t>
-      </w:r>
-    </w:p>
-  </w:comment>
-</w:comments>
 </file>
 
 <file path=word/numbering.xml><?xml version="1.0" encoding="utf-8"?>

--- a/TEMP/input/p014r_NM_++MHS_G1/tl_p014r.docx
+++ b/TEMP/input/p014r_NM_++MHS_G1/tl_p014r.docx
@@ -276,7 +276,7 @@
           <w:color w:val="000000"/>
           <w:rtl w:val="0"/>
         </w:rPr>
-        <w:t xml:space="preserve">For </w:t>
+        <w:t xml:space="preserve">For walls of </w:t>
       </w:r>
       <w:r>
         <w:rPr>
@@ -290,7 +290,6 @@
       </w:r>
       <w:r>
         <w:rPr>
-          <w:color w:val="000000"/>
           <w:rtl w:val="0"/>
         </w:rPr>
         <w:t xml:space="preserve">earth</w:t>
@@ -307,10 +306,16 @@
       </w:r>
       <w:r>
         <w:rPr>
-          <w:color w:val="000000"/>
-          <w:rtl w:val="0"/>
-        </w:rPr>
-        <w:t xml:space="preserve"> walls and rustic construction</w:t>
+          <w:rtl w:val="0"/>
+        </w:rPr>
+        <w:t xml:space="preserve"> </w:t>
+      </w:r>
+      <w:r>
+        <w:rPr>
+          <w:color w:val="000000"/>
+          <w:rtl w:val="0"/>
+        </w:rPr>
+        <w:t xml:space="preserve">and rustic construction</w:t>
       </w:r>
       <w:r>
         <w:rPr>
@@ -729,7 +734,7 @@
         <w:rPr>
           <w:rtl w:val="0"/>
         </w:rPr>
-        <w:t xml:space="preserve">thin &amp;</w:t>
+        <w:t xml:space="preserve">partitions &amp;</w:t>
       </w:r>
       <w:r>
         <w:rPr>
@@ -745,40 +750,1043 @@
         <w:rPr>
           <w:rtl w:val="0"/>
         </w:rPr>
+        <w:t xml:space="preserve"> walls</w:t>
+      </w:r>
+      <w:r>
+        <w:rPr>
+          <w:color w:val="000000"/>
+          <w:rtl w:val="0"/>
+        </w:rPr>
+        <w:t xml:space="preserve">. </w:t>
+      </w:r>
+      <w:r>
+        <w:rPr>
+          <w:rtl w:val="0"/>
+        </w:rPr>
+        <w:t xml:space="preserve">And </w:t>
+      </w:r>
+      <w:r>
+        <w:rPr>
+          <w:color w:val="000000"/>
+          <w:rtl w:val="0"/>
+        </w:rPr>
+        <w:t xml:space="preserve">for this, light </w:t>
+      </w:r>
+      <w:r>
+        <w:rPr>
+          <w:rFonts w:ascii="Courier New" w:cs="Courier New" w:eastAsia="Courier New" w:hAnsi="Courier New"/>
+          <w:color w:val="0000ff"/>
+          <w:sz w:val="18"/>
+          <w:szCs w:val="18"/>
+          <w:rtl w:val="0"/>
+        </w:rPr>
+        <w:t xml:space="preserve">&lt;m&gt;</w:t>
+      </w:r>
+      <w:r>
+        <w:rPr>
+          <w:color w:val="000000"/>
+          <w:rtl w:val="0"/>
+        </w:rPr>
+        <w:t xml:space="preserve">earth</w:t>
+      </w:r>
+      <w:r>
+        <w:rPr>
+          <w:rFonts w:ascii="Courier New" w:cs="Courier New" w:eastAsia="Courier New" w:hAnsi="Courier New"/>
+          <w:color w:val="0000ff"/>
+          <w:sz w:val="18"/>
+          <w:szCs w:val="18"/>
+          <w:rtl w:val="0"/>
+        </w:rPr>
+        <w:t xml:space="preserve">&lt;/m&gt;</w:t>
+      </w:r>
+      <w:r>
+        <w:rPr>
+          <w:color w:val="000000"/>
+          <w:rtl w:val="0"/>
+        </w:rPr>
+        <w:t xml:space="preserve">, which does not form clumps when plowed, </w:t>
+      </w:r>
+      <w:r>
+        <w:rPr>
+          <w:rtl w:val="0"/>
+        </w:rPr>
+        <w:t xml:space="preserve">but </w:t>
+      </w:r>
+      <w:r>
+        <w:rPr>
+          <w:color w:val="000000"/>
+          <w:rtl w:val="0"/>
+        </w:rPr>
+        <w:t xml:space="preserve">which </w:t>
+      </w:r>
+      <w:r>
+        <w:rPr>
+          <w:color w:val="000000"/>
+          <w:rtl w:val="0"/>
+        </w:rPr>
+        <w:t xml:space="preserve">is </w:t>
+      </w:r>
+      <w:r>
+        <w:rPr>
+          <w:rtl w:val="0"/>
+        </w:rPr>
+        <w:t xml:space="preserve">somewhat</w:t>
+      </w:r>
+      <w:r>
+        <w:rPr>
+          <w:color w:val="000000"/>
+          <w:rtl w:val="0"/>
+        </w:rPr>
         <w:t xml:space="preserve"> </w:t>
       </w:r>
       <w:r>
         <w:rPr>
-          <w:color w:val="000000"/>
+          <w:rtl w:val="0"/>
+        </w:rPr>
+        <w:t xml:space="preserve">intermixed</w:t>
+      </w:r>
+      <w:r>
+        <w:rPr>
+          <w:color w:val="000000"/>
+          <w:rtl w:val="0"/>
+        </w:rPr>
+        <w:t xml:space="preserve"> with </w:t>
+      </w:r>
+      <w:r>
+        <w:rPr>
+          <w:rFonts w:ascii="Courier New" w:cs="Courier New" w:eastAsia="Courier New" w:hAnsi="Courier New"/>
+          <w:color w:val="0000ff"/>
+          <w:sz w:val="18"/>
+          <w:szCs w:val="18"/>
+          <w:rtl w:val="0"/>
+        </w:rPr>
+        <w:t xml:space="preserve">&lt;m&gt;</w:t>
+      </w:r>
+      <w:r>
+        <w:rPr>
+          <w:rtl w:val="0"/>
+        </w:rPr>
+        <w:t xml:space="preserve">arene</w:t>
+      </w:r>
+      <w:r>
+        <w:rPr>
+          <w:rFonts w:ascii="Courier New" w:cs="Courier New" w:eastAsia="Courier New" w:hAnsi="Courier New"/>
+          <w:color w:val="0000ff"/>
+          <w:sz w:val="18"/>
+          <w:szCs w:val="18"/>
+          <w:rtl w:val="0"/>
+        </w:rPr>
+        <w:t xml:space="preserve">&lt;/m&gt;</w:t>
+      </w:r>
+      <w:r>
+        <w:rPr>
+          <w:color w:val="000000"/>
+          <w:rtl w:val="0"/>
+        </w:rPr>
+        <w:t xml:space="preserve">, holds first rank, because it can be  beaten &amp;</w:t>
+      </w:r>
+      <w:r>
+        <w:rPr>
+          <w:rFonts w:ascii="Courier New" w:cs="Courier New" w:eastAsia="Courier New" w:hAnsi="Courier New"/>
+          <w:color w:val="a9a9a9"/>
+          <w:sz w:val="18"/>
+          <w:szCs w:val="18"/>
+          <w:rtl w:val="0"/>
+        </w:rPr>
+        <w:t xml:space="preserve">amp;</w:t>
+      </w:r>
+      <w:r>
+        <w:rPr>
+          <w:color w:val="000000"/>
+          <w:rtl w:val="0"/>
+        </w:rPr>
+        <w:t xml:space="preserve"> tamped down </w:t>
+      </w:r>
+      <w:r>
+        <w:rPr>
+          <w:rtl w:val="0"/>
+        </w:rPr>
+        <w:t xml:space="preserve">better</w:t>
+      </w:r>
+      <w:r>
+        <w:rPr>
+          <w:color w:val="000000"/>
+          <w:rtl w:val="0"/>
+        </w:rPr>
+        <w:t xml:space="preserve">. It is true that it needs to </w:t>
+      </w:r>
+      <w:r>
+        <w:rPr>
+          <w:rtl w:val="0"/>
+        </w:rPr>
+        <w:t xml:space="preserve">be moistened </w:t>
+      </w:r>
+      <w:r>
+        <w:rPr>
+          <w:color w:val="000000"/>
+          <w:rtl w:val="0"/>
+        </w:rPr>
+        <w:t xml:space="preserve">&amp;</w:t>
+      </w:r>
+      <w:r>
+        <w:rPr>
+          <w:rFonts w:ascii="Courier New" w:cs="Courier New" w:eastAsia="Courier New" w:hAnsi="Courier New"/>
+          <w:color w:val="a9a9a9"/>
+          <w:sz w:val="18"/>
+          <w:szCs w:val="18"/>
+          <w:rtl w:val="0"/>
+        </w:rPr>
+        <w:t xml:space="preserve">amp;</w:t>
+      </w:r>
+      <w:r>
+        <w:rPr>
+          <w:color w:val="000000"/>
+          <w:rtl w:val="0"/>
+        </w:rPr>
+        <w:t xml:space="preserve"> cut into </w:t>
+      </w:r>
+      <w:r>
+        <w:rPr>
+          <w:rtl w:val="0"/>
+        </w:rPr>
+        <w:t xml:space="preserve">clods </w:t>
+      </w:r>
+      <w:r>
+        <w:rPr>
+          <w:color w:val="000000"/>
+          <w:rtl w:val="0"/>
+        </w:rPr>
+        <w:t xml:space="preserve">with a </w:t>
+      </w:r>
+      <w:r>
+        <w:rPr>
+          <w:rFonts w:ascii="Courier New" w:cs="Courier New" w:eastAsia="Courier New" w:hAnsi="Courier New"/>
+          <w:color w:val="0000ff"/>
+          <w:sz w:val="18"/>
+          <w:szCs w:val="18"/>
+          <w:rtl w:val="0"/>
+        </w:rPr>
+        <w:t xml:space="preserve">&lt;tl&gt;</w:t>
+      </w:r>
+      <w:r>
+        <w:rPr>
+          <w:color w:val="000000"/>
+          <w:rtl w:val="0"/>
+        </w:rPr>
+        <w:t xml:space="preserve">ditch-spade</w:t>
+      </w:r>
+      <w:r>
+        <w:rPr>
+          <w:rFonts w:ascii="Courier New" w:cs="Courier New" w:eastAsia="Courier New" w:hAnsi="Courier New"/>
+          <w:color w:val="0000ff"/>
+          <w:sz w:val="18"/>
+          <w:szCs w:val="18"/>
+          <w:rtl w:val="0"/>
+        </w:rPr>
+        <w:t xml:space="preserve">&lt;/tl&gt;</w:t>
+      </w:r>
+      <w:r>
+        <w:rPr>
+          <w:color w:val="000000"/>
+          <w:rtl w:val="0"/>
+        </w:rPr>
+        <w:t xml:space="preserve">, and thus </w:t>
+      </w:r>
+      <w:r>
+        <w:rPr>
+          <w:rtl w:val="0"/>
+        </w:rPr>
+        <w:t xml:space="preserve">place </w:t>
+      </w:r>
+      <w:r>
+        <w:rPr>
+          <w:color w:val="000000"/>
+          <w:rtl w:val="0"/>
+        </w:rPr>
+        <w:t xml:space="preserve">&amp;</w:t>
+      </w:r>
+      <w:r>
+        <w:rPr>
+          <w:rFonts w:ascii="Courier New" w:cs="Courier New" w:eastAsia="Courier New" w:hAnsi="Courier New"/>
+          <w:color w:val="a9a9a9"/>
+          <w:sz w:val="18"/>
+          <w:szCs w:val="18"/>
+          <w:rtl w:val="0"/>
+        </w:rPr>
+        <w:t xml:space="preserve">amp;</w:t>
+      </w:r>
+      <w:r>
+        <w:rPr>
+          <w:color w:val="000000"/>
+          <w:rtl w:val="0"/>
+        </w:rPr>
+        <w:t xml:space="preserve"> </w:t>
+      </w:r>
+      <w:r>
+        <w:rPr>
+          <w:rtl w:val="0"/>
+        </w:rPr>
+        <w:t xml:space="preserve">arrange it</w:t>
+      </w:r>
+      <w:r>
+        <w:rPr>
+          <w:color w:val="000000"/>
+          <w:rtl w:val="0"/>
+        </w:rPr>
+        <w:t xml:space="preserve">. This one lasts </w:t>
+      </w:r>
+      <w:r>
+        <w:rPr>
+          <w:rtl w:val="0"/>
+        </w:rPr>
+        <w:t xml:space="preserve">longer and does not require as </w:t>
+      </w:r>
+      <w:r>
+        <w:rPr>
+          <w:color w:val="000000"/>
+          <w:rtl w:val="0"/>
+        </w:rPr>
+        <w:t xml:space="preserve">much effort, and</w:t>
+      </w:r>
+      <w:r>
+        <w:rPr>
+          <w:rtl w:val="0"/>
+        </w:rPr>
+        <w:t xml:space="preserve"> </w:t>
+      </w:r>
+      <w:r>
+        <w:rPr>
+          <w:color w:val="000000"/>
+          <w:rtl w:val="0"/>
+        </w:rPr>
+        <w:t xml:space="preserve">dryness does n</w:t>
+      </w:r>
+      <w:r>
+        <w:rPr>
+          <w:rtl w:val="0"/>
+        </w:rPr>
+        <w:t xml:space="preserve">o</w:t>
+      </w:r>
+      <w:r>
+        <w:rPr>
+          <w:color w:val="000000"/>
+          <w:rtl w:val="0"/>
+        </w:rPr>
+        <w:t xml:space="preserve">t make it split &amp;</w:t>
+      </w:r>
+      <w:r>
+        <w:rPr>
+          <w:rFonts w:ascii="Courier New" w:cs="Courier New" w:eastAsia="Courier New" w:hAnsi="Courier New"/>
+          <w:color w:val="a9a9a9"/>
+          <w:sz w:val="18"/>
+          <w:szCs w:val="18"/>
+          <w:rtl w:val="0"/>
+        </w:rPr>
+        <w:t xml:space="preserve">amp;</w:t>
+      </w:r>
+      <w:r>
+        <w:rPr>
+          <w:color w:val="000000"/>
+          <w:rtl w:val="0"/>
+        </w:rPr>
+        <w:t xml:space="preserve"> crack. </w:t>
+      </w:r>
+      <w:r>
+        <w:rPr>
+          <w:rtl w:val="0"/>
+        </w:rPr>
+        <w:t xml:space="preserve">But, because </w:t>
+      </w:r>
+      <w:r>
+        <w:rPr>
+          <w:color w:val="000000"/>
+          <w:rtl w:val="0"/>
+        </w:rPr>
+        <w:t xml:space="preserve">such kinds of earth </w:t>
+      </w:r>
+      <w:r>
+        <w:rPr>
+          <w:rtl w:val="0"/>
+        </w:rPr>
+        <w:t xml:space="preserve">are </w:t>
+      </w:r>
+      <w:r>
+        <w:rPr>
+          <w:color w:val="000000"/>
+          <w:rtl w:val="0"/>
+        </w:rPr>
+        <w:t xml:space="preserve">not found everywhere, those who </w:t>
+      </w:r>
+      <w:r>
+        <w:rPr>
+          <w:rtl w:val="0"/>
+        </w:rPr>
+        <w:t xml:space="preserve">are</w:t>
+      </w:r>
+      <w:r>
+        <w:rPr>
+          <w:color w:val="000000"/>
+          <w:rtl w:val="0"/>
+        </w:rPr>
+        <w:t xml:space="preserve"> on good &amp;</w:t>
+      </w:r>
+      <w:r>
+        <w:rPr>
+          <w:rFonts w:ascii="Courier New" w:cs="Courier New" w:eastAsia="Courier New" w:hAnsi="Courier New"/>
+          <w:color w:val="a9a9a9"/>
+          <w:sz w:val="18"/>
+          <w:szCs w:val="18"/>
+          <w:rtl w:val="0"/>
+        </w:rPr>
+        <w:t xml:space="preserve">amp;</w:t>
+      </w:r>
+      <w:r>
+        <w:rPr>
+          <w:color w:val="000000"/>
+          <w:rtl w:val="0"/>
+        </w:rPr>
+        <w:t xml:space="preserve"> fertile land, after </w:t>
+      </w:r>
+      <w:r>
+        <w:rPr>
+          <w:rtl w:val="0"/>
+        </w:rPr>
+        <w:t xml:space="preserve">marking out with a measuring line</w:t>
+      </w:r>
+      <w:r>
+        <w:rPr>
+          <w:color w:val="000000"/>
+          <w:rtl w:val="0"/>
+        </w:rPr>
+        <w:t xml:space="preserve"> the width &amp;</w:t>
+      </w:r>
+      <w:r>
+        <w:rPr>
+          <w:rFonts w:ascii="Courier New" w:cs="Courier New" w:eastAsia="Courier New" w:hAnsi="Courier New"/>
+          <w:color w:val="a9a9a9"/>
+          <w:sz w:val="18"/>
+          <w:szCs w:val="18"/>
+          <w:rtl w:val="0"/>
+        </w:rPr>
+        <w:t xml:space="preserve">amp;</w:t>
+      </w:r>
+      <w:r>
+        <w:rPr>
+          <w:color w:val="000000"/>
+          <w:rtl w:val="0"/>
+        </w:rPr>
+        <w:t xml:space="preserve"> length of their foundations, drive </w:t>
+      </w:r>
+      <w:r>
+        <w:rPr>
+          <w:rFonts w:ascii="Courier New" w:cs="Courier New" w:eastAsia="Courier New" w:hAnsi="Courier New"/>
+          <w:color w:val="a91111"/>
+          <w:sz w:val="18"/>
+          <w:szCs w:val="18"/>
+          <w:rtl w:val="0"/>
+        </w:rPr>
+        <w:t xml:space="preserve">&lt;del&gt;</w:t>
+      </w:r>
+      <w:r>
+        <w:rPr>
+          <w:rtl w:val="0"/>
+        </w:rPr>
+        <w:t xml:space="preserve">into the ground</w:t>
+      </w:r>
+      <w:r>
+        <w:rPr>
+          <w:rFonts w:ascii="Courier New" w:cs="Courier New" w:eastAsia="Courier New" w:hAnsi="Courier New"/>
+          <w:color w:val="a91111"/>
+          <w:sz w:val="18"/>
+          <w:szCs w:val="18"/>
+          <w:rtl w:val="0"/>
+        </w:rPr>
+        <w:t xml:space="preserve">&lt;/del&gt;</w:t>
+      </w:r>
+      <w:r>
+        <w:rPr>
+          <w:rtl w:val="0"/>
+        </w:rPr>
+        <w:t xml:space="preserve"> in along the foundation edges, on this side &amp;</w:t>
+      </w:r>
+      <w:r>
+        <w:rPr>
+          <w:rFonts w:ascii="Courier New" w:cs="Courier New" w:eastAsia="Courier New" w:hAnsi="Courier New"/>
+          <w:color w:val="a9a9a9"/>
+          <w:sz w:val="18"/>
+          <w:szCs w:val="18"/>
+          <w:rtl w:val="0"/>
+        </w:rPr>
+        <w:t xml:space="preserve">amp;</w:t>
+      </w:r>
+      <w:r>
+        <w:rPr>
+          <w:rtl w:val="0"/>
+        </w:rPr>
+        <w:t xml:space="preserve"> that, long </w:t>
+      </w:r>
+      <w:r>
+        <w:rPr>
+          <w:rFonts w:ascii="Courier New" w:cs="Courier New" w:eastAsia="Courier New" w:hAnsi="Courier New"/>
+          <w:color w:val="0000ff"/>
+          <w:sz w:val="18"/>
+          <w:szCs w:val="18"/>
+          <w:rtl w:val="0"/>
+        </w:rPr>
+        <w:t xml:space="preserve">&lt;tl&gt;</w:t>
+      </w:r>
+      <w:r>
+        <w:rPr>
+          <w:color w:val="000000"/>
+          <w:rtl w:val="0"/>
+        </w:rPr>
+        <w:t xml:space="preserve">poles</w:t>
+      </w:r>
+      <w:r>
+        <w:rPr>
+          <w:rFonts w:ascii="Courier New" w:cs="Courier New" w:eastAsia="Courier New" w:hAnsi="Courier New"/>
+          <w:color w:val="0000ff"/>
+          <w:sz w:val="18"/>
+          <w:szCs w:val="18"/>
+          <w:rtl w:val="0"/>
+        </w:rPr>
+        <w:t xml:space="preserve">&lt;/tl&gt;</w:t>
+      </w:r>
+      <w:r>
+        <w:rPr>
+          <w:color w:val="000000"/>
+          <w:rtl w:val="0"/>
+        </w:rPr>
+        <w:t xml:space="preserve"> </w:t>
+      </w:r>
+      <w:r>
+        <w:rPr>
+          <w:rFonts w:ascii="Courier New" w:cs="Courier New" w:eastAsia="Courier New" w:hAnsi="Courier New"/>
+          <w:color w:val="a91111"/>
+          <w:sz w:val="18"/>
+          <w:szCs w:val="18"/>
+          <w:rtl w:val="0"/>
+        </w:rPr>
+        <w:t xml:space="preserve">&lt;del&gt;</w:t>
+      </w:r>
+      <w:r>
+        <w:rPr>
+          <w:color w:val="000000"/>
+          <w:rtl w:val="0"/>
+        </w:rPr>
+        <w:t xml:space="preserve">&amp;</w:t>
+      </w:r>
+      <w:r>
+        <w:rPr>
+          <w:rFonts w:ascii="Courier New" w:cs="Courier New" w:eastAsia="Courier New" w:hAnsi="Courier New"/>
+          <w:color w:val="a9a9a9"/>
+          <w:sz w:val="18"/>
+          <w:szCs w:val="18"/>
+          <w:rtl w:val="0"/>
+        </w:rPr>
+        <w:t xml:space="preserve">amp;</w:t>
+      </w:r>
+      <w:r>
+        <w:rPr>
+          <w:rFonts w:ascii="Courier New" w:cs="Courier New" w:eastAsia="Courier New" w:hAnsi="Courier New"/>
+          <w:color w:val="a91111"/>
+          <w:sz w:val="18"/>
+          <w:szCs w:val="18"/>
+          <w:rtl w:val="0"/>
+        </w:rPr>
+        <w:t xml:space="preserve">&lt;/del&gt;</w:t>
+      </w:r>
+      <w:r>
+        <w:rPr>
+          <w:color w:val="000000"/>
+          <w:rtl w:val="0"/>
+        </w:rPr>
+        <w:t xml:space="preserve"> or </w:t>
+      </w:r>
+      <w:r>
+        <w:rPr>
+          <w:rFonts w:ascii="Courier New" w:cs="Courier New" w:eastAsia="Courier New" w:hAnsi="Courier New"/>
+          <w:color w:val="0000ff"/>
+          <w:sz w:val="18"/>
+          <w:szCs w:val="18"/>
+          <w:rtl w:val="0"/>
+        </w:rPr>
+        <w:t xml:space="preserve">&lt;tl&gt;</w:t>
+      </w:r>
+      <w:r>
+        <w:rPr>
+          <w:rtl w:val="0"/>
+        </w:rPr>
+        <w:t xml:space="preserve">chevron beams</w:t>
+      </w:r>
+      <w:r>
+        <w:rPr>
+          <w:rFonts w:ascii="Courier New" w:cs="Courier New" w:eastAsia="Courier New" w:hAnsi="Courier New"/>
+          <w:color w:val="0000ff"/>
+          <w:sz w:val="18"/>
+          <w:szCs w:val="18"/>
+          <w:rtl w:val="0"/>
+        </w:rPr>
+        <w:t xml:space="preserve">&lt;/tl&gt;</w:t>
+      </w:r>
+      <w:r>
+        <w:rPr>
+          <w:color w:val="000000"/>
+          <w:rtl w:val="0"/>
+        </w:rPr>
+        <w:t xml:space="preserve"> to support boards between which they </w:t>
+      </w:r>
+      <w:r>
+        <w:rPr>
+          <w:rtl w:val="0"/>
+        </w:rPr>
+        <w:t xml:space="preserve">throw </w:t>
+      </w:r>
+      <w:r>
+        <w:rPr>
+          <w:color w:val="000000"/>
+          <w:rtl w:val="0"/>
+        </w:rPr>
+        <w:t xml:space="preserve">the </w:t>
+      </w:r>
+      <w:r>
+        <w:rPr>
+          <w:rFonts w:ascii="Courier New" w:cs="Courier New" w:eastAsia="Courier New" w:hAnsi="Courier New"/>
+          <w:color w:val="0000ff"/>
+          <w:sz w:val="18"/>
+          <w:szCs w:val="18"/>
+          <w:rtl w:val="0"/>
+        </w:rPr>
+        <w:t xml:space="preserve">&lt;m&gt;</w:t>
+      </w:r>
+      <w:r>
+        <w:rPr>
+          <w:color w:val="000000"/>
+          <w:rtl w:val="0"/>
+        </w:rPr>
+        <w:t xml:space="preserve">earth</w:t>
+      </w:r>
+      <w:r>
+        <w:rPr>
+          <w:rFonts w:ascii="Courier New" w:cs="Courier New" w:eastAsia="Courier New" w:hAnsi="Courier New"/>
+          <w:color w:val="0000ff"/>
+          <w:sz w:val="18"/>
+          <w:szCs w:val="18"/>
+          <w:rtl w:val="0"/>
+        </w:rPr>
+        <w:t xml:space="preserve">&lt;/m&gt;</w:t>
+      </w:r>
+      <w:r>
+        <w:rPr>
+          <w:color w:val="000000"/>
+          <w:rtl w:val="0"/>
+        </w:rPr>
+        <w:t xml:space="preserve">, mak</w:t>
+      </w:r>
+      <w:r>
+        <w:rPr>
+          <w:rtl w:val="0"/>
+        </w:rPr>
+        <w:t xml:space="preserve">ing</w:t>
+      </w:r>
+      <w:r>
+        <w:rPr>
+          <w:color w:val="000000"/>
+          <w:rtl w:val="0"/>
+        </w:rPr>
+        <w:t xml:space="preserve"> each layer one foot thick or thereabouts, </w:t>
+      </w:r>
+      <w:r>
+        <w:rPr>
+          <w:rtl w:val="0"/>
+        </w:rPr>
+        <w:t xml:space="preserve">intermixing it with </w:t>
+      </w:r>
+      <w:r>
+        <w:rPr>
+          <w:rFonts w:ascii="Courier New" w:cs="Courier New" w:eastAsia="Courier New" w:hAnsi="Courier New"/>
+          <w:color w:val="0000ff"/>
+          <w:sz w:val="18"/>
+          <w:szCs w:val="18"/>
+          <w:rtl w:val="0"/>
+        </w:rPr>
+        <w:t xml:space="preserve">&lt;figure&gt;</w:t>
+      </w:r>
+      <w:r>
+        <w:rPr>
+          <w:color w:val="000000"/>
+          <w:rtl w:val="0"/>
+        </w:rPr>
+        <w:t xml:space="preserve">S.S.S</w:t>
+      </w:r>
+      <w:r>
+        <w:rPr>
+          <w:rFonts w:ascii="Courier New" w:cs="Courier New" w:eastAsia="Courier New" w:hAnsi="Courier New"/>
+          <w:color w:val="0000ff"/>
+          <w:sz w:val="18"/>
+          <w:szCs w:val="18"/>
+          <w:rtl w:val="0"/>
+        </w:rPr>
+        <w:t xml:space="preserve">&lt;/figure&gt;</w:t>
+      </w:r>
+      <w:r>
+        <w:rPr>
+          <w:rtl w:val="0"/>
+        </w:rPr>
+        <w:t xml:space="preserve">-like </w:t>
+      </w:r>
+      <w:r>
+        <w:rPr>
+          <w:color w:val="000000"/>
+          <w:rtl w:val="0"/>
+        </w:rPr>
+        <w:t xml:space="preserve">branches of </w:t>
+      </w:r>
+      <w:r>
+        <w:rPr>
+          <w:rFonts w:ascii="Courier New" w:cs="Courier New" w:eastAsia="Courier New" w:hAnsi="Courier New"/>
+          <w:color w:val="0000ff"/>
+          <w:sz w:val="18"/>
+          <w:szCs w:val="18"/>
+          <w:rtl w:val="0"/>
+        </w:rPr>
+        <w:t xml:space="preserve">&lt;m&gt;&lt;pa&gt;</w:t>
+      </w:r>
+      <w:r>
+        <w:rPr>
+          <w:color w:val="000000"/>
+          <w:rtl w:val="0"/>
+        </w:rPr>
+        <w:t xml:space="preserve">heather</w:t>
+      </w:r>
+      <w:r>
+        <w:rPr>
+          <w:rFonts w:ascii="Courier New" w:cs="Courier New" w:eastAsia="Courier New" w:hAnsi="Courier New"/>
+          <w:color w:val="0000ff"/>
+          <w:sz w:val="18"/>
+          <w:szCs w:val="18"/>
+          <w:rtl w:val="0"/>
+        </w:rPr>
+        <w:t xml:space="preserve">&lt;/pa&gt;&lt;/m&gt;</w:t>
+      </w:r>
+      <w:r>
+        <w:rPr>
+          <w:color w:val="000000"/>
+          <w:rtl w:val="0"/>
+        </w:rPr>
+        <w:t xml:space="preserve"> or similar things, then </w:t>
+      </w:r>
+      <w:r>
+        <w:rPr>
+          <w:rtl w:val="0"/>
+        </w:rPr>
+        <w:t xml:space="preserve">with beaters of three different forms </w:t>
+      </w:r>
+      <w:r>
+        <w:rPr>
+          <w:color w:val="000000"/>
+          <w:rtl w:val="0"/>
+        </w:rPr>
+        <w:t xml:space="preserve">they </w:t>
+      </w:r>
+      <w:r>
+        <w:rPr>
+          <w:rtl w:val="0"/>
+        </w:rPr>
+        <w:t xml:space="preserve">tamp it &amp;</w:t>
+      </w:r>
+      <w:r>
+        <w:rPr>
+          <w:rFonts w:ascii="Courier New" w:cs="Courier New" w:eastAsia="Courier New" w:hAnsi="Courier New"/>
+          <w:color w:val="a9a9a9"/>
+          <w:sz w:val="18"/>
+          <w:szCs w:val="18"/>
+          <w:rtl w:val="0"/>
+        </w:rPr>
+        <w:t xml:space="preserve">amp;</w:t>
+      </w:r>
+      <w:r>
+        <w:rPr>
+          <w:rtl w:val="0"/>
+        </w:rPr>
+        <w:t xml:space="preserve"> </w:t>
+      </w:r>
+      <w:r>
+        <w:rPr>
+          <w:color w:val="000000"/>
+          <w:rtl w:val="0"/>
+        </w:rPr>
+        <w:t xml:space="preserve">beat it. </w:t>
+      </w:r>
+      <w:r>
+        <w:rPr>
+          <w:rtl w:val="0"/>
+        </w:rPr>
+        <w:t xml:space="preserve">O</w:t>
+      </w:r>
+      <w:r>
+        <w:rPr>
+          <w:color w:val="000000"/>
+          <w:rtl w:val="0"/>
+        </w:rPr>
+        <w:t xml:space="preserve">ne is called the </w:t>
+      </w:r>
+      <w:r>
+        <w:rPr>
+          <w:color w:val="000000"/>
+          <w:rtl w:val="0"/>
+        </w:rPr>
+        <w:t xml:space="preserve">mallet, which has </w:t>
+      </w:r>
+      <w:r>
+        <w:rPr>
+          <w:rtl w:val="0"/>
+        </w:rPr>
+        <w:t xml:space="preserve">a </w:t>
+      </w:r>
+      <w:r>
+        <w:rPr>
+          <w:color w:val="000000"/>
+          <w:rtl w:val="0"/>
+        </w:rPr>
+        <w:t xml:space="preserve">triangular </w:t>
+      </w:r>
+      <w:r>
+        <w:rPr>
+          <w:rtl w:val="0"/>
+        </w:rPr>
+        <w:t xml:space="preserve">form like </w:t>
+      </w:r>
+      <w:r>
+        <w:rPr>
+          <w:color w:val="000000"/>
+          <w:rtl w:val="0"/>
+        </w:rPr>
+        <w:t xml:space="preserve">A</w:t>
+      </w:r>
+      <w:r>
+        <w:rPr>
+          <w:rtl w:val="0"/>
+        </w:rPr>
+        <w:t xml:space="preserve">,</w:t>
+      </w:r>
+      <w:r>
+        <w:rPr>
+          <w:color w:val="000000"/>
+          <w:rtl w:val="0"/>
+        </w:rPr>
+        <w:t xml:space="preserve"> and </w:t>
+      </w:r>
+      <w:r>
+        <w:rPr>
+          <w:rtl w:val="0"/>
+        </w:rPr>
+        <w:t xml:space="preserve">with this, one first tamps the</w:t>
+      </w:r>
+      <w:r>
+        <w:rPr>
+          <w:color w:val="000000"/>
+          <w:rtl w:val="0"/>
+        </w:rPr>
+        <w:t xml:space="preserve"> </w:t>
+      </w:r>
+      <w:r>
+        <w:rPr>
+          <w:rFonts w:ascii="Courier New" w:cs="Courier New" w:eastAsia="Courier New" w:hAnsi="Courier New"/>
+          <w:color w:val="0000ff"/>
+          <w:sz w:val="18"/>
+          <w:szCs w:val="18"/>
+          <w:rtl w:val="0"/>
+        </w:rPr>
+        <w:t xml:space="preserve">&lt;m&gt;</w:t>
+      </w:r>
+      <w:r>
+        <w:rPr>
+          <w:color w:val="000000"/>
+          <w:rtl w:val="0"/>
+        </w:rPr>
+        <w:t xml:space="preserve">earth</w:t>
+      </w:r>
+      <w:r>
+        <w:rPr>
+          <w:rFonts w:ascii="Courier New" w:cs="Courier New" w:eastAsia="Courier New" w:hAnsi="Courier New"/>
+          <w:color w:val="0000ff"/>
+          <w:sz w:val="18"/>
+          <w:szCs w:val="18"/>
+          <w:rtl w:val="0"/>
+        </w:rPr>
+        <w:t xml:space="preserve">&lt;/m&gt;</w:t>
+      </w:r>
+      <w:r>
+        <w:rPr>
+          <w:color w:val="000000"/>
+          <w:rtl w:val="0"/>
+        </w:rPr>
+        <w:t xml:space="preserve">. </w:t>
+      </w:r>
+      <w:r>
+        <w:rPr>
+          <w:rtl w:val="0"/>
+        </w:rPr>
+        <w:t xml:space="preserve">Next</w:t>
+      </w:r>
+      <w:r>
+        <w:rPr>
+          <w:color w:val="000000"/>
+          <w:rtl w:val="0"/>
+        </w:rPr>
+        <w:t xml:space="preserve"> one uses </w:t>
+      </w:r>
+      <w:r>
+        <w:rPr>
+          <w:rtl w:val="0"/>
+        </w:rPr>
+        <w:t xml:space="preserve">the one</w:t>
+      </w:r>
+      <w:r>
+        <w:rPr>
+          <w:color w:val="000000"/>
+          <w:rtl w:val="0"/>
+        </w:rPr>
+        <w:t xml:space="preserve"> </w:t>
+      </w:r>
+      <w:r>
+        <w:rPr>
+          <w:rtl w:val="0"/>
+        </w:rPr>
+        <w:t xml:space="preserve">made of </w:t>
+      </w:r>
+      <w:r>
+        <w:rPr>
+          <w:rFonts w:ascii="Courier New" w:cs="Courier New" w:eastAsia="Courier New" w:hAnsi="Courier New"/>
+          <w:color w:val="0000ff"/>
+          <w:sz w:val="18"/>
+          <w:szCs w:val="18"/>
+          <w:rtl w:val="0"/>
+        </w:rPr>
+        <w:t xml:space="preserve">&lt;tl&gt;</w:t>
+      </w:r>
+      <w:r>
+        <w:rPr>
+          <w:color w:val="000000"/>
+          <w:rtl w:val="0"/>
+        </w:rPr>
+        <w:t xml:space="preserve">blocks of wood</w:t>
+      </w:r>
+      <w:r>
+        <w:rPr>
+          <w:rFonts w:ascii="Courier New" w:cs="Courier New" w:eastAsia="Courier New" w:hAnsi="Courier New"/>
+          <w:color w:val="0000ff"/>
+          <w:sz w:val="18"/>
+          <w:szCs w:val="18"/>
+          <w:rtl w:val="0"/>
+        </w:rPr>
+        <w:t xml:space="preserve">&lt;/tl&gt; </w:t>
+      </w:r>
+      <w:r>
+        <w:rPr>
+          <w:rtl w:val="0"/>
+        </w:rPr>
+        <w:t xml:space="preserve">pointed at the tip &amp;</w:t>
+      </w:r>
+      <w:r>
+        <w:rPr>
+          <w:rFonts w:ascii="Courier New" w:cs="Courier New" w:eastAsia="Courier New" w:hAnsi="Courier New"/>
+          <w:color w:val="a9a9a9"/>
+          <w:sz w:val="18"/>
+          <w:szCs w:val="18"/>
+          <w:rtl w:val="0"/>
+        </w:rPr>
+        <w:t xml:space="preserve">amp;</w:t>
+      </w:r>
+      <w:r>
+        <w:rPr>
+          <w:rtl w:val="0"/>
+        </w:rPr>
+        <w:t xml:space="preserve"> </w:t>
+      </w:r>
+      <w:r>
+        <w:rPr>
+          <w:rtl w:val="0"/>
+        </w:rPr>
+        <w:t xml:space="preserve">helved to </w:t>
+      </w:r>
+      <w:r>
+        <w:rPr>
+          <w:color w:val="000000"/>
+          <w:rtl w:val="0"/>
+        </w:rPr>
+        <w:t xml:space="preserve">a </w:t>
+      </w:r>
+      <w:r>
+        <w:rPr>
           <w:rtl w:val="0"/>
         </w:rPr>
         <w:t xml:space="preserve">thick </w:t>
       </w:r>
       <w:r>
         <w:rPr>
-          <w:rtl w:val="0"/>
-        </w:rPr>
-        <w:t xml:space="preserve">walls</w:t>
-      </w:r>
-      <w:r>
-        <w:rPr>
-          <w:color w:val="000000"/>
-          <w:rtl w:val="0"/>
-        </w:rPr>
-        <w:t xml:space="preserve">. </w:t>
-      </w:r>
-      <w:r>
-        <w:rPr>
-          <w:rtl w:val="0"/>
-        </w:rPr>
-        <w:t xml:space="preserve">And </w:t>
-      </w:r>
-      <w:r>
-        <w:rPr>
-          <w:color w:val="000000"/>
-          <w:rtl w:val="0"/>
-        </w:rPr>
-        <w:t xml:space="preserve">for this, light </w:t>
+          <w:rFonts w:ascii="Courier New" w:cs="Courier New" w:eastAsia="Courier New" w:hAnsi="Courier New"/>
+          <w:color w:val="0000ff"/>
+          <w:sz w:val="18"/>
+          <w:szCs w:val="18"/>
+          <w:rtl w:val="0"/>
+        </w:rPr>
+        <w:t xml:space="preserve">&lt;tl&gt;</w:t>
+      </w:r>
+      <w:r>
+        <w:rPr>
+          <w:color w:val="000000"/>
+          <w:rtl w:val="0"/>
+        </w:rPr>
+        <w:t xml:space="preserve">stick</w:t>
+      </w:r>
+      <w:r>
+        <w:rPr>
+          <w:rFonts w:ascii="Courier New" w:cs="Courier New" w:eastAsia="Courier New" w:hAnsi="Courier New"/>
+          <w:color w:val="0000ff"/>
+          <w:sz w:val="18"/>
+          <w:szCs w:val="18"/>
+          <w:rtl w:val="0"/>
+        </w:rPr>
+        <w:t xml:space="preserve">&lt;/tl&gt;</w:t>
+      </w:r>
+      <w:r>
+        <w:rPr>
+          <w:color w:val="000000"/>
+          <w:rtl w:val="0"/>
+        </w:rPr>
+        <w:t xml:space="preserve">, &amp;</w:t>
+      </w:r>
+      <w:r>
+        <w:rPr>
+          <w:rFonts w:ascii="Courier New" w:cs="Courier New" w:eastAsia="Courier New" w:hAnsi="Courier New"/>
+          <w:color w:val="a9a9a9"/>
+          <w:sz w:val="18"/>
+          <w:szCs w:val="18"/>
+          <w:rtl w:val="0"/>
+        </w:rPr>
+        <w:t xml:space="preserve">amp;</w:t>
+      </w:r>
+      <w:r>
+        <w:rPr>
+          <w:color w:val="000000"/>
+          <w:rtl w:val="0"/>
+        </w:rPr>
+        <w:t xml:space="preserve"> this one is </w:t>
+      </w:r>
+      <w:r>
+        <w:rPr>
+          <w:rtl w:val="0"/>
+        </w:rPr>
+        <w:t xml:space="preserve">for</w:t>
+      </w:r>
+      <w:r>
+        <w:rPr>
+          <w:color w:val="000000"/>
+          <w:rtl w:val="0"/>
+        </w:rPr>
+        <w:t xml:space="preserve"> pressing the </w:t>
       </w:r>
       <w:r>
         <w:rPr>
@@ -812,33 +1820,26 @@
           <w:color w:val="000000"/>
           <w:rtl w:val="0"/>
         </w:rPr>
-        <w:t xml:space="preserve">, which does not form clumps when plowed, </w:t>
-      </w:r>
-      <w:r>
-        <w:rPr>
-          <w:rtl w:val="0"/>
-        </w:rPr>
-        <w:t xml:space="preserve">but </w:t>
-      </w:r>
-      <w:r>
-        <w:rPr>
-          <w:color w:val="000000"/>
-          <w:rtl w:val="0"/>
-        </w:rPr>
-        <w:t xml:space="preserve">which </w:t>
-      </w:r>
-      <w:r>
-        <w:rPr>
-          <w:color w:val="000000"/>
-          <w:rtl w:val="0"/>
-        </w:rPr>
-        <w:t xml:space="preserve">is </w:t>
-      </w:r>
-      <w:r>
-        <w:rPr>
-          <w:rtl w:val="0"/>
-        </w:rPr>
-        <w:t xml:space="preserve">somewhat</w:t>
+        <w:t xml:space="preserve"> well at the </w:t>
+      </w:r>
+      <w:r>
+        <w:rPr>
+          <w:rtl w:val="0"/>
+        </w:rPr>
+        <w:t xml:space="preserve">extremities</w:t>
+      </w:r>
+      <w:r>
+        <w:rPr>
+          <w:color w:val="000000"/>
+          <w:rtl w:val="0"/>
+        </w:rPr>
+        <w:t xml:space="preserve"> and edges of the wall, </w:t>
+      </w:r>
+      <w:r>
+        <w:rPr>
+          <w:rtl w:val="0"/>
+        </w:rPr>
+        <w:t xml:space="preserve">which</w:t>
       </w:r>
       <w:r>
         <w:rPr>
@@ -851,7 +1852,303 @@
         <w:rPr>
           <w:rtl w:val="0"/>
         </w:rPr>
-        <w:t xml:space="preserve">intermixed</w:t>
+        <w:t xml:space="preserve">adhere </w:t>
+      </w:r>
+      <w:r>
+        <w:rPr>
+          <w:color w:val="000000"/>
+          <w:rtl w:val="0"/>
+        </w:rPr>
+        <w:t xml:space="preserve">to the boards, &amp;</w:t>
+      </w:r>
+      <w:r>
+        <w:rPr>
+          <w:rFonts w:ascii="Courier New" w:cs="Courier New" w:eastAsia="Courier New" w:hAnsi="Courier New"/>
+          <w:color w:val="a9a9a9"/>
+          <w:sz w:val="18"/>
+          <w:szCs w:val="18"/>
+          <w:rtl w:val="0"/>
+        </w:rPr>
+        <w:t xml:space="preserve">amp;</w:t>
+      </w:r>
+      <w:r>
+        <w:rPr>
+          <w:color w:val="000000"/>
+          <w:rtl w:val="0"/>
+        </w:rPr>
+        <w:t xml:space="preserve"> is called </w:t>
+      </w:r>
+      <w:r>
+        <w:rPr>
+          <w:rFonts w:ascii="Courier New" w:cs="Courier New" w:eastAsia="Courier New" w:hAnsi="Courier New"/>
+          <w:color w:val="a91111"/>
+          <w:sz w:val="18"/>
+          <w:szCs w:val="18"/>
+          <w:rtl w:val="0"/>
+        </w:rPr>
+        <w:t xml:space="preserve">&lt;gap/&gt;</w:t>
+      </w:r>
+      <w:r>
+        <w:rPr>
+          <w:color w:val="000000"/>
+          <w:rtl w:val="0"/>
+        </w:rPr>
+        <w:t xml:space="preserve">. The other one is called the </w:t>
+      </w:r>
+      <w:r>
+        <w:rPr>
+          <w:rtl w:val="0"/>
+        </w:rPr>
+        <w:t xml:space="preserve">bat, which is for</w:t>
+      </w:r>
+      <w:r>
+        <w:rPr>
+          <w:color w:val="000000"/>
+          <w:rtl w:val="0"/>
+        </w:rPr>
+        <w:t xml:space="preserve"> </w:t>
+      </w:r>
+      <w:r>
+        <w:rPr>
+          <w:rtl w:val="0"/>
+        </w:rPr>
+        <w:t xml:space="preserve">flattening &amp;</w:t>
+      </w:r>
+      <w:r>
+        <w:rPr>
+          <w:rFonts w:ascii="Courier New" w:cs="Courier New" w:eastAsia="Courier New" w:hAnsi="Courier New"/>
+          <w:color w:val="a9a9a9"/>
+          <w:sz w:val="18"/>
+          <w:szCs w:val="18"/>
+          <w:rtl w:val="0"/>
+        </w:rPr>
+        <w:t xml:space="preserve">amp;</w:t>
+      </w:r>
+      <w:r>
+        <w:rPr>
+          <w:rtl w:val="0"/>
+        </w:rPr>
+        <w:t xml:space="preserve"> </w:t>
+      </w:r>
+      <w:r>
+        <w:rPr>
+          <w:color w:val="000000"/>
+          <w:rtl w:val="0"/>
+        </w:rPr>
+        <w:t xml:space="preserve">beating the </w:t>
+      </w:r>
+      <w:r>
+        <w:rPr>
+          <w:rFonts w:ascii="Courier New" w:cs="Courier New" w:eastAsia="Courier New" w:hAnsi="Courier New"/>
+          <w:color w:val="0000ff"/>
+          <w:sz w:val="18"/>
+          <w:szCs w:val="18"/>
+          <w:rtl w:val="0"/>
+        </w:rPr>
+        <w:t xml:space="preserve">&lt;m&gt;</w:t>
+      </w:r>
+      <w:r>
+        <w:rPr>
+          <w:color w:val="000000"/>
+          <w:rtl w:val="0"/>
+        </w:rPr>
+        <w:t xml:space="preserve">earth</w:t>
+      </w:r>
+      <w:r>
+        <w:rPr>
+          <w:rFonts w:ascii="Courier New" w:cs="Courier New" w:eastAsia="Courier New" w:hAnsi="Courier New"/>
+          <w:color w:val="0000ff"/>
+          <w:sz w:val="18"/>
+          <w:szCs w:val="18"/>
+          <w:rtl w:val="0"/>
+        </w:rPr>
+        <w:t xml:space="preserve">&lt;/m&gt;</w:t>
+      </w:r>
+      <w:r>
+        <w:rPr>
+          <w:color w:val="000000"/>
+          <w:rtl w:val="0"/>
+        </w:rPr>
+        <w:t xml:space="preserve"> for the last time, </w:t>
+      </w:r>
+      <w:r>
+        <w:rPr>
+          <w:color w:val="000000"/>
+          <w:rtl w:val="0"/>
+        </w:rPr>
+        <w:t xml:space="preserve">as shown in C</w:t>
+      </w:r>
+      <w:r>
+        <w:rPr>
+          <w:color w:val="000000"/>
+          <w:rtl w:val="0"/>
+        </w:rPr>
+        <w:t xml:space="preserve">. Then one makes another layer of </w:t>
+      </w:r>
+      <w:r>
+        <w:rPr>
+          <w:rFonts w:ascii="Courier New" w:cs="Courier New" w:eastAsia="Courier New" w:hAnsi="Courier New"/>
+          <w:color w:val="0000ff"/>
+          <w:sz w:val="18"/>
+          <w:szCs w:val="18"/>
+          <w:rtl w:val="0"/>
+        </w:rPr>
+        <w:t xml:space="preserve">&lt;m&gt;</w:t>
+      </w:r>
+      <w:r>
+        <w:rPr>
+          <w:color w:val="000000"/>
+          <w:rtl w:val="0"/>
+        </w:rPr>
+        <w:t xml:space="preserve">earth</w:t>
+      </w:r>
+      <w:r>
+        <w:rPr>
+          <w:rFonts w:ascii="Courier New" w:cs="Courier New" w:eastAsia="Courier New" w:hAnsi="Courier New"/>
+          <w:color w:val="0000ff"/>
+          <w:sz w:val="18"/>
+          <w:szCs w:val="18"/>
+          <w:rtl w:val="0"/>
+        </w:rPr>
+        <w:t xml:space="preserve">&lt;/m&gt;</w:t>
+      </w:r>
+      <w:r>
+        <w:rPr>
+          <w:color w:val="000000"/>
+          <w:rtl w:val="0"/>
+        </w:rPr>
+        <w:t xml:space="preserve"> &amp;</w:t>
+      </w:r>
+      <w:r>
+        <w:rPr>
+          <w:rFonts w:ascii="Courier New" w:cs="Courier New" w:eastAsia="Courier New" w:hAnsi="Courier New"/>
+          <w:color w:val="a9a9a9"/>
+          <w:sz w:val="18"/>
+          <w:szCs w:val="18"/>
+          <w:rtl w:val="0"/>
+        </w:rPr>
+        <w:t xml:space="preserve">amp;</w:t>
+      </w:r>
+      <w:r>
+        <w:rPr>
+          <w:color w:val="000000"/>
+          <w:rtl w:val="0"/>
+        </w:rPr>
+        <w:t xml:space="preserve"> </w:t>
+      </w:r>
+      <w:r>
+        <w:rPr>
+          <w:rFonts w:ascii="Courier New" w:cs="Courier New" w:eastAsia="Courier New" w:hAnsi="Courier New"/>
+          <w:color w:val="0000ff"/>
+          <w:sz w:val="18"/>
+          <w:szCs w:val="18"/>
+          <w:rtl w:val="0"/>
+        </w:rPr>
+        <w:t xml:space="preserve">&lt;m&gt;&lt;pa&gt;</w:t>
+      </w:r>
+      <w:r>
+        <w:rPr>
+          <w:rtl w:val="0"/>
+        </w:rPr>
+        <w:t xml:space="preserve">heather</w:t>
+      </w:r>
+      <w:r>
+        <w:rPr>
+          <w:rFonts w:ascii="Courier New" w:cs="Courier New" w:eastAsia="Courier New" w:hAnsi="Courier New"/>
+          <w:color w:val="0000ff"/>
+          <w:sz w:val="18"/>
+          <w:szCs w:val="18"/>
+          <w:rtl w:val="0"/>
+        </w:rPr>
+        <w:t xml:space="preserve">&lt;/pa&gt;&lt;/m&gt;</w:t>
+      </w:r>
+      <w:r>
+        <w:rPr>
+          <w:rtl w:val="0"/>
+        </w:rPr>
+        <w:t xml:space="preserve"> </w:t>
+      </w:r>
+      <w:r>
+        <w:rPr>
+          <w:color w:val="000000"/>
+          <w:rtl w:val="0"/>
+        </w:rPr>
+        <w:t xml:space="preserve">and beat</w:t>
+      </w:r>
+      <w:r>
+        <w:rPr>
+          <w:rtl w:val="0"/>
+        </w:rPr>
+        <w:t xml:space="preserve">s it as was said</w:t>
+      </w:r>
+      <w:r>
+        <w:rPr>
+          <w:color w:val="000000"/>
+          <w:rtl w:val="0"/>
+        </w:rPr>
+        <w:t xml:space="preserve">, &amp;</w:t>
+      </w:r>
+      <w:r>
+        <w:rPr>
+          <w:rFonts w:ascii="Courier New" w:cs="Courier New" w:eastAsia="Courier New" w:hAnsi="Courier New"/>
+          <w:color w:val="a9a9a9"/>
+          <w:sz w:val="18"/>
+          <w:szCs w:val="18"/>
+          <w:rtl w:val="0"/>
+        </w:rPr>
+        <w:t xml:space="preserve">amp;</w:t>
+      </w:r>
+      <w:r>
+        <w:rPr>
+          <w:color w:val="000000"/>
+          <w:rtl w:val="0"/>
+        </w:rPr>
+        <w:t xml:space="preserve"> continues thus until </w:t>
+      </w:r>
+      <w:r>
+        <w:rPr>
+          <w:rtl w:val="0"/>
+        </w:rPr>
+        <w:t xml:space="preserve">the </w:t>
+      </w:r>
+      <w:r>
+        <w:rPr>
+          <w:color w:val="000000"/>
+          <w:rtl w:val="0"/>
+        </w:rPr>
+        <w:t xml:space="preserve">wall is </w:t>
+      </w:r>
+      <w:r>
+        <w:rPr>
+          <w:rtl w:val="0"/>
+        </w:rPr>
+        <w:t xml:space="preserve">complete</w:t>
+      </w:r>
+      <w:r>
+        <w:rPr>
+          <w:color w:val="000000"/>
+          <w:rtl w:val="0"/>
+        </w:rPr>
+        <w:t xml:space="preserve">, </w:t>
+      </w:r>
+      <w:r>
+        <w:rPr>
+          <w:rtl w:val="0"/>
+        </w:rPr>
+        <w:t xml:space="preserve">which one </w:t>
+      </w:r>
+      <w:r>
+        <w:rPr>
+          <w:color w:val="000000"/>
+          <w:rtl w:val="0"/>
+        </w:rPr>
+        <w:t xml:space="preserve">cover</w:t>
+      </w:r>
+      <w:r>
+        <w:rPr>
+          <w:rtl w:val="0"/>
+        </w:rPr>
+        <w:t xml:space="preserve">s</w:t>
       </w:r>
       <w:r>
         <w:rPr>
@@ -868,13 +2165,71 @@
           <w:szCs w:val="18"/>
           <w:rtl w:val="0"/>
         </w:rPr>
+        <w:t xml:space="preserve">&lt;m&gt;&lt;pa&gt;</w:t>
+      </w:r>
+      <w:r>
+        <w:rPr>
+          <w:color w:val="000000"/>
+          <w:rtl w:val="0"/>
+        </w:rPr>
+        <w:t xml:space="preserve">heather</w:t>
+      </w:r>
+      <w:r>
+        <w:rPr>
+          <w:rFonts w:ascii="Courier New" w:cs="Courier New" w:eastAsia="Courier New" w:hAnsi="Courier New"/>
+          <w:color w:val="0000ff"/>
+          <w:sz w:val="18"/>
+          <w:szCs w:val="18"/>
+          <w:rtl w:val="0"/>
+        </w:rPr>
+        <w:t xml:space="preserve">&lt;/pa&gt;&lt;/m&gt;</w:t>
+      </w:r>
+      <w:r>
+        <w:rPr>
+          <w:color w:val="000000"/>
+          <w:rtl w:val="0"/>
+        </w:rPr>
+        <w:t xml:space="preserve"> </w:t>
+      </w:r>
+      <w:r>
+        <w:rPr>
+          <w:rtl w:val="0"/>
+        </w:rPr>
+        <w:t xml:space="preserve">&amp;</w:t>
+      </w:r>
+      <w:r>
+        <w:rPr>
+          <w:rFonts w:ascii="Courier New" w:cs="Courier New" w:eastAsia="Courier New" w:hAnsi="Courier New"/>
+          <w:color w:val="a9a9a9"/>
+          <w:sz w:val="18"/>
+          <w:szCs w:val="18"/>
+          <w:rtl w:val="0"/>
+        </w:rPr>
+        <w:t xml:space="preserve">amp;</w:t>
+      </w:r>
+      <w:r>
+        <w:rPr>
+          <w:color w:val="000000"/>
+          <w:rtl w:val="0"/>
+        </w:rPr>
+        <w:t xml:space="preserve"> then with </w:t>
+      </w:r>
+      <w:r>
+        <w:rPr>
+          <w:rFonts w:ascii="Courier New" w:cs="Courier New" w:eastAsia="Courier New" w:hAnsi="Courier New"/>
+          <w:color w:val="0000ff"/>
+          <w:sz w:val="18"/>
+          <w:szCs w:val="18"/>
+          <w:rtl w:val="0"/>
+        </w:rPr>
         <w:t xml:space="preserve">&lt;m&gt;</w:t>
       </w:r>
       <w:r>
         <w:rPr>
-          <w:rtl w:val="0"/>
-        </w:rPr>
-        <w:t xml:space="preserve">arene</w:t>
+          <w:color w:val="000000"/>
+          <w:rtl w:val="0"/>
+        </w:rPr>
+        <w:t xml:space="preserve">earth</w:t>
       </w:r>
       <w:r>
         <w:rPr>
@@ -891,7 +2246,112 @@
           <w:color w:val="000000"/>
           <w:rtl w:val="0"/>
         </w:rPr>
-        <w:t xml:space="preserve">, holds first rank, because it can be most easily beaten &amp;</w:t>
+        <w:t xml:space="preserve">. Some </w:t>
+      </w:r>
+      <w:r>
+        <w:rPr>
+          <w:rtl w:val="0"/>
+        </w:rPr>
+        <w:t xml:space="preserve">intermix the said wall with rows of </w:t>
+      </w:r>
+      <w:r>
+        <w:rPr>
+          <w:rFonts w:ascii="Courier New" w:cs="Courier New" w:eastAsia="Courier New" w:hAnsi="Courier New"/>
+          <w:color w:val="0000ff"/>
+          <w:sz w:val="18"/>
+          <w:szCs w:val="18"/>
+          <w:rtl w:val="0"/>
+        </w:rPr>
+        <w:t xml:space="preserve">&lt;m&gt;</w:t>
+      </w:r>
+      <w:r>
+        <w:rPr>
+          <w:color w:val="000000"/>
+          <w:rtl w:val="0"/>
+        </w:rPr>
+        <w:t xml:space="preserve">bricks</w:t>
+      </w:r>
+      <w:r>
+        <w:rPr>
+          <w:rFonts w:ascii="Courier New" w:cs="Courier New" w:eastAsia="Courier New" w:hAnsi="Courier New"/>
+          <w:color w:val="0000ff"/>
+          <w:sz w:val="18"/>
+          <w:szCs w:val="18"/>
+          <w:rtl w:val="0"/>
+        </w:rPr>
+        <w:t xml:space="preserve">&lt;/m&gt;</w:t>
+      </w:r>
+      <w:r>
+        <w:rPr>
+          <w:color w:val="000000"/>
+          <w:rtl w:val="0"/>
+        </w:rPr>
+        <w:t xml:space="preserve">. They also make </w:t>
+      </w:r>
+      <w:r>
+        <w:rPr>
+          <w:rtl w:val="0"/>
+        </w:rPr>
+        <w:t xml:space="preserve">the wall tapering, giving width to the foundations </w:t>
+      </w:r>
+      <w:r>
+        <w:rPr>
+          <w:color w:val="000000"/>
+          <w:rtl w:val="0"/>
+        </w:rPr>
+        <w:t xml:space="preserve">according to how high </w:t>
+      </w:r>
+      <w:r>
+        <w:rPr>
+          <w:rtl w:val="0"/>
+        </w:rPr>
+        <w:t xml:space="preserve">one</w:t>
+      </w:r>
+      <w:r>
+        <w:rPr>
+          <w:color w:val="000000"/>
+          <w:rtl w:val="0"/>
+        </w:rPr>
+        <w:t xml:space="preserve"> wants to </w:t>
+      </w:r>
+      <w:r>
+        <w:rPr>
+          <w:rtl w:val="0"/>
+        </w:rPr>
+        <w:t xml:space="preserve">raise </w:t>
+      </w:r>
+      <w:r>
+        <w:rPr>
+          <w:color w:val="000000"/>
+          <w:rtl w:val="0"/>
+        </w:rPr>
+        <w:t xml:space="preserve">the wall. Which, when </w:t>
+      </w:r>
+      <w:r>
+        <w:rPr>
+          <w:rtl w:val="0"/>
+        </w:rPr>
+        <w:t xml:space="preserve">old, </w:t>
+      </w:r>
+      <w:r>
+        <w:rPr>
+          <w:color w:val="000000"/>
+          <w:rtl w:val="0"/>
+        </w:rPr>
+        <w:t xml:space="preserve">white</w:t>
+      </w:r>
+      <w:r>
+        <w:rPr>
+          <w:rtl w:val="0"/>
+        </w:rPr>
+        <w:t xml:space="preserve">ns,</w:t>
+      </w:r>
+      <w:r>
+        <w:rPr>
+          <w:color w:val="000000"/>
+          <w:rtl w:val="0"/>
+        </w:rPr>
+        <w:t xml:space="preserve"> &amp;</w:t>
       </w:r>
       <w:r>
         <w:rPr>
@@ -908,415 +2368,39 @@
           <w:color w:val="000000"/>
           <w:rtl w:val="0"/>
         </w:rPr>
-        <w:t xml:space="preserve"> tamped down. It is true that it needs to </w:t>
-      </w:r>
-      <w:r>
-        <w:rPr>
-          <w:rtl w:val="0"/>
-        </w:rPr>
-        <w:t xml:space="preserve">be moistened </w:t>
-      </w:r>
-      <w:r>
-        <w:rPr>
-          <w:color w:val="000000"/>
-          <w:rtl w:val="0"/>
-        </w:rPr>
-        <w:t xml:space="preserve">&amp;</w:t>
-      </w:r>
-      <w:r>
-        <w:rPr>
-          <w:rFonts w:ascii="Courier New" w:cs="Courier New" w:eastAsia="Courier New" w:hAnsi="Courier New"/>
-          <w:color w:val="a9a9a9"/>
-          <w:sz w:val="18"/>
-          <w:szCs w:val="18"/>
-          <w:rtl w:val="0"/>
-        </w:rPr>
-        <w:t xml:space="preserve">amp;</w:t>
-      </w:r>
-      <w:r>
-        <w:rPr>
-          <w:color w:val="000000"/>
-          <w:rtl w:val="0"/>
-        </w:rPr>
-        <w:t xml:space="preserve"> cut into </w:t>
-      </w:r>
-      <w:r>
-        <w:rPr>
-          <w:rtl w:val="0"/>
-        </w:rPr>
-        <w:t xml:space="preserve">clods </w:t>
-      </w:r>
-      <w:r>
-        <w:rPr>
-          <w:color w:val="000000"/>
-          <w:rtl w:val="0"/>
-        </w:rPr>
-        <w:t xml:space="preserve">with a </w:t>
-      </w:r>
-      <w:r>
-        <w:rPr>
-          <w:rFonts w:ascii="Courier New" w:cs="Courier New" w:eastAsia="Courier New" w:hAnsi="Courier New"/>
-          <w:color w:val="0000ff"/>
-          <w:sz w:val="18"/>
-          <w:szCs w:val="18"/>
-          <w:rtl w:val="0"/>
-        </w:rPr>
-        <w:t xml:space="preserve">&lt;tl&gt;</w:t>
-      </w:r>
-      <w:r>
-        <w:rPr>
-          <w:color w:val="000000"/>
-          <w:rtl w:val="0"/>
-        </w:rPr>
-        <w:t xml:space="preserve">ditch-spade</w:t>
-      </w:r>
-      <w:r>
-        <w:rPr>
-          <w:rFonts w:ascii="Courier New" w:cs="Courier New" w:eastAsia="Courier New" w:hAnsi="Courier New"/>
-          <w:color w:val="0000ff"/>
-          <w:sz w:val="18"/>
-          <w:szCs w:val="18"/>
-          <w:rtl w:val="0"/>
-        </w:rPr>
-        <w:t xml:space="preserve">&lt;/tl&gt;</w:t>
-      </w:r>
-      <w:r>
-        <w:rPr>
-          <w:color w:val="000000"/>
-          <w:rtl w:val="0"/>
-        </w:rPr>
-        <w:t xml:space="preserve">, and thus </w:t>
-      </w:r>
-      <w:r>
-        <w:rPr>
-          <w:rtl w:val="0"/>
-        </w:rPr>
-        <w:t xml:space="preserve">place </w:t>
-      </w:r>
-      <w:r>
-        <w:rPr>
-          <w:color w:val="000000"/>
-          <w:rtl w:val="0"/>
-        </w:rPr>
-        <w:t xml:space="preserve">&amp;</w:t>
-      </w:r>
-      <w:r>
-        <w:rPr>
-          <w:rFonts w:ascii="Courier New" w:cs="Courier New" w:eastAsia="Courier New" w:hAnsi="Courier New"/>
-          <w:color w:val="a9a9a9"/>
-          <w:sz w:val="18"/>
-          <w:szCs w:val="18"/>
-          <w:rtl w:val="0"/>
-        </w:rPr>
-        <w:t xml:space="preserve">amp;</w:t>
-      </w:r>
-      <w:r>
-        <w:rPr>
-          <w:color w:val="000000"/>
-          <w:rtl w:val="0"/>
-        </w:rPr>
-        <w:t xml:space="preserve"> </w:t>
-      </w:r>
-      <w:r>
-        <w:rPr>
-          <w:rtl w:val="0"/>
-        </w:rPr>
-        <w:t xml:space="preserve">arrange it</w:t>
-      </w:r>
-      <w:r>
-        <w:rPr>
-          <w:color w:val="000000"/>
-          <w:rtl w:val="0"/>
-        </w:rPr>
-        <w:t xml:space="preserve">. This one lasts </w:t>
-      </w:r>
-      <w:r>
-        <w:rPr>
-          <w:rtl w:val="0"/>
-        </w:rPr>
-        <w:t xml:space="preserve">longer and does not require as </w:t>
-      </w:r>
-      <w:r>
-        <w:rPr>
-          <w:color w:val="000000"/>
-          <w:rtl w:val="0"/>
-        </w:rPr>
-        <w:t xml:space="preserve">much effort, and</w:t>
-      </w:r>
-      <w:r>
-        <w:rPr>
-          <w:rtl w:val="0"/>
-        </w:rPr>
-        <w:t xml:space="preserve"> </w:t>
-      </w:r>
-      <w:r>
-        <w:rPr>
-          <w:color w:val="000000"/>
-          <w:rtl w:val="0"/>
-        </w:rPr>
-        <w:t xml:space="preserve">dryness doesn't make it split &amp;</w:t>
-      </w:r>
-      <w:r>
-        <w:rPr>
-          <w:rFonts w:ascii="Courier New" w:cs="Courier New" w:eastAsia="Courier New" w:hAnsi="Courier New"/>
-          <w:color w:val="a9a9a9"/>
-          <w:sz w:val="18"/>
-          <w:szCs w:val="18"/>
-          <w:rtl w:val="0"/>
-        </w:rPr>
-        <w:t xml:space="preserve">amp;</w:t>
-      </w:r>
-      <w:r>
-        <w:rPr>
-          <w:color w:val="000000"/>
-          <w:rtl w:val="0"/>
-        </w:rPr>
-        <w:t xml:space="preserve"> crack. </w:t>
-      </w:r>
-      <w:r>
-        <w:rPr>
-          <w:rtl w:val="0"/>
-        </w:rPr>
-        <w:t xml:space="preserve">But, because </w:t>
-      </w:r>
-      <w:r>
-        <w:rPr>
-          <w:color w:val="000000"/>
-          <w:rtl w:val="0"/>
-        </w:rPr>
-        <w:t xml:space="preserve">such kinds of earth </w:t>
-      </w:r>
-      <w:r>
-        <w:rPr>
-          <w:rtl w:val="0"/>
-        </w:rPr>
-        <w:t xml:space="preserve">are </w:t>
-      </w:r>
-      <w:r>
-        <w:rPr>
-          <w:color w:val="000000"/>
-          <w:rtl w:val="0"/>
-        </w:rPr>
-        <w:t xml:space="preserve">not found everywhere, those who live on good &amp;</w:t>
-      </w:r>
-      <w:r>
-        <w:rPr>
-          <w:rFonts w:ascii="Courier New" w:cs="Courier New" w:eastAsia="Courier New" w:hAnsi="Courier New"/>
-          <w:color w:val="a9a9a9"/>
-          <w:sz w:val="18"/>
-          <w:szCs w:val="18"/>
-          <w:rtl w:val="0"/>
-        </w:rPr>
-        <w:t xml:space="preserve">amp;</w:t>
-      </w:r>
-      <w:r>
-        <w:rPr>
-          <w:color w:val="000000"/>
-          <w:rtl w:val="0"/>
-        </w:rPr>
-        <w:t xml:space="preserve"> fertile land, after </w:t>
-      </w:r>
-      <w:r>
-        <w:rPr>
-          <w:rtl w:val="0"/>
-        </w:rPr>
-        <w:t xml:space="preserve">marking out with a measuring line</w:t>
-      </w:r>
-      <w:r>
-        <w:rPr>
-          <w:color w:val="000000"/>
-          <w:rtl w:val="0"/>
-        </w:rPr>
-        <w:t xml:space="preserve"> the width &amp;</w:t>
-      </w:r>
-      <w:r>
-        <w:rPr>
-          <w:rFonts w:ascii="Courier New" w:cs="Courier New" w:eastAsia="Courier New" w:hAnsi="Courier New"/>
-          <w:color w:val="a9a9a9"/>
-          <w:sz w:val="18"/>
-          <w:szCs w:val="18"/>
-          <w:rtl w:val="0"/>
-        </w:rPr>
-        <w:t xml:space="preserve">amp;</w:t>
-      </w:r>
-      <w:r>
-        <w:rPr>
-          <w:color w:val="000000"/>
-          <w:rtl w:val="0"/>
-        </w:rPr>
-        <w:t xml:space="preserve"> length of their foundations, drive </w:t>
-      </w:r>
-      <w:r>
-        <w:rPr>
-          <w:rFonts w:ascii="Courier New" w:cs="Courier New" w:eastAsia="Courier New" w:hAnsi="Courier New"/>
-          <w:color w:val="a91111"/>
-          <w:sz w:val="18"/>
-          <w:szCs w:val="18"/>
-          <w:rtl w:val="0"/>
-        </w:rPr>
-        <w:t xml:space="preserve">&lt;del&gt;</w:t>
-      </w:r>
-      <w:r>
-        <w:rPr>
-          <w:rtl w:val="0"/>
-        </w:rPr>
-        <w:t xml:space="preserve">into the ground</w:t>
-      </w:r>
-      <w:r>
-        <w:rPr>
-          <w:rFonts w:ascii="Courier New" w:cs="Courier New" w:eastAsia="Courier New" w:hAnsi="Courier New"/>
-          <w:color w:val="a91111"/>
-          <w:sz w:val="18"/>
-          <w:szCs w:val="18"/>
-          <w:rtl w:val="0"/>
-        </w:rPr>
-        <w:t xml:space="preserve">&lt;/del&gt;</w:t>
-      </w:r>
-      <w:r>
-        <w:rPr>
-          <w:rtl w:val="0"/>
-        </w:rPr>
-        <w:t xml:space="preserve"> in along the foundation edges, on this side &amp;</w:t>
-      </w:r>
-      <w:r>
-        <w:rPr>
-          <w:rFonts w:ascii="Courier New" w:cs="Courier New" w:eastAsia="Courier New" w:hAnsi="Courier New"/>
-          <w:color w:val="a9a9a9"/>
-          <w:sz w:val="18"/>
-          <w:szCs w:val="18"/>
-          <w:rtl w:val="0"/>
-        </w:rPr>
-        <w:t xml:space="preserve">amp;</w:t>
-      </w:r>
-      <w:r>
-        <w:rPr>
-          <w:rtl w:val="0"/>
-        </w:rPr>
-        <w:t xml:space="preserve"> that, long </w:t>
-      </w:r>
-      <w:r>
-        <w:rPr>
-          <w:rFonts w:ascii="Courier New" w:cs="Courier New" w:eastAsia="Courier New" w:hAnsi="Courier New"/>
-          <w:color w:val="0000ff"/>
-          <w:sz w:val="18"/>
-          <w:szCs w:val="18"/>
-          <w:rtl w:val="0"/>
-        </w:rPr>
-        <w:t xml:space="preserve">&lt;tl&gt;</w:t>
-      </w:r>
-      <w:r>
-        <w:rPr>
-          <w:color w:val="000000"/>
-          <w:rtl w:val="0"/>
-        </w:rPr>
-        <w:t xml:space="preserve">poles</w:t>
-      </w:r>
-      <w:r>
-        <w:rPr>
-          <w:rFonts w:ascii="Courier New" w:cs="Courier New" w:eastAsia="Courier New" w:hAnsi="Courier New"/>
-          <w:color w:val="0000ff"/>
-          <w:sz w:val="18"/>
-          <w:szCs w:val="18"/>
-          <w:rtl w:val="0"/>
-        </w:rPr>
-        <w:t xml:space="preserve">&lt;/tl&gt;</w:t>
-      </w:r>
-      <w:r>
-        <w:rPr>
-          <w:color w:val="000000"/>
-          <w:rtl w:val="0"/>
-        </w:rPr>
-        <w:t xml:space="preserve"> </w:t>
-      </w:r>
-      <w:r>
-        <w:rPr>
-          <w:rFonts w:ascii="Courier New" w:cs="Courier New" w:eastAsia="Courier New" w:hAnsi="Courier New"/>
-          <w:color w:val="a91111"/>
-          <w:sz w:val="18"/>
-          <w:szCs w:val="18"/>
-          <w:rtl w:val="0"/>
-        </w:rPr>
-        <w:t xml:space="preserve">&lt;del&gt;</w:t>
-      </w:r>
-      <w:r>
-        <w:rPr>
-          <w:color w:val="000000"/>
-          <w:rtl w:val="0"/>
-        </w:rPr>
-        <w:t xml:space="preserve">&amp;</w:t>
-      </w:r>
-      <w:r>
-        <w:rPr>
-          <w:rFonts w:ascii="Courier New" w:cs="Courier New" w:eastAsia="Courier New" w:hAnsi="Courier New"/>
-          <w:color w:val="a9a9a9"/>
-          <w:sz w:val="18"/>
-          <w:szCs w:val="18"/>
-          <w:rtl w:val="0"/>
-        </w:rPr>
-        <w:t xml:space="preserve">amp;</w:t>
-      </w:r>
-      <w:r>
-        <w:rPr>
-          <w:rFonts w:ascii="Courier New" w:cs="Courier New" w:eastAsia="Courier New" w:hAnsi="Courier New"/>
-          <w:color w:val="a91111"/>
-          <w:sz w:val="18"/>
-          <w:szCs w:val="18"/>
-          <w:rtl w:val="0"/>
-        </w:rPr>
-        <w:t xml:space="preserve">&lt;/del&gt;</w:t>
-      </w:r>
-      <w:r>
-        <w:rPr>
-          <w:color w:val="000000"/>
-          <w:rtl w:val="0"/>
-        </w:rPr>
-        <w:t xml:space="preserve"> or </w:t>
-      </w:r>
-      <w:r>
-        <w:rPr>
-          <w:rFonts w:ascii="Courier New" w:cs="Courier New" w:eastAsia="Courier New" w:hAnsi="Courier New"/>
-          <w:color w:val="0000ff"/>
-          <w:sz w:val="18"/>
-          <w:szCs w:val="18"/>
-          <w:rtl w:val="0"/>
-        </w:rPr>
-        <w:t xml:space="preserve">&lt;tl&gt;</w:t>
-      </w:r>
-      <w:r>
-        <w:rPr>
-          <w:rtl w:val="0"/>
-        </w:rPr>
-        <w:t xml:space="preserve">chevron beams</w:t>
-      </w:r>
-      <w:r>
-        <w:rPr>
-          <w:rFonts w:ascii="Courier New" w:cs="Courier New" w:eastAsia="Courier New" w:hAnsi="Courier New"/>
-          <w:color w:val="0000ff"/>
-          <w:sz w:val="18"/>
-          <w:szCs w:val="18"/>
-          <w:rtl w:val="0"/>
-        </w:rPr>
-        <w:t xml:space="preserve">&lt;/tl&gt;</w:t>
-      </w:r>
-      <w:r>
-        <w:rPr>
-          <w:color w:val="000000"/>
-          <w:rtl w:val="0"/>
-        </w:rPr>
-        <w:t xml:space="preserve"> to support boards between which they </w:t>
-      </w:r>
-      <w:r>
-        <w:rPr>
-          <w:rtl w:val="0"/>
-        </w:rPr>
-        <w:t xml:space="preserve">throw </w:t>
-      </w:r>
-      <w:r>
-        <w:rPr>
-          <w:color w:val="000000"/>
-          <w:rtl w:val="0"/>
-        </w:rPr>
-        <w:t xml:space="preserve">the </w:t>
+        <w:t xml:space="preserve"> there</w:t>
+      </w:r>
+      <w:r>
+        <w:rPr>
+          <w:rtl w:val="0"/>
+        </w:rPr>
+        <w:t xml:space="preserve">by </w:t>
+      </w:r>
+      <w:r>
+        <w:rPr>
+          <w:color w:val="000000"/>
+          <w:rtl w:val="0"/>
+        </w:rPr>
+        <w:t xml:space="preserve">show</w:t>
+      </w:r>
+      <w:r>
+        <w:rPr>
+          <w:rtl w:val="0"/>
+        </w:rPr>
+        <w:t xml:space="preserve">s</w:t>
+      </w:r>
+      <w:r>
+        <w:rPr>
+          <w:color w:val="000000"/>
+          <w:rtl w:val="0"/>
+        </w:rPr>
+        <w:t xml:space="preserve"> that </w:t>
+      </w:r>
+      <w:r>
+        <w:rPr>
+          <w:rtl w:val="0"/>
+        </w:rPr>
+        <w:t xml:space="preserve">it has </w:t>
       </w:r>
       <w:r>
         <w:rPr>
@@ -1333,7 +2417,7 @@
           <w:color w:val="000000"/>
           <w:rtl w:val="0"/>
         </w:rPr>
-        <w:t xml:space="preserve">earth</w:t>
+        <w:t xml:space="preserve">saltpeter</w:t>
       </w:r>
       <w:r>
         <w:rPr>
@@ -1350,863 +2434,20 @@
           <w:color w:val="000000"/>
           <w:rtl w:val="0"/>
         </w:rPr>
-        <w:t xml:space="preserve">, mak</w:t>
-      </w:r>
-      <w:r>
-        <w:rPr>
-          <w:rtl w:val="0"/>
-        </w:rPr>
-        <w:t xml:space="preserve">ing</w:t>
-      </w:r>
-      <w:r>
-        <w:rPr>
-          <w:color w:val="000000"/>
-          <w:rtl w:val="0"/>
-        </w:rPr>
-        <w:t xml:space="preserve"> each layer one foot thick or about, </w:t>
-      </w:r>
-      <w:r>
-        <w:rPr>
-          <w:rtl w:val="0"/>
-        </w:rPr>
-        <w:t xml:space="preserve">intermixing it with </w:t>
-      </w:r>
-      <w:r>
-        <w:rPr>
-          <w:rFonts w:ascii="Courier New" w:cs="Courier New" w:eastAsia="Courier New" w:hAnsi="Courier New"/>
-          <w:color w:val="0000ff"/>
-          <w:sz w:val="18"/>
-          <w:szCs w:val="18"/>
-          <w:rtl w:val="0"/>
-        </w:rPr>
-        <w:t xml:space="preserve">&lt;figure&gt;</w:t>
-      </w:r>
-      <w:r>
-        <w:rPr>
-          <w:color w:val="000000"/>
-          <w:rtl w:val="0"/>
-        </w:rPr>
-        <w:t xml:space="preserve">S.S.S</w:t>
-      </w:r>
-      <w:r>
-        <w:rPr>
-          <w:rFonts w:ascii="Courier New" w:cs="Courier New" w:eastAsia="Courier New" w:hAnsi="Courier New"/>
-          <w:color w:val="0000ff"/>
-          <w:sz w:val="18"/>
-          <w:szCs w:val="18"/>
-          <w:rtl w:val="0"/>
-        </w:rPr>
-        <w:t xml:space="preserve">&lt;/figure&gt;</w:t>
-      </w:r>
-      <w:r>
-        <w:rPr>
-          <w:rtl w:val="0"/>
-        </w:rPr>
-        <w:t xml:space="preserve">-like </w:t>
-      </w:r>
-      <w:r>
-        <w:rPr>
-          <w:color w:val="000000"/>
-          <w:rtl w:val="0"/>
-        </w:rPr>
-        <w:t xml:space="preserve">branches of </w:t>
-      </w:r>
-      <w:r>
-        <w:rPr>
-          <w:rFonts w:ascii="Courier New" w:cs="Courier New" w:eastAsia="Courier New" w:hAnsi="Courier New"/>
-          <w:color w:val="0000ff"/>
-          <w:sz w:val="18"/>
-          <w:szCs w:val="18"/>
-          <w:rtl w:val="0"/>
-        </w:rPr>
-        <w:t xml:space="preserve">&lt;m&gt;&lt;pa&gt;</w:t>
-      </w:r>
-      <w:r>
-        <w:rPr>
-          <w:color w:val="000000"/>
-          <w:rtl w:val="0"/>
-        </w:rPr>
-        <w:t xml:space="preserve">heather</w:t>
-      </w:r>
-      <w:r>
-        <w:rPr>
-          <w:rFonts w:ascii="Courier New" w:cs="Courier New" w:eastAsia="Courier New" w:hAnsi="Courier New"/>
-          <w:color w:val="0000ff"/>
-          <w:sz w:val="18"/>
-          <w:szCs w:val="18"/>
-          <w:rtl w:val="0"/>
-        </w:rPr>
-        <w:t xml:space="preserve">&lt;/pa&gt;&lt;/m&gt;</w:t>
-      </w:r>
-      <w:r>
-        <w:rPr>
-          <w:color w:val="000000"/>
-          <w:rtl w:val="0"/>
-        </w:rPr>
-        <w:t xml:space="preserve"> or similar things, then </w:t>
-      </w:r>
-      <w:r>
-        <w:rPr>
-          <w:rtl w:val="0"/>
-        </w:rPr>
-        <w:t xml:space="preserve">with beaters of three different forms </w:t>
-      </w:r>
-      <w:r>
-        <w:rPr>
-          <w:color w:val="000000"/>
-          <w:rtl w:val="0"/>
-        </w:rPr>
-        <w:t xml:space="preserve">they </w:t>
-      </w:r>
-      <w:r>
-        <w:rPr>
-          <w:rtl w:val="0"/>
-        </w:rPr>
-        <w:t xml:space="preserve">tamp it &amp;</w:t>
-      </w:r>
-      <w:r>
-        <w:rPr>
-          <w:rFonts w:ascii="Courier New" w:cs="Courier New" w:eastAsia="Courier New" w:hAnsi="Courier New"/>
-          <w:color w:val="a9a9a9"/>
-          <w:sz w:val="18"/>
-          <w:szCs w:val="18"/>
-          <w:rtl w:val="0"/>
-        </w:rPr>
-        <w:t xml:space="preserve">amp;</w:t>
-      </w:r>
-      <w:r>
-        <w:rPr>
-          <w:rtl w:val="0"/>
-        </w:rPr>
-        <w:t xml:space="preserve"> </w:t>
-      </w:r>
-      <w:r>
-        <w:rPr>
-          <w:color w:val="000000"/>
-          <w:rtl w:val="0"/>
-        </w:rPr>
-        <w:t xml:space="preserve">beat it down. </w:t>
-      </w:r>
-      <w:r>
-        <w:rPr>
-          <w:rtl w:val="0"/>
-        </w:rPr>
-        <w:t xml:space="preserve">O</w:t>
-      </w:r>
-      <w:r>
-        <w:rPr>
-          <w:color w:val="000000"/>
-          <w:rtl w:val="0"/>
-        </w:rPr>
-        <w:t xml:space="preserve">ne is called the </w:t>
-      </w:r>
-      <w:r>
-        <w:rPr>
-          <w:color w:val="000000"/>
-          <w:rtl w:val="0"/>
-        </w:rPr>
-        <w:t xml:space="preserve">mallet, which has </w:t>
-      </w:r>
-      <w:r>
-        <w:rPr>
-          <w:rtl w:val="0"/>
-        </w:rPr>
-        <w:t xml:space="preserve">a </w:t>
-      </w:r>
-      <w:r>
-        <w:rPr>
-          <w:color w:val="000000"/>
-          <w:rtl w:val="0"/>
-        </w:rPr>
-        <w:t xml:space="preserve">triangular </w:t>
-      </w:r>
-      <w:r>
-        <w:rPr>
-          <w:rtl w:val="0"/>
-        </w:rPr>
-        <w:t xml:space="preserve">form like </w:t>
-      </w:r>
-      <w:r>
-        <w:rPr>
-          <w:color w:val="000000"/>
-          <w:rtl w:val="0"/>
-        </w:rPr>
-        <w:t xml:space="preserve">A</w:t>
-      </w:r>
-      <w:r>
-        <w:rPr>
-          <w:rtl w:val="0"/>
-        </w:rPr>
-        <w:t xml:space="preserve">,</w:t>
-      </w:r>
-      <w:r>
-        <w:rPr>
-          <w:color w:val="000000"/>
-          <w:rtl w:val="0"/>
-        </w:rPr>
-        <w:t xml:space="preserve"> and </w:t>
-      </w:r>
-      <w:r>
-        <w:rPr>
-          <w:rtl w:val="0"/>
-        </w:rPr>
-        <w:t xml:space="preserve">this </w:t>
-      </w:r>
-      <w:r>
-        <w:rPr>
-          <w:color w:val="000000"/>
-          <w:rtl w:val="0"/>
-        </w:rPr>
-        <w:t xml:space="preserve">is used firstly to </w:t>
-      </w:r>
-      <w:r>
-        <w:rPr>
-          <w:rtl w:val="0"/>
-        </w:rPr>
-        <w:t xml:space="preserve">tamp down </w:t>
-      </w:r>
-      <w:r>
-        <w:rPr>
-          <w:color w:val="000000"/>
-          <w:rtl w:val="0"/>
-        </w:rPr>
-        <w:t xml:space="preserve">the </w:t>
-      </w:r>
-      <w:r>
-        <w:rPr>
-          <w:rFonts w:ascii="Courier New" w:cs="Courier New" w:eastAsia="Courier New" w:hAnsi="Courier New"/>
-          <w:color w:val="0000ff"/>
-          <w:sz w:val="18"/>
-          <w:szCs w:val="18"/>
-          <w:rtl w:val="0"/>
-        </w:rPr>
-        <w:t xml:space="preserve">&lt;m&gt;</w:t>
-      </w:r>
-      <w:r>
-        <w:rPr>
-          <w:color w:val="000000"/>
-          <w:rtl w:val="0"/>
-        </w:rPr>
-        <w:t xml:space="preserve">earth</w:t>
-      </w:r>
-      <w:r>
-        <w:rPr>
-          <w:rFonts w:ascii="Courier New" w:cs="Courier New" w:eastAsia="Courier New" w:hAnsi="Courier New"/>
-          <w:color w:val="0000ff"/>
-          <w:sz w:val="18"/>
-          <w:szCs w:val="18"/>
-          <w:rtl w:val="0"/>
-        </w:rPr>
-        <w:t xml:space="preserve">&lt;/m&gt;</w:t>
-      </w:r>
-      <w:r>
-        <w:rPr>
-          <w:color w:val="000000"/>
-          <w:rtl w:val="0"/>
-        </w:rPr>
-        <w:t xml:space="preserve">. Then one uses another </w:t>
-      </w:r>
-      <w:r>
-        <w:rPr>
-          <w:rtl w:val="0"/>
-        </w:rPr>
-        <w:t xml:space="preserve">made of </w:t>
-      </w:r>
-      <w:r>
-        <w:rPr>
-          <w:color w:val="000000"/>
-          <w:rtl w:val="0"/>
-        </w:rPr>
-        <w:t xml:space="preserve">pointed </w:t>
-      </w:r>
-      <w:r>
-        <w:rPr>
-          <w:rFonts w:ascii="Courier New" w:cs="Courier New" w:eastAsia="Courier New" w:hAnsi="Courier New"/>
-          <w:color w:val="0000ff"/>
-          <w:sz w:val="18"/>
-          <w:szCs w:val="18"/>
-          <w:rtl w:val="0"/>
-        </w:rPr>
-        <w:t xml:space="preserve">&lt;tl&gt;</w:t>
-      </w:r>
-      <w:r>
-        <w:rPr>
-          <w:color w:val="000000"/>
-          <w:rtl w:val="0"/>
-        </w:rPr>
-        <w:t xml:space="preserve">woodblocks</w:t>
-      </w:r>
-      <w:r>
-        <w:rPr>
-          <w:rFonts w:ascii="Courier New" w:cs="Courier New" w:eastAsia="Courier New" w:hAnsi="Courier New"/>
-          <w:color w:val="0000ff"/>
-          <w:sz w:val="18"/>
-          <w:szCs w:val="18"/>
-          <w:rtl w:val="0"/>
-        </w:rPr>
-        <w:t xml:space="preserve">&lt;/tl&gt;</w:t>
-      </w:r>
-      <w:r>
-        <w:rPr>
-          <w:color w:val="000000"/>
-          <w:rtl w:val="0"/>
-        </w:rPr>
-        <w:t xml:space="preserve"> </w:t>
-      </w:r>
-      <w:r>
-        <w:rPr>
-          <w:rtl w:val="0"/>
-        </w:rPr>
-        <w:t xml:space="preserve">fitted onto </w:t>
-      </w:r>
-      <w:r>
-        <w:rPr>
-          <w:color w:val="000000"/>
-          <w:rtl w:val="0"/>
-        </w:rPr>
-        <w:t xml:space="preserve">a </w:t>
-      </w:r>
-      <w:r>
-        <w:rPr>
-          <w:rtl w:val="0"/>
-        </w:rPr>
-        <w:t xml:space="preserve">thick </w:t>
-      </w:r>
-      <w:r>
-        <w:rPr>
-          <w:rFonts w:ascii="Courier New" w:cs="Courier New" w:eastAsia="Courier New" w:hAnsi="Courier New"/>
-          <w:color w:val="0000ff"/>
-          <w:sz w:val="18"/>
-          <w:szCs w:val="18"/>
-          <w:rtl w:val="0"/>
-        </w:rPr>
-        <w:t xml:space="preserve">&lt;tl&gt;</w:t>
-      </w:r>
-      <w:r>
-        <w:rPr>
-          <w:color w:val="000000"/>
-          <w:rtl w:val="0"/>
-        </w:rPr>
-        <w:t xml:space="preserve">stick</w:t>
-      </w:r>
-      <w:r>
-        <w:rPr>
-          <w:rFonts w:ascii="Courier New" w:cs="Courier New" w:eastAsia="Courier New" w:hAnsi="Courier New"/>
-          <w:color w:val="0000ff"/>
-          <w:sz w:val="18"/>
-          <w:szCs w:val="18"/>
-          <w:rtl w:val="0"/>
-        </w:rPr>
-        <w:t xml:space="preserve">&lt;/tl&gt;</w:t>
-      </w:r>
-      <w:r>
-        <w:rPr>
-          <w:color w:val="000000"/>
-          <w:rtl w:val="0"/>
-        </w:rPr>
-        <w:t xml:space="preserve">, and this one is used to properly press the </w:t>
-      </w:r>
-      <w:r>
-        <w:rPr>
-          <w:rFonts w:ascii="Courier New" w:cs="Courier New" w:eastAsia="Courier New" w:hAnsi="Courier New"/>
-          <w:color w:val="0000ff"/>
-          <w:sz w:val="18"/>
-          <w:szCs w:val="18"/>
-          <w:rtl w:val="0"/>
-        </w:rPr>
-        <w:t xml:space="preserve">&lt;m&gt;</w:t>
-      </w:r>
-      <w:r>
-        <w:rPr>
-          <w:color w:val="000000"/>
-          <w:rtl w:val="0"/>
-        </w:rPr>
-        <w:t xml:space="preserve">earth</w:t>
-      </w:r>
-      <w:r>
-        <w:rPr>
-          <w:rFonts w:ascii="Courier New" w:cs="Courier New" w:eastAsia="Courier New" w:hAnsi="Courier New"/>
-          <w:color w:val="0000ff"/>
-          <w:sz w:val="18"/>
-          <w:szCs w:val="18"/>
-          <w:rtl w:val="0"/>
-        </w:rPr>
-        <w:t xml:space="preserve">&lt;/m&gt;</w:t>
-      </w:r>
-      <w:r>
-        <w:rPr>
-          <w:color w:val="000000"/>
-          <w:rtl w:val="0"/>
-        </w:rPr>
-        <w:t xml:space="preserve"> at the wall</w:t>
-      </w:r>
-      <w:r>
-        <w:rPr>
-          <w:rtl w:val="0"/>
-        </w:rPr>
-        <w:t xml:space="preserve">’</w:t>
-      </w:r>
-      <w:r>
-        <w:rPr>
-          <w:color w:val="000000"/>
-          <w:rtl w:val="0"/>
-        </w:rPr>
-        <w:t xml:space="preserve">s ends and edges where they </w:t>
-      </w:r>
-      <w:r>
-        <w:rPr>
-          <w:rtl w:val="0"/>
-        </w:rPr>
-        <w:t xml:space="preserve">adhere </w:t>
-      </w:r>
-      <w:r>
-        <w:rPr>
-          <w:color w:val="000000"/>
-          <w:rtl w:val="0"/>
-        </w:rPr>
-        <w:t xml:space="preserve">to the boards, and is called </w:t>
-      </w:r>
-      <w:r>
-        <w:rPr>
-          <w:rFonts w:ascii="Courier New" w:cs="Courier New" w:eastAsia="Courier New" w:hAnsi="Courier New"/>
-          <w:color w:val="a91111"/>
-          <w:sz w:val="18"/>
-          <w:szCs w:val="18"/>
-          <w:rtl w:val="0"/>
-        </w:rPr>
-        <w:t xml:space="preserve">&lt;gap/&gt;</w:t>
-      </w:r>
-      <w:r>
-        <w:rPr>
-          <w:color w:val="000000"/>
-          <w:rtl w:val="0"/>
-        </w:rPr>
-        <w:t xml:space="preserve">. The other one is called the </w:t>
-      </w:r>
-      <w:r>
-        <w:rPr>
-          <w:rtl w:val="0"/>
-        </w:rPr>
-        <w:t xml:space="preserve">bat </w:t>
-      </w:r>
-      <w:r>
-        <w:rPr>
-          <w:color w:val="000000"/>
-          <w:rtl w:val="0"/>
-        </w:rPr>
-        <w:t xml:space="preserve">and is used to </w:t>
-      </w:r>
-      <w:r>
-        <w:rPr>
-          <w:rtl w:val="0"/>
-        </w:rPr>
-        <w:t xml:space="preserve">flatten </w:t>
-      </w:r>
-      <w:r>
-        <w:rPr>
-          <w:color w:val="000000"/>
-          <w:rtl w:val="0"/>
-        </w:rPr>
-        <w:t xml:space="preserve">and beat the </w:t>
-      </w:r>
-      <w:r>
-        <w:rPr>
-          <w:rFonts w:ascii="Courier New" w:cs="Courier New" w:eastAsia="Courier New" w:hAnsi="Courier New"/>
-          <w:color w:val="0000ff"/>
-          <w:sz w:val="18"/>
-          <w:szCs w:val="18"/>
-          <w:rtl w:val="0"/>
-        </w:rPr>
-        <w:t xml:space="preserve">&lt;m&gt;</w:t>
-      </w:r>
-      <w:r>
-        <w:rPr>
-          <w:color w:val="000000"/>
-          <w:rtl w:val="0"/>
-        </w:rPr>
-        <w:t xml:space="preserve">earth</w:t>
-      </w:r>
-      <w:r>
-        <w:rPr>
-          <w:rFonts w:ascii="Courier New" w:cs="Courier New" w:eastAsia="Courier New" w:hAnsi="Courier New"/>
-          <w:color w:val="0000ff"/>
-          <w:sz w:val="18"/>
-          <w:szCs w:val="18"/>
-          <w:rtl w:val="0"/>
-        </w:rPr>
-        <w:t xml:space="preserve">&lt;/m&gt;</w:t>
-      </w:r>
-      <w:r>
-        <w:rPr>
-          <w:color w:val="000000"/>
-          <w:rtl w:val="0"/>
-        </w:rPr>
-        <w:t xml:space="preserve"> for the last time, </w:t>
-      </w:r>
-      <w:r>
-        <w:rPr>
-          <w:color w:val="000000"/>
-          <w:rtl w:val="0"/>
-        </w:rPr>
-        <w:t xml:space="preserve">as shown in C</w:t>
-      </w:r>
-      <w:r>
-        <w:rPr>
-          <w:color w:val="000000"/>
-          <w:rtl w:val="0"/>
-        </w:rPr>
-        <w:t xml:space="preserve">. Then one makes another layer of </w:t>
-      </w:r>
-      <w:r>
-        <w:rPr>
-          <w:rFonts w:ascii="Courier New" w:cs="Courier New" w:eastAsia="Courier New" w:hAnsi="Courier New"/>
-          <w:color w:val="0000ff"/>
-          <w:sz w:val="18"/>
-          <w:szCs w:val="18"/>
-          <w:rtl w:val="0"/>
-        </w:rPr>
-        <w:t xml:space="preserve">&lt;m&gt;</w:t>
-      </w:r>
-      <w:r>
-        <w:rPr>
-          <w:color w:val="000000"/>
-          <w:rtl w:val="0"/>
-        </w:rPr>
-        <w:t xml:space="preserve">earth</w:t>
-      </w:r>
-      <w:r>
-        <w:rPr>
-          <w:rFonts w:ascii="Courier New" w:cs="Courier New" w:eastAsia="Courier New" w:hAnsi="Courier New"/>
-          <w:color w:val="0000ff"/>
-          <w:sz w:val="18"/>
-          <w:szCs w:val="18"/>
-          <w:rtl w:val="0"/>
-        </w:rPr>
-        <w:t xml:space="preserve">&lt;/m&gt;</w:t>
-      </w:r>
-      <w:r>
-        <w:rPr>
-          <w:color w:val="000000"/>
-          <w:rtl w:val="0"/>
-        </w:rPr>
-        <w:t xml:space="preserve"> and </w:t>
-      </w:r>
-      <w:r>
-        <w:rPr>
-          <w:rFonts w:ascii="Courier New" w:cs="Courier New" w:eastAsia="Courier New" w:hAnsi="Courier New"/>
-          <w:color w:val="0000ff"/>
-          <w:sz w:val="18"/>
-          <w:szCs w:val="18"/>
-          <w:rtl w:val="0"/>
-        </w:rPr>
-        <w:t xml:space="preserve">&lt;m&gt;&lt;pa&gt;</w:t>
-      </w:r>
-      <w:r>
-        <w:rPr>
-          <w:rtl w:val="0"/>
-        </w:rPr>
-        <w:t xml:space="preserve">heather</w:t>
-      </w:r>
-      <w:r>
-        <w:rPr>
-          <w:rFonts w:ascii="Courier New" w:cs="Courier New" w:eastAsia="Courier New" w:hAnsi="Courier New"/>
-          <w:color w:val="0000ff"/>
-          <w:sz w:val="18"/>
-          <w:szCs w:val="18"/>
-          <w:rtl w:val="0"/>
-        </w:rPr>
-        <w:t xml:space="preserve">&lt;/pa&gt;&lt;/m&gt;</w:t>
-      </w:r>
-      <w:r>
-        <w:rPr>
-          <w:rtl w:val="0"/>
-        </w:rPr>
-        <w:t xml:space="preserve"> </w:t>
-      </w:r>
-      <w:r>
-        <w:rPr>
-          <w:color w:val="000000"/>
-          <w:rtl w:val="0"/>
-        </w:rPr>
-        <w:t xml:space="preserve">and beat</w:t>
-      </w:r>
-      <w:r>
-        <w:rPr>
-          <w:rtl w:val="0"/>
-        </w:rPr>
-        <w:t xml:space="preserve">s as has been said</w:t>
-      </w:r>
-      <w:r>
-        <w:rPr>
-          <w:color w:val="000000"/>
-          <w:rtl w:val="0"/>
-        </w:rPr>
-        <w:t xml:space="preserve">, and continues thus until comp</w:t>
-      </w:r>
-      <w:r>
-        <w:rPr>
-          <w:rtl w:val="0"/>
-        </w:rPr>
-        <w:t xml:space="preserve">leting </w:t>
-      </w:r>
-      <w:r>
-        <w:rPr>
-          <w:color w:val="000000"/>
-          <w:rtl w:val="0"/>
-        </w:rPr>
-        <w:t xml:space="preserve">the wall, </w:t>
-      </w:r>
-      <w:r>
-        <w:rPr>
-          <w:rtl w:val="0"/>
-        </w:rPr>
-        <w:t xml:space="preserve">which one </w:t>
-      </w:r>
-      <w:r>
-        <w:rPr>
-          <w:color w:val="000000"/>
-          <w:rtl w:val="0"/>
-        </w:rPr>
-        <w:t xml:space="preserve">cover</w:t>
-      </w:r>
-      <w:r>
-        <w:rPr>
-          <w:rtl w:val="0"/>
-        </w:rPr>
-        <w:t xml:space="preserve">s</w:t>
-      </w:r>
-      <w:r>
-        <w:rPr>
-          <w:color w:val="000000"/>
-          <w:rtl w:val="0"/>
-        </w:rPr>
-        <w:t xml:space="preserve"> with </w:t>
-      </w:r>
-      <w:r>
-        <w:rPr>
-          <w:rFonts w:ascii="Courier New" w:cs="Courier New" w:eastAsia="Courier New" w:hAnsi="Courier New"/>
-          <w:color w:val="0000ff"/>
-          <w:sz w:val="18"/>
-          <w:szCs w:val="18"/>
-          <w:rtl w:val="0"/>
-        </w:rPr>
-        <w:t xml:space="preserve">&lt;m&gt;&lt;pa&gt;</w:t>
-      </w:r>
-      <w:r>
-        <w:rPr>
-          <w:color w:val="000000"/>
-          <w:rtl w:val="0"/>
-        </w:rPr>
-        <w:t xml:space="preserve">heather</w:t>
-      </w:r>
-      <w:r>
-        <w:rPr>
-          <w:rFonts w:ascii="Courier New" w:cs="Courier New" w:eastAsia="Courier New" w:hAnsi="Courier New"/>
-          <w:color w:val="0000ff"/>
-          <w:sz w:val="18"/>
-          <w:szCs w:val="18"/>
-          <w:rtl w:val="0"/>
-        </w:rPr>
-        <w:t xml:space="preserve">&lt;/pa&gt;&lt;/m&gt;</w:t>
-      </w:r>
-      <w:r>
-        <w:rPr>
-          <w:color w:val="000000"/>
-          <w:rtl w:val="0"/>
-        </w:rPr>
-        <w:t xml:space="preserve"> and then with </w:t>
-      </w:r>
-      <w:r>
-        <w:rPr>
-          <w:rFonts w:ascii="Courier New" w:cs="Courier New" w:eastAsia="Courier New" w:hAnsi="Courier New"/>
-          <w:color w:val="0000ff"/>
-          <w:sz w:val="18"/>
-          <w:szCs w:val="18"/>
-          <w:rtl w:val="0"/>
-        </w:rPr>
-        <w:t xml:space="preserve">&lt;m&gt;</w:t>
-      </w:r>
-      <w:r>
-        <w:rPr>
-          <w:color w:val="000000"/>
-          <w:rtl w:val="0"/>
-        </w:rPr>
-        <w:t xml:space="preserve">earth</w:t>
-      </w:r>
-      <w:r>
-        <w:rPr>
-          <w:rFonts w:ascii="Courier New" w:cs="Courier New" w:eastAsia="Courier New" w:hAnsi="Courier New"/>
-          <w:color w:val="0000ff"/>
-          <w:sz w:val="18"/>
-          <w:szCs w:val="18"/>
-          <w:rtl w:val="0"/>
-        </w:rPr>
-        <w:t xml:space="preserve">&lt;/m&gt;</w:t>
-      </w:r>
-      <w:r>
-        <w:rPr>
-          <w:color w:val="000000"/>
-          <w:rtl w:val="0"/>
-        </w:rPr>
-        <w:t xml:space="preserve">. Some </w:t>
-      </w:r>
-      <w:r>
-        <w:rPr>
-          <w:rtl w:val="0"/>
-        </w:rPr>
-        <w:t xml:space="preserve">intermix the said wall with rows of </w:t>
-      </w:r>
-      <w:r>
-        <w:rPr>
-          <w:rFonts w:ascii="Courier New" w:cs="Courier New" w:eastAsia="Courier New" w:hAnsi="Courier New"/>
-          <w:color w:val="0000ff"/>
-          <w:sz w:val="18"/>
-          <w:szCs w:val="18"/>
-          <w:rtl w:val="0"/>
-        </w:rPr>
-        <w:t xml:space="preserve">&lt;m&gt;</w:t>
-      </w:r>
-      <w:r>
-        <w:rPr>
-          <w:color w:val="000000"/>
-          <w:rtl w:val="0"/>
-        </w:rPr>
-        <w:t xml:space="preserve">bricks</w:t>
-      </w:r>
-      <w:r>
-        <w:rPr>
-          <w:rFonts w:ascii="Courier New" w:cs="Courier New" w:eastAsia="Courier New" w:hAnsi="Courier New"/>
-          <w:color w:val="0000ff"/>
-          <w:sz w:val="18"/>
-          <w:szCs w:val="18"/>
-          <w:rtl w:val="0"/>
-        </w:rPr>
-        <w:t xml:space="preserve">&lt;/m&gt;</w:t>
-      </w:r>
-      <w:r>
-        <w:rPr>
-          <w:color w:val="000000"/>
-          <w:rtl w:val="0"/>
-        </w:rPr>
-        <w:t xml:space="preserve">. They also make walls </w:t>
-      </w:r>
-      <w:r>
-        <w:rPr>
-          <w:rtl w:val="0"/>
-        </w:rPr>
-        <w:t xml:space="preserve">with a sloped foot, adding width to the foundations </w:t>
-      </w:r>
-      <w:r>
-        <w:rPr>
-          <w:color w:val="000000"/>
-          <w:rtl w:val="0"/>
-        </w:rPr>
-        <w:t xml:space="preserve">according to how high they want to buil</w:t>
-      </w:r>
-      <w:r>
-        <w:rPr>
-          <w:rtl w:val="0"/>
-        </w:rPr>
-        <w:t xml:space="preserve">d </w:t>
-      </w:r>
-      <w:r>
-        <w:rPr>
-          <w:color w:val="000000"/>
-          <w:rtl w:val="0"/>
-        </w:rPr>
-        <w:t xml:space="preserve">the wall. When it is </w:t>
-      </w:r>
-      <w:r>
-        <w:rPr>
-          <w:rtl w:val="0"/>
-        </w:rPr>
-        <w:t xml:space="preserve">old it </w:t>
-      </w:r>
-      <w:r>
-        <w:rPr>
-          <w:color w:val="000000"/>
-          <w:rtl w:val="0"/>
-        </w:rPr>
-        <w:t xml:space="preserve">white</w:t>
-      </w:r>
-      <w:r>
-        <w:rPr>
-          <w:rtl w:val="0"/>
-        </w:rPr>
-        <w:t xml:space="preserve">ns,</w:t>
-      </w:r>
-      <w:r>
-        <w:rPr>
-          <w:color w:val="000000"/>
-          <w:rtl w:val="0"/>
-        </w:rPr>
-        <w:t xml:space="preserve"> show</w:t>
-      </w:r>
-      <w:r>
-        <w:rPr>
-          <w:rtl w:val="0"/>
-        </w:rPr>
-        <w:t xml:space="preserve">ing</w:t>
-      </w:r>
-      <w:r>
-        <w:rPr>
-          <w:color w:val="000000"/>
-          <w:rtl w:val="0"/>
-        </w:rPr>
-        <w:t xml:space="preserve"> that </w:t>
-      </w:r>
-      <w:r>
-        <w:rPr>
-          <w:rtl w:val="0"/>
-        </w:rPr>
-        <w:t xml:space="preserve">it has </w:t>
-      </w:r>
-      <w:r>
-        <w:rPr>
-          <w:rFonts w:ascii="Courier New" w:cs="Courier New" w:eastAsia="Courier New" w:hAnsi="Courier New"/>
-          <w:color w:val="0000ff"/>
-          <w:sz w:val="18"/>
-          <w:szCs w:val="18"/>
-          <w:rtl w:val="0"/>
-        </w:rPr>
-        <w:t xml:space="preserve">&lt;m&gt;</w:t>
-      </w:r>
-      <w:r>
-        <w:rPr>
-          <w:color w:val="000000"/>
-          <w:rtl w:val="0"/>
-        </w:rPr>
-        <w:t xml:space="preserve">saltpeter</w:t>
-      </w:r>
-      <w:r>
-        <w:rPr>
-          <w:rFonts w:ascii="Courier New" w:cs="Courier New" w:eastAsia="Courier New" w:hAnsi="Courier New"/>
-          <w:color w:val="0000ff"/>
-          <w:sz w:val="18"/>
-          <w:szCs w:val="18"/>
-          <w:rtl w:val="0"/>
-        </w:rPr>
-        <w:t xml:space="preserve">&lt;/m&gt;</w:t>
-      </w:r>
-      <w:r>
-        <w:rPr>
-          <w:color w:val="000000"/>
-          <w:rtl w:val="0"/>
-        </w:rPr>
         <w:t xml:space="preserve"> in it</w:t>
       </w:r>
       <w:r>
         <w:rPr>
           <w:rtl w:val="0"/>
         </w:rPr>
-        <w:t xml:space="preserve">. W</w:t>
-      </w:r>
-      <w:r>
-        <w:rPr>
-          <w:color w:val="000000"/>
-          <w:rtl w:val="0"/>
-        </w:rPr>
-        <w:t xml:space="preserve">hich is why</w:t>
+        <w:t xml:space="preserve">. That</w:t>
+      </w:r>
+      <w:r>
+        <w:rPr>
+          <w:color w:val="000000"/>
+          <w:rtl w:val="0"/>
+        </w:rPr>
+        <w:t xml:space="preserve"> is why</w:t>
       </w:r>
       <w:r>
         <w:rPr>

--- a/TEMP/input/p014r_NM_++MHS_G1/tl_p014r.docx
+++ b/TEMP/input/p014r_NM_++MHS_G1/tl_p014r.docx
@@ -276,7 +276,41 @@
           <w:color w:val="000000"/>
           <w:rtl w:val="0"/>
         </w:rPr>
-        <w:t xml:space="preserve">For walls of </w:t>
+        <w:t xml:space="preserve">For </w:t>
+      </w:r>
+      <w:r>
+        <w:rPr>
+          <w:rFonts w:ascii="Courier New" w:cs="Courier New" w:eastAsia="Courier New" w:hAnsi="Courier New"/>
+          <w:color w:val="0000ff"/>
+          <w:sz w:val="18"/>
+          <w:szCs w:val="18"/>
+          <w:rtl w:val="0"/>
+        </w:rPr>
+        <w:t xml:space="preserve">&lt;env&gt;</w:t>
+      </w:r>
+      <w:r>
+        <w:rPr>
+          <w:color w:val="000000"/>
+          <w:rtl w:val="0"/>
+        </w:rPr>
+        <w:t xml:space="preserve">walls</w:t>
+      </w:r>
+      <w:r>
+        <w:rPr>
+          <w:rFonts w:ascii="Courier New" w:cs="Courier New" w:eastAsia="Courier New" w:hAnsi="Courier New"/>
+          <w:color w:val="0000ff"/>
+          <w:sz w:val="18"/>
+          <w:szCs w:val="18"/>
+          <w:rtl w:val="0"/>
+        </w:rPr>
+        <w:t xml:space="preserve">&lt;/env&gt;</w:t>
+      </w:r>
+      <w:r>
+        <w:rPr>
+          <w:color w:val="000000"/>
+          <w:rtl w:val="0"/>
+        </w:rPr>
+        <w:t xml:space="preserve"> of </w:t>
       </w:r>
       <w:r>
         <w:rPr>
@@ -532,6 +566,16 @@
       </w:r>
       <w:r>
         <w:rPr>
+          <w:rFonts w:ascii="Courier New" w:cs="Courier New" w:eastAsia="Courier New" w:hAnsi="Courier New"/>
+          <w:color w:val="0000ff"/>
+          <w:sz w:val="18"/>
+          <w:szCs w:val="18"/>
+          <w:rtl w:val="0"/>
+        </w:rPr>
+        <w:t xml:space="preserve">&lt;m&gt;</w:t>
+      </w:r>
+      <w:r>
+        <w:rPr>
           <w:rtl w:val="0"/>
         </w:rPr>
         <w:t xml:space="preserve">stalks</w:t>
@@ -541,11 +585,1461 @@
           <w:color w:val="000000"/>
           <w:rtl w:val="0"/>
         </w:rPr>
+        <w:t xml:space="preserve"> of hay</w:t>
+      </w:r>
+      <w:r>
+        <w:rPr>
+          <w:rFonts w:ascii="Courier New" w:cs="Courier New" w:eastAsia="Courier New" w:hAnsi="Courier New"/>
+          <w:color w:val="0000ff"/>
+          <w:sz w:val="18"/>
+          <w:szCs w:val="18"/>
+          <w:rtl w:val="0"/>
+        </w:rPr>
+        <w:t xml:space="preserve"> </w:t>
+      </w:r>
+      <w:r>
+        <w:rPr>
+          <w:color w:val="000000"/>
+          <w:rtl w:val="0"/>
+        </w:rPr>
+        <w:t xml:space="preserve">or straw</w:t>
+      </w:r>
+      <w:r>
+        <w:rPr>
+          <w:rFonts w:ascii="Courier New" w:cs="Courier New" w:eastAsia="Courier New" w:hAnsi="Courier New"/>
+          <w:color w:val="0000ff"/>
+          <w:sz w:val="18"/>
+          <w:szCs w:val="18"/>
+          <w:rtl w:val="0"/>
+        </w:rPr>
+        <w:t xml:space="preserve">&lt;/m&gt;</w:t>
+      </w:r>
+      <w:r>
+        <w:rPr>
+          <w:color w:val="000000"/>
+          <w:rtl w:val="0"/>
+        </w:rPr>
+        <w:t xml:space="preserve"> to make it bond. Therefore, in places where </w:t>
+      </w:r>
+      <w:r>
+        <w:rPr>
+          <w:rFonts w:ascii="Courier New" w:cs="Courier New" w:eastAsia="Courier New" w:hAnsi="Courier New"/>
+          <w:color w:val="0000ff"/>
+          <w:sz w:val="18"/>
+          <w:szCs w:val="18"/>
+          <w:rtl w:val="0"/>
+        </w:rPr>
+        <w:t xml:space="preserve">&lt;m&gt;</w:t>
+      </w:r>
+      <w:r>
+        <w:rPr>
+          <w:color w:val="000000"/>
+          <w:rtl w:val="0"/>
+        </w:rPr>
+        <w:t xml:space="preserve">stone</w:t>
+      </w:r>
+      <w:r>
+        <w:rPr>
+          <w:rFonts w:ascii="Courier New" w:cs="Courier New" w:eastAsia="Courier New" w:hAnsi="Courier New"/>
+          <w:color w:val="0000ff"/>
+          <w:sz w:val="18"/>
+          <w:szCs w:val="18"/>
+          <w:rtl w:val="0"/>
+        </w:rPr>
+        <w:t xml:space="preserve">&lt;/m&gt;</w:t>
+      </w:r>
+      <w:r>
+        <w:rPr>
+          <w:color w:val="000000"/>
+          <w:rtl w:val="0"/>
+        </w:rPr>
+        <w:t xml:space="preserve"> &amp;</w:t>
+      </w:r>
+      <w:r>
+        <w:rPr>
+          <w:rFonts w:ascii="Courier New" w:cs="Courier New" w:eastAsia="Courier New" w:hAnsi="Courier New"/>
+          <w:color w:val="a9a9a9"/>
+          <w:sz w:val="18"/>
+          <w:szCs w:val="18"/>
+          <w:rtl w:val="0"/>
+        </w:rPr>
+        <w:t xml:space="preserve">amp;</w:t>
+      </w:r>
+      <w:r>
+        <w:rPr>
+          <w:color w:val="000000"/>
+          <w:rtl w:val="0"/>
+        </w:rPr>
+        <w:t xml:space="preserve"> </w:t>
+      </w:r>
+      <w:r>
+        <w:rPr>
+          <w:rFonts w:ascii="Courier New" w:cs="Courier New" w:eastAsia="Courier New" w:hAnsi="Courier New"/>
+          <w:color w:val="0000ff"/>
+          <w:sz w:val="18"/>
+          <w:szCs w:val="18"/>
+          <w:rtl w:val="0"/>
+        </w:rPr>
+        <w:t xml:space="preserve">&lt;m&gt;</w:t>
+      </w:r>
+      <w:r>
+        <w:rPr>
+          <w:color w:val="000000"/>
+          <w:rtl w:val="0"/>
+        </w:rPr>
+        <w:t xml:space="preserve">brick</w:t>
+      </w:r>
+      <w:r>
+        <w:rPr>
+          <w:rFonts w:ascii="Courier New" w:cs="Courier New" w:eastAsia="Courier New" w:hAnsi="Courier New"/>
+          <w:color w:val="0000ff"/>
+          <w:sz w:val="18"/>
+          <w:szCs w:val="18"/>
+          <w:rtl w:val="0"/>
+        </w:rPr>
+        <w:t xml:space="preserve">&lt;/m&gt;</w:t>
+      </w:r>
+      <w:r>
+        <w:rPr>
+          <w:color w:val="000000"/>
+          <w:rtl w:val="0"/>
+        </w:rPr>
+        <w:t xml:space="preserve"> are lacking, one can use </w:t>
+      </w:r>
+      <w:r>
+        <w:rPr>
+          <w:rFonts w:ascii="Courier New" w:cs="Courier New" w:eastAsia="Courier New" w:hAnsi="Courier New"/>
+          <w:color w:val="0000ff"/>
+          <w:sz w:val="18"/>
+          <w:szCs w:val="18"/>
+          <w:rtl w:val="0"/>
+        </w:rPr>
+        <w:t xml:space="preserve">&lt;m&gt;</w:t>
+      </w:r>
+      <w:r>
+        <w:rPr>
+          <w:color w:val="000000"/>
+          <w:rtl w:val="0"/>
+        </w:rPr>
+        <w:t xml:space="preserve">earth</w:t>
+      </w:r>
+      <w:r>
+        <w:rPr>
+          <w:rFonts w:ascii="Courier New" w:cs="Courier New" w:eastAsia="Courier New" w:hAnsi="Courier New"/>
+          <w:color w:val="0000ff"/>
+          <w:sz w:val="18"/>
+          <w:szCs w:val="18"/>
+          <w:rtl w:val="0"/>
+        </w:rPr>
+        <w:t xml:space="preserve">&lt;/m&gt;</w:t>
+      </w:r>
+      <w:r>
+        <w:rPr>
+          <w:color w:val="000000"/>
+          <w:rtl w:val="0"/>
+        </w:rPr>
+        <w:t xml:space="preserve"> to make </w:t>
+      </w:r>
+      <w:r>
+        <w:rPr>
+          <w:rtl w:val="0"/>
+        </w:rPr>
+        <w:t xml:space="preserve">partitions &amp;</w:t>
+      </w:r>
+      <w:r>
+        <w:rPr>
+          <w:rFonts w:ascii="Courier New" w:cs="Courier New" w:eastAsia="Courier New" w:hAnsi="Courier New"/>
+          <w:color w:val="a9a9a9"/>
+          <w:sz w:val="18"/>
+          <w:szCs w:val="18"/>
+          <w:rtl w:val="0"/>
+        </w:rPr>
+        <w:t xml:space="preserve">amp;</w:t>
+      </w:r>
+      <w:r>
+        <w:rPr>
+          <w:rtl w:val="0"/>
+        </w:rPr>
+        <w:t xml:space="preserve"> </w:t>
+      </w:r>
+      <w:r>
+        <w:rPr>
+          <w:rFonts w:ascii="Courier New" w:cs="Courier New" w:eastAsia="Courier New" w:hAnsi="Courier New"/>
+          <w:color w:val="0000ff"/>
+          <w:sz w:val="18"/>
+          <w:szCs w:val="18"/>
+          <w:rtl w:val="0"/>
+        </w:rPr>
+        <w:t xml:space="preserve">&lt;env&gt;</w:t>
+      </w:r>
+      <w:r>
+        <w:rPr>
+          <w:rtl w:val="0"/>
+        </w:rPr>
+        <w:t xml:space="preserve">walls</w:t>
+      </w:r>
+      <w:r>
+        <w:rPr>
+          <w:rFonts w:ascii="Courier New" w:cs="Courier New" w:eastAsia="Courier New" w:hAnsi="Courier New"/>
+          <w:color w:val="0000ff"/>
+          <w:sz w:val="18"/>
+          <w:szCs w:val="18"/>
+          <w:rtl w:val="0"/>
+        </w:rPr>
+        <w:t xml:space="preserve">&lt;/env&gt;</w:t>
+      </w:r>
+      <w:r>
+        <w:rPr>
+          <w:color w:val="000000"/>
+          <w:rtl w:val="0"/>
+        </w:rPr>
+        <w:t xml:space="preserve">. </w:t>
+      </w:r>
+      <w:r>
+        <w:rPr>
+          <w:rtl w:val="0"/>
+        </w:rPr>
+        <w:t xml:space="preserve">And </w:t>
+      </w:r>
+      <w:r>
+        <w:rPr>
+          <w:color w:val="000000"/>
+          <w:rtl w:val="0"/>
+        </w:rPr>
+        <w:t xml:space="preserve">for this, </w:t>
+      </w:r>
+      <w:r>
+        <w:rPr>
+          <w:rFonts w:ascii="Courier New" w:cs="Courier New" w:eastAsia="Courier New" w:hAnsi="Courier New"/>
+          <w:color w:val="0000ff"/>
+          <w:sz w:val="18"/>
+          <w:szCs w:val="18"/>
+          <w:rtl w:val="0"/>
+        </w:rPr>
+        <w:t xml:space="preserve">&lt;m&gt;</w:t>
+      </w:r>
+      <w:r>
+        <w:rPr>
+          <w:rtl w:val="0"/>
+        </w:rPr>
+        <w:t xml:space="preserve">light </w:t>
+      </w:r>
+      <w:r>
+        <w:rPr>
+          <w:color w:val="000000"/>
+          <w:rtl w:val="0"/>
+        </w:rPr>
+        <w:t xml:space="preserve">earth</w:t>
+      </w:r>
+      <w:r>
+        <w:rPr>
+          <w:rFonts w:ascii="Courier New" w:cs="Courier New" w:eastAsia="Courier New" w:hAnsi="Courier New"/>
+          <w:color w:val="0000ff"/>
+          <w:sz w:val="18"/>
+          <w:szCs w:val="18"/>
+          <w:rtl w:val="0"/>
+        </w:rPr>
+        <w:t xml:space="preserve">&lt;/m&gt;</w:t>
+      </w:r>
+      <w:r>
+        <w:rPr>
+          <w:color w:val="000000"/>
+          <w:rtl w:val="0"/>
+        </w:rPr>
+        <w:t xml:space="preserve">, which does not form clumps when plowed, </w:t>
+      </w:r>
+      <w:r>
+        <w:rPr>
+          <w:rtl w:val="0"/>
+        </w:rPr>
+        <w:t xml:space="preserve">but </w:t>
+      </w:r>
+      <w:r>
+        <w:rPr>
+          <w:color w:val="000000"/>
+          <w:rtl w:val="0"/>
+        </w:rPr>
+        <w:t xml:space="preserve">which </w:t>
+      </w:r>
+      <w:r>
+        <w:rPr>
+          <w:color w:val="000000"/>
+          <w:rtl w:val="0"/>
+        </w:rPr>
+        <w:t xml:space="preserve">is </w:t>
+      </w:r>
+      <w:r>
+        <w:rPr>
+          <w:rtl w:val="0"/>
+        </w:rPr>
+        <w:t xml:space="preserve">somewhat</w:t>
+      </w:r>
+      <w:r>
+        <w:rPr>
+          <w:color w:val="000000"/>
+          <w:rtl w:val="0"/>
+        </w:rPr>
+        <w:t xml:space="preserve"> </w:t>
+      </w:r>
+      <w:r>
+        <w:rPr>
+          <w:rtl w:val="0"/>
+        </w:rPr>
+        <w:t xml:space="preserve">intermixed</w:t>
+      </w:r>
+      <w:r>
+        <w:rPr>
+          <w:color w:val="000000"/>
+          <w:rtl w:val="0"/>
+        </w:rPr>
+        <w:t xml:space="preserve"> with </w:t>
+      </w:r>
+      <w:r>
+        <w:rPr>
+          <w:rFonts w:ascii="Courier New" w:cs="Courier New" w:eastAsia="Courier New" w:hAnsi="Courier New"/>
+          <w:color w:val="0000ff"/>
+          <w:sz w:val="18"/>
+          <w:szCs w:val="18"/>
+          <w:rtl w:val="0"/>
+        </w:rPr>
+        <w:t xml:space="preserve">&lt;m&gt;&lt;fr&gt;</w:t>
+      </w:r>
+      <w:r>
+        <w:rPr>
+          <w:rtl w:val="0"/>
+        </w:rPr>
+        <w:t xml:space="preserve">arene</w:t>
+      </w:r>
+      <w:r>
+        <w:rPr>
+          <w:rFonts w:ascii="Courier New" w:cs="Courier New" w:eastAsia="Courier New" w:hAnsi="Courier New"/>
+          <w:color w:val="0000ff"/>
+          <w:sz w:val="18"/>
+          <w:szCs w:val="18"/>
+          <w:rtl w:val="0"/>
+        </w:rPr>
+        <w:t xml:space="preserve">&lt;/fr&gt;&lt;/m&gt;</w:t>
+      </w:r>
+      <w:r>
+        <w:rPr>
+          <w:color w:val="000000"/>
+          <w:rtl w:val="0"/>
+        </w:rPr>
+        <w:t xml:space="preserve">, holds first rank, because it can be  beaten &amp;</w:t>
+      </w:r>
+      <w:r>
+        <w:rPr>
+          <w:rFonts w:ascii="Courier New" w:cs="Courier New" w:eastAsia="Courier New" w:hAnsi="Courier New"/>
+          <w:color w:val="a9a9a9"/>
+          <w:sz w:val="18"/>
+          <w:szCs w:val="18"/>
+          <w:rtl w:val="0"/>
+        </w:rPr>
+        <w:t xml:space="preserve">amp;</w:t>
+      </w:r>
+      <w:r>
+        <w:rPr>
+          <w:color w:val="000000"/>
+          <w:rtl w:val="0"/>
+        </w:rPr>
+        <w:t xml:space="preserve"> tamped down </w:t>
+      </w:r>
+      <w:r>
+        <w:rPr>
+          <w:rtl w:val="0"/>
+        </w:rPr>
+        <w:t xml:space="preserve">better</w:t>
+      </w:r>
+      <w:r>
+        <w:rPr>
+          <w:color w:val="000000"/>
+          <w:rtl w:val="0"/>
+        </w:rPr>
+        <w:t xml:space="preserve">. It is true that it needs to </w:t>
+      </w:r>
+      <w:r>
+        <w:rPr>
+          <w:rtl w:val="0"/>
+        </w:rPr>
+        <w:t xml:space="preserve">be moistened </w:t>
+      </w:r>
+      <w:r>
+        <w:rPr>
+          <w:color w:val="000000"/>
+          <w:rtl w:val="0"/>
+        </w:rPr>
+        <w:t xml:space="preserve">&amp;</w:t>
+      </w:r>
+      <w:r>
+        <w:rPr>
+          <w:rFonts w:ascii="Courier New" w:cs="Courier New" w:eastAsia="Courier New" w:hAnsi="Courier New"/>
+          <w:color w:val="a9a9a9"/>
+          <w:sz w:val="18"/>
+          <w:szCs w:val="18"/>
+          <w:rtl w:val="0"/>
+        </w:rPr>
+        <w:t xml:space="preserve">amp; </w:t>
+      </w:r>
+      <w:r>
+        <w:rPr>
+          <w:rFonts w:ascii="Courier New" w:cs="Courier New" w:eastAsia="Courier New" w:hAnsi="Courier New"/>
+          <w:color w:val="a91111"/>
+          <w:sz w:val="18"/>
+          <w:szCs w:val="18"/>
+          <w:rtl w:val="0"/>
+        </w:rPr>
+        <w:t xml:space="preserve">&lt;del&gt;</w:t>
+      </w:r>
+      <w:r>
+        <w:rPr>
+          <w:rFonts w:ascii="Courier New" w:cs="Courier New" w:eastAsia="Courier New" w:hAnsi="Courier New"/>
+          <w:color w:val="0000ff"/>
+          <w:sz w:val="18"/>
+          <w:szCs w:val="18"/>
+          <w:rtl w:val="0"/>
+        </w:rPr>
+        <w:t xml:space="preserve">&lt;fr&gt;</w:t>
+      </w:r>
+      <w:r>
+        <w:rPr>
+          <w:rFonts w:ascii="Courier New" w:cs="Courier New" w:eastAsia="Courier New" w:hAnsi="Courier New"/>
+          <w:color w:val="a9a9a9"/>
+          <w:sz w:val="18"/>
+          <w:szCs w:val="18"/>
+          <w:rtl w:val="0"/>
+        </w:rPr>
+        <w:t xml:space="preserve">la</w:t>
+      </w:r>
+      <w:r>
+        <w:rPr>
+          <w:rFonts w:ascii="Courier New" w:cs="Courier New" w:eastAsia="Courier New" w:hAnsi="Courier New"/>
+          <w:color w:val="0000ff"/>
+          <w:sz w:val="18"/>
+          <w:szCs w:val="18"/>
+          <w:rtl w:val="0"/>
+        </w:rPr>
+        <w:t xml:space="preserve">&lt;/fr&gt;</w:t>
+      </w:r>
+      <w:r>
+        <w:rPr>
+          <w:rFonts w:ascii="Courier New" w:cs="Courier New" w:eastAsia="Courier New" w:hAnsi="Courier New"/>
+          <w:color w:val="a91111"/>
+          <w:sz w:val="18"/>
+          <w:szCs w:val="18"/>
+          <w:rtl w:val="0"/>
+        </w:rPr>
+        <w:t xml:space="preserve">&lt;/del&gt;</w:t>
+      </w:r>
+      <w:r>
+        <w:rPr>
+          <w:color w:val="000000"/>
+          <w:rtl w:val="0"/>
+        </w:rPr>
+        <w:t xml:space="preserve"> cut into </w:t>
+      </w:r>
+      <w:r>
+        <w:rPr>
+          <w:rtl w:val="0"/>
+        </w:rPr>
+        <w:t xml:space="preserve">clods </w:t>
+      </w:r>
+      <w:r>
+        <w:rPr>
+          <w:color w:val="000000"/>
+          <w:rtl w:val="0"/>
+        </w:rPr>
+        <w:t xml:space="preserve">with a </w:t>
+      </w:r>
+      <w:r>
+        <w:rPr>
+          <w:rFonts w:ascii="Courier New" w:cs="Courier New" w:eastAsia="Courier New" w:hAnsi="Courier New"/>
+          <w:color w:val="0000ff"/>
+          <w:sz w:val="18"/>
+          <w:szCs w:val="18"/>
+          <w:rtl w:val="0"/>
+        </w:rPr>
+        <w:t xml:space="preserve">&lt;tl&gt;</w:t>
+      </w:r>
+      <w:r>
+        <w:rPr>
+          <w:color w:val="000000"/>
+          <w:rtl w:val="0"/>
+        </w:rPr>
+        <w:t xml:space="preserve">ditch-spade</w:t>
+      </w:r>
+      <w:r>
+        <w:rPr>
+          <w:rFonts w:ascii="Courier New" w:cs="Courier New" w:eastAsia="Courier New" w:hAnsi="Courier New"/>
+          <w:color w:val="0000ff"/>
+          <w:sz w:val="18"/>
+          <w:szCs w:val="18"/>
+          <w:rtl w:val="0"/>
+        </w:rPr>
+        <w:t xml:space="preserve">&lt;/tl&gt;</w:t>
+      </w:r>
+      <w:r>
+        <w:rPr>
+          <w:color w:val="000000"/>
+          <w:rtl w:val="0"/>
+        </w:rPr>
+        <w:t xml:space="preserve">, and thus </w:t>
+      </w:r>
+      <w:r>
+        <w:rPr>
+          <w:rtl w:val="0"/>
+        </w:rPr>
+        <w:t xml:space="preserve">place </w:t>
+      </w:r>
+      <w:r>
+        <w:rPr>
+          <w:color w:val="000000"/>
+          <w:rtl w:val="0"/>
+        </w:rPr>
+        <w:t xml:space="preserve">&amp;</w:t>
+      </w:r>
+      <w:r>
+        <w:rPr>
+          <w:rFonts w:ascii="Courier New" w:cs="Courier New" w:eastAsia="Courier New" w:hAnsi="Courier New"/>
+          <w:color w:val="a9a9a9"/>
+          <w:sz w:val="18"/>
+          <w:szCs w:val="18"/>
+          <w:rtl w:val="0"/>
+        </w:rPr>
+        <w:t xml:space="preserve">amp;</w:t>
+      </w:r>
+      <w:r>
+        <w:rPr>
+          <w:color w:val="000000"/>
+          <w:rtl w:val="0"/>
+        </w:rPr>
+        <w:t xml:space="preserve"> </w:t>
+      </w:r>
+      <w:r>
+        <w:rPr>
+          <w:rtl w:val="0"/>
+        </w:rPr>
+        <w:t xml:space="preserve">arrange it</w:t>
+      </w:r>
+      <w:r>
+        <w:rPr>
+          <w:color w:val="000000"/>
+          <w:rtl w:val="0"/>
+        </w:rPr>
+        <w:t xml:space="preserve">. This one lasts </w:t>
+      </w:r>
+      <w:r>
+        <w:rPr>
+          <w:rtl w:val="0"/>
+        </w:rPr>
+        <w:t xml:space="preserve">longer and does not require as </w:t>
+      </w:r>
+      <w:r>
+        <w:rPr>
+          <w:color w:val="000000"/>
+          <w:rtl w:val="0"/>
+        </w:rPr>
+        <w:t xml:space="preserve">much effort, and</w:t>
+      </w:r>
+      <w:r>
+        <w:rPr>
+          <w:rtl w:val="0"/>
+        </w:rPr>
+        <w:t xml:space="preserve"> </w:t>
+      </w:r>
+      <w:r>
+        <w:rPr>
+          <w:rFonts w:ascii="Courier New" w:cs="Courier New" w:eastAsia="Courier New" w:hAnsi="Courier New"/>
+          <w:color w:val="a91111"/>
+          <w:sz w:val="18"/>
+          <w:szCs w:val="18"/>
+          <w:rtl w:val="0"/>
+        </w:rPr>
+        <w:t xml:space="preserve">&lt;del&gt;</w:t>
+      </w:r>
+      <w:r>
+        <w:rPr>
+          <w:rFonts w:ascii="Courier New" w:cs="Courier New" w:eastAsia="Courier New" w:hAnsi="Courier New"/>
+          <w:color w:val="0000ff"/>
+          <w:sz w:val="18"/>
+          <w:szCs w:val="18"/>
+          <w:rtl w:val="0"/>
+        </w:rPr>
+        <w:t xml:space="preserve">&lt;fr&gt;</w:t>
+      </w:r>
+      <w:r>
+        <w:rPr>
+          <w:rtl w:val="0"/>
+        </w:rPr>
+        <w:t xml:space="preserve">ne</w:t>
+      </w:r>
+      <w:r>
+        <w:rPr>
+          <w:rFonts w:ascii="Courier New" w:cs="Courier New" w:eastAsia="Courier New" w:hAnsi="Courier New"/>
+          <w:color w:val="0000ff"/>
+          <w:sz w:val="18"/>
+          <w:szCs w:val="18"/>
+          <w:rtl w:val="0"/>
+        </w:rPr>
+        <w:t xml:space="preserve">&lt;/fr&gt;</w:t>
+      </w:r>
+      <w:r>
+        <w:rPr>
+          <w:rFonts w:ascii="Courier New" w:cs="Courier New" w:eastAsia="Courier New" w:hAnsi="Courier New"/>
+          <w:color w:val="a91111"/>
+          <w:sz w:val="18"/>
+          <w:szCs w:val="18"/>
+          <w:rtl w:val="0"/>
+        </w:rPr>
+        <w:t xml:space="preserve">&lt;/del&gt;</w:t>
+      </w:r>
+      <w:r>
+        <w:rPr>
+          <w:rtl w:val="0"/>
+        </w:rPr>
+        <w:t xml:space="preserve"> </w:t>
+      </w:r>
+      <w:r>
+        <w:rPr>
+          <w:color w:val="000000"/>
+          <w:rtl w:val="0"/>
+        </w:rPr>
+        <w:t xml:space="preserve">dryness does n</w:t>
+      </w:r>
+      <w:r>
+        <w:rPr>
+          <w:rtl w:val="0"/>
+        </w:rPr>
+        <w:t xml:space="preserve">o</w:t>
+      </w:r>
+      <w:r>
+        <w:rPr>
+          <w:color w:val="000000"/>
+          <w:rtl w:val="0"/>
+        </w:rPr>
+        <w:t xml:space="preserve">t make it split &amp;</w:t>
+      </w:r>
+      <w:r>
+        <w:rPr>
+          <w:rFonts w:ascii="Courier New" w:cs="Courier New" w:eastAsia="Courier New" w:hAnsi="Courier New"/>
+          <w:color w:val="a9a9a9"/>
+          <w:sz w:val="18"/>
+          <w:szCs w:val="18"/>
+          <w:rtl w:val="0"/>
+        </w:rPr>
+        <w:t xml:space="preserve">amp;</w:t>
+      </w:r>
+      <w:r>
+        <w:rPr>
+          <w:color w:val="000000"/>
+          <w:rtl w:val="0"/>
+        </w:rPr>
+        <w:t xml:space="preserve"> crack. </w:t>
+      </w:r>
+      <w:r>
+        <w:rPr>
+          <w:rtl w:val="0"/>
+        </w:rPr>
+        <w:t xml:space="preserve">But, because </w:t>
+      </w:r>
+      <w:r>
+        <w:rPr>
+          <w:color w:val="000000"/>
+          <w:rtl w:val="0"/>
+        </w:rPr>
+        <w:t xml:space="preserve">such kinds of </w:t>
+      </w:r>
+      <w:r>
+        <w:rPr>
+          <w:rFonts w:ascii="Courier New" w:cs="Courier New" w:eastAsia="Courier New" w:hAnsi="Courier New"/>
+          <w:color w:val="0000ff"/>
+          <w:sz w:val="18"/>
+          <w:szCs w:val="18"/>
+          <w:rtl w:val="0"/>
+        </w:rPr>
+        <w:t xml:space="preserve">&lt;m&gt;</w:t>
+      </w:r>
+      <w:r>
+        <w:rPr>
+          <w:color w:val="000000"/>
+          <w:rtl w:val="0"/>
+        </w:rPr>
+        <w:t xml:space="preserve">earth</w:t>
+      </w:r>
+      <w:r>
+        <w:rPr>
+          <w:rFonts w:ascii="Courier New" w:cs="Courier New" w:eastAsia="Courier New" w:hAnsi="Courier New"/>
+          <w:color w:val="0000ff"/>
+          <w:sz w:val="18"/>
+          <w:szCs w:val="18"/>
+          <w:rtl w:val="0"/>
+        </w:rPr>
+        <w:t xml:space="preserve">&lt;/m&gt;</w:t>
+      </w:r>
+      <w:r>
+        <w:rPr>
+          <w:color w:val="000000"/>
+          <w:rtl w:val="0"/>
+        </w:rPr>
+        <w:t xml:space="preserve"> </w:t>
+      </w:r>
+      <w:r>
+        <w:rPr>
+          <w:rtl w:val="0"/>
+        </w:rPr>
+        <w:t xml:space="preserve">are </w:t>
+      </w:r>
+      <w:r>
+        <w:rPr>
+          <w:color w:val="000000"/>
+          <w:rtl w:val="0"/>
+        </w:rPr>
+        <w:t xml:space="preserve">not found everywhere, those who </w:t>
+      </w:r>
+      <w:r>
+        <w:rPr>
+          <w:rtl w:val="0"/>
+        </w:rPr>
+        <w:t xml:space="preserve">are</w:t>
+      </w:r>
+      <w:r>
+        <w:rPr>
+          <w:color w:val="000000"/>
+          <w:rtl w:val="0"/>
+        </w:rPr>
+        <w:t xml:space="preserve"> on </w:t>
+      </w:r>
+      <w:r>
+        <w:rPr>
+          <w:rFonts w:ascii="Courier New" w:cs="Courier New" w:eastAsia="Courier New" w:hAnsi="Courier New"/>
+          <w:color w:val="0000ff"/>
+          <w:sz w:val="18"/>
+          <w:szCs w:val="18"/>
+          <w:rtl w:val="0"/>
+        </w:rPr>
+        <w:t xml:space="preserve">&lt;env&gt;</w:t>
+      </w:r>
+      <w:r>
+        <w:rPr>
+          <w:color w:val="000000"/>
+          <w:rtl w:val="0"/>
+        </w:rPr>
+        <w:t xml:space="preserve">good &amp;</w:t>
+      </w:r>
+      <w:r>
+        <w:rPr>
+          <w:rFonts w:ascii="Courier New" w:cs="Courier New" w:eastAsia="Courier New" w:hAnsi="Courier New"/>
+          <w:color w:val="a9a9a9"/>
+          <w:sz w:val="18"/>
+          <w:szCs w:val="18"/>
+          <w:rtl w:val="0"/>
+        </w:rPr>
+        <w:t xml:space="preserve">amp;</w:t>
+      </w:r>
+      <w:r>
+        <w:rPr>
+          <w:color w:val="000000"/>
+          <w:rtl w:val="0"/>
+        </w:rPr>
+        <w:t xml:space="preserve"> fertile land</w:t>
+      </w:r>
+      <w:r>
+        <w:rPr>
+          <w:rFonts w:ascii="Courier New" w:cs="Courier New" w:eastAsia="Courier New" w:hAnsi="Courier New"/>
+          <w:color w:val="0000ff"/>
+          <w:sz w:val="18"/>
+          <w:szCs w:val="18"/>
+          <w:rtl w:val="0"/>
+        </w:rPr>
+        <w:t xml:space="preserve">&lt;/env&gt;</w:t>
+      </w:r>
+      <w:r>
+        <w:rPr>
+          <w:color w:val="000000"/>
+          <w:rtl w:val="0"/>
+        </w:rPr>
+        <w:t xml:space="preserve">, after </w:t>
+      </w:r>
+      <w:r>
+        <w:rPr>
+          <w:rtl w:val="0"/>
+        </w:rPr>
+        <w:t xml:space="preserve">marking out with a </w:t>
+      </w:r>
+      <w:r>
+        <w:rPr>
+          <w:rFonts w:ascii="Courier New" w:cs="Courier New" w:eastAsia="Courier New" w:hAnsi="Courier New"/>
+          <w:color w:val="0000ff"/>
+          <w:sz w:val="18"/>
+          <w:szCs w:val="18"/>
+          <w:rtl w:val="0"/>
+        </w:rPr>
+        <w:t xml:space="preserve">&lt;tl&gt;</w:t>
+      </w:r>
+      <w:r>
+        <w:rPr>
+          <w:rtl w:val="0"/>
+        </w:rPr>
+        <w:t xml:space="preserve">measuring line</w:t>
+      </w:r>
+      <w:r>
+        <w:rPr>
+          <w:rFonts w:ascii="Courier New" w:cs="Courier New" w:eastAsia="Courier New" w:hAnsi="Courier New"/>
+          <w:color w:val="0000ff"/>
+          <w:sz w:val="18"/>
+          <w:szCs w:val="18"/>
+          <w:rtl w:val="0"/>
+        </w:rPr>
+        <w:t xml:space="preserve">&lt;/tl&gt;</w:t>
+      </w:r>
+      <w:r>
+        <w:rPr>
+          <w:color w:val="000000"/>
+          <w:rtl w:val="0"/>
+        </w:rPr>
+        <w:t xml:space="preserve"> the width &amp;</w:t>
+      </w:r>
+      <w:r>
+        <w:rPr>
+          <w:rFonts w:ascii="Courier New" w:cs="Courier New" w:eastAsia="Courier New" w:hAnsi="Courier New"/>
+          <w:color w:val="a9a9a9"/>
+          <w:sz w:val="18"/>
+          <w:szCs w:val="18"/>
+          <w:rtl w:val="0"/>
+        </w:rPr>
+        <w:t xml:space="preserve">amp;</w:t>
+      </w:r>
+      <w:r>
+        <w:rPr>
+          <w:color w:val="000000"/>
+          <w:rtl w:val="0"/>
+        </w:rPr>
+        <w:t xml:space="preserve"> length of their foundations, drive </w:t>
+      </w:r>
+      <w:r>
+        <w:rPr>
+          <w:rFonts w:ascii="Courier New" w:cs="Courier New" w:eastAsia="Courier New" w:hAnsi="Courier New"/>
+          <w:color w:val="a91111"/>
+          <w:sz w:val="18"/>
+          <w:szCs w:val="18"/>
+          <w:rtl w:val="0"/>
+        </w:rPr>
+        <w:t xml:space="preserve">&lt;del&gt;</w:t>
+      </w:r>
+      <w:r>
+        <w:rPr>
+          <w:rtl w:val="0"/>
+        </w:rPr>
+        <w:t xml:space="preserve">into the ground</w:t>
+      </w:r>
+      <w:r>
+        <w:rPr>
+          <w:rFonts w:ascii="Courier New" w:cs="Courier New" w:eastAsia="Courier New" w:hAnsi="Courier New"/>
+          <w:color w:val="a91111"/>
+          <w:sz w:val="18"/>
+          <w:szCs w:val="18"/>
+          <w:rtl w:val="0"/>
+        </w:rPr>
+        <w:t xml:space="preserve">&lt;/del&gt;</w:t>
+      </w:r>
+      <w:r>
+        <w:rPr>
+          <w:rtl w:val="0"/>
+        </w:rPr>
+        <w:t xml:space="preserve"> in along the foundation edges, on this side &amp;</w:t>
+      </w:r>
+      <w:r>
+        <w:rPr>
+          <w:rFonts w:ascii="Courier New" w:cs="Courier New" w:eastAsia="Courier New" w:hAnsi="Courier New"/>
+          <w:color w:val="a9a9a9"/>
+          <w:sz w:val="18"/>
+          <w:szCs w:val="18"/>
+          <w:rtl w:val="0"/>
+        </w:rPr>
+        <w:t xml:space="preserve">amp;</w:t>
+      </w:r>
+      <w:r>
+        <w:rPr>
+          <w:rtl w:val="0"/>
+        </w:rPr>
+        <w:t xml:space="preserve"> that, </w:t>
+      </w:r>
+      <w:r>
+        <w:rPr>
+          <w:rFonts w:ascii="Courier New" w:cs="Courier New" w:eastAsia="Courier New" w:hAnsi="Courier New"/>
+          <w:color w:val="0000ff"/>
+          <w:sz w:val="18"/>
+          <w:szCs w:val="18"/>
+          <w:rtl w:val="0"/>
+        </w:rPr>
+        <w:t xml:space="preserve">&lt;tl&gt;</w:t>
+      </w:r>
+      <w:r>
+        <w:rPr>
+          <w:rtl w:val="0"/>
+        </w:rPr>
+        <w:t xml:space="preserve">long </w:t>
+      </w:r>
+      <w:r>
+        <w:rPr>
+          <w:color w:val="000000"/>
+          <w:rtl w:val="0"/>
+        </w:rPr>
+        <w:t xml:space="preserve">poles</w:t>
+      </w:r>
+      <w:r>
+        <w:rPr>
+          <w:rFonts w:ascii="Courier New" w:cs="Courier New" w:eastAsia="Courier New" w:hAnsi="Courier New"/>
+          <w:color w:val="0000ff"/>
+          <w:sz w:val="18"/>
+          <w:szCs w:val="18"/>
+          <w:rtl w:val="0"/>
+        </w:rPr>
+        <w:t xml:space="preserve">&lt;/tl&gt;</w:t>
+      </w:r>
+      <w:r>
+        <w:rPr>
+          <w:color w:val="000000"/>
+          <w:rtl w:val="0"/>
+        </w:rPr>
+        <w:t xml:space="preserve"> </w:t>
+      </w:r>
+      <w:r>
+        <w:rPr>
+          <w:rFonts w:ascii="Courier New" w:cs="Courier New" w:eastAsia="Courier New" w:hAnsi="Courier New"/>
+          <w:color w:val="a91111"/>
+          <w:sz w:val="18"/>
+          <w:szCs w:val="18"/>
+          <w:rtl w:val="0"/>
+        </w:rPr>
+        <w:t xml:space="preserve">&lt;del&gt;</w:t>
+      </w:r>
+      <w:r>
+        <w:rPr>
+          <w:color w:val="000000"/>
+          <w:rtl w:val="0"/>
+        </w:rPr>
+        <w:t xml:space="preserve">&amp;</w:t>
+      </w:r>
+      <w:r>
+        <w:rPr>
+          <w:rFonts w:ascii="Courier New" w:cs="Courier New" w:eastAsia="Courier New" w:hAnsi="Courier New"/>
+          <w:color w:val="a9a9a9"/>
+          <w:sz w:val="18"/>
+          <w:szCs w:val="18"/>
+          <w:rtl w:val="0"/>
+        </w:rPr>
+        <w:t xml:space="preserve">amp;</w:t>
+      </w:r>
+      <w:r>
+        <w:rPr>
+          <w:rFonts w:ascii="Courier New" w:cs="Courier New" w:eastAsia="Courier New" w:hAnsi="Courier New"/>
+          <w:color w:val="a91111"/>
+          <w:sz w:val="18"/>
+          <w:szCs w:val="18"/>
+          <w:rtl w:val="0"/>
+        </w:rPr>
+        <w:t xml:space="preserve">&lt;/del&gt;</w:t>
+      </w:r>
+      <w:r>
+        <w:rPr>
+          <w:color w:val="000000"/>
+          <w:rtl w:val="0"/>
+        </w:rPr>
+        <w:t xml:space="preserve"> or </w:t>
+      </w:r>
+      <w:r>
+        <w:rPr>
+          <w:rFonts w:ascii="Courier New" w:cs="Courier New" w:eastAsia="Courier New" w:hAnsi="Courier New"/>
+          <w:color w:val="0000ff"/>
+          <w:sz w:val="18"/>
+          <w:szCs w:val="18"/>
+          <w:rtl w:val="0"/>
+        </w:rPr>
+        <w:t xml:space="preserve">&lt;tl&gt;</w:t>
+      </w:r>
+      <w:r>
+        <w:rPr>
+          <w:rtl w:val="0"/>
+        </w:rPr>
+        <w:t xml:space="preserve">chevron beams</w:t>
+      </w:r>
+      <w:r>
+        <w:rPr>
+          <w:rFonts w:ascii="Courier New" w:cs="Courier New" w:eastAsia="Courier New" w:hAnsi="Courier New"/>
+          <w:color w:val="0000ff"/>
+          <w:sz w:val="18"/>
+          <w:szCs w:val="18"/>
+          <w:rtl w:val="0"/>
+        </w:rPr>
+        <w:t xml:space="preserve">&lt;/tl&gt;</w:t>
+      </w:r>
+      <w:r>
+        <w:rPr>
+          <w:color w:val="000000"/>
+          <w:rtl w:val="0"/>
+        </w:rPr>
+        <w:t xml:space="preserve"> to support </w:t>
+      </w:r>
+      <w:r>
+        <w:rPr>
+          <w:rFonts w:ascii="Courier New" w:cs="Courier New" w:eastAsia="Courier New" w:hAnsi="Courier New"/>
+          <w:color w:val="0000ff"/>
+          <w:sz w:val="18"/>
+          <w:szCs w:val="18"/>
+          <w:rtl w:val="0"/>
+        </w:rPr>
+        <w:t xml:space="preserve">&lt;tl&gt;</w:t>
+      </w:r>
+      <w:r>
+        <w:rPr>
+          <w:color w:val="000000"/>
+          <w:rtl w:val="0"/>
+        </w:rPr>
+        <w:t xml:space="preserve">boards</w:t>
+      </w:r>
+      <w:r>
+        <w:rPr>
+          <w:rFonts w:ascii="Courier New" w:cs="Courier New" w:eastAsia="Courier New" w:hAnsi="Courier New"/>
+          <w:color w:val="0000ff"/>
+          <w:sz w:val="18"/>
+          <w:szCs w:val="18"/>
+          <w:rtl w:val="0"/>
+        </w:rPr>
+        <w:t xml:space="preserve">&lt;/tl&gt;</w:t>
+      </w:r>
+      <w:r>
+        <w:rPr>
+          <w:color w:val="000000"/>
+          <w:rtl w:val="0"/>
+        </w:rPr>
+        <w:t xml:space="preserve"> between which </w:t>
+      </w:r>
+      <w:r>
+        <w:rPr>
+          <w:rFonts w:ascii="Courier New" w:cs="Courier New" w:eastAsia="Courier New" w:hAnsi="Courier New"/>
+          <w:color w:val="a91111"/>
+          <w:sz w:val="18"/>
+          <w:szCs w:val="18"/>
+          <w:rtl w:val="0"/>
+        </w:rPr>
+        <w:t xml:space="preserve">&lt;corr&gt;</w:t>
+      </w:r>
+      <w:r>
+        <w:rPr>
+          <w:color w:val="000000"/>
+          <w:rtl w:val="0"/>
+        </w:rPr>
+        <w:t xml:space="preserve">they</w:t>
+      </w:r>
+      <w:r>
+        <w:rPr>
+          <w:rFonts w:ascii="Courier New" w:cs="Courier New" w:eastAsia="Courier New" w:hAnsi="Courier New"/>
+          <w:color w:val="a91111"/>
+          <w:sz w:val="18"/>
+          <w:szCs w:val="18"/>
+          <w:rtl w:val="0"/>
+        </w:rPr>
+        <w:t xml:space="preserve">&lt;/corr&gt;</w:t>
+      </w:r>
+      <w:r>
+        <w:rPr>
+          <w:color w:val="000000"/>
+          <w:rtl w:val="0"/>
+        </w:rPr>
+        <w:t xml:space="preserve"> </w:t>
+      </w:r>
+      <w:r>
+        <w:rPr>
+          <w:rtl w:val="0"/>
+        </w:rPr>
+        <w:t xml:space="preserve">throw </w:t>
+      </w:r>
+      <w:r>
+        <w:rPr>
+          <w:color w:val="000000"/>
+          <w:rtl w:val="0"/>
+        </w:rPr>
+        <w:t xml:space="preserve">the </w:t>
+      </w:r>
+      <w:r>
+        <w:rPr>
+          <w:rFonts w:ascii="Courier New" w:cs="Courier New" w:eastAsia="Courier New" w:hAnsi="Courier New"/>
+          <w:color w:val="0000ff"/>
+          <w:sz w:val="18"/>
+          <w:szCs w:val="18"/>
+          <w:rtl w:val="0"/>
+        </w:rPr>
+        <w:t xml:space="preserve">&lt;m&gt;</w:t>
+      </w:r>
+      <w:r>
+        <w:rPr>
+          <w:color w:val="000000"/>
+          <w:rtl w:val="0"/>
+        </w:rPr>
+        <w:t xml:space="preserve">earth</w:t>
+      </w:r>
+      <w:r>
+        <w:rPr>
+          <w:rFonts w:ascii="Courier New" w:cs="Courier New" w:eastAsia="Courier New" w:hAnsi="Courier New"/>
+          <w:color w:val="0000ff"/>
+          <w:sz w:val="18"/>
+          <w:szCs w:val="18"/>
+          <w:rtl w:val="0"/>
+        </w:rPr>
+        <w:t xml:space="preserve">&lt;/m&gt;</w:t>
+      </w:r>
+      <w:r>
+        <w:rPr>
+          <w:color w:val="000000"/>
+          <w:rtl w:val="0"/>
+        </w:rPr>
+        <w:t xml:space="preserve">, mak</w:t>
+      </w:r>
+      <w:r>
+        <w:rPr>
+          <w:rtl w:val="0"/>
+        </w:rPr>
+        <w:t xml:space="preserve">ing</w:t>
+      </w:r>
+      <w:r>
+        <w:rPr>
+          <w:color w:val="000000"/>
+          <w:rtl w:val="0"/>
+        </w:rPr>
+        <w:t xml:space="preserve"> each layer one </w:t>
+      </w:r>
+      <w:r>
+        <w:rPr>
+          <w:rFonts w:ascii="Courier New" w:cs="Courier New" w:eastAsia="Courier New" w:hAnsi="Courier New"/>
+          <w:color w:val="0000ff"/>
+          <w:sz w:val="18"/>
+          <w:szCs w:val="18"/>
+          <w:rtl w:val="0"/>
+        </w:rPr>
+        <w:t xml:space="preserve">&lt;ms&gt;&lt;bp&gt;</w:t>
+      </w:r>
+      <w:r>
+        <w:rPr>
+          <w:color w:val="000000"/>
+          <w:rtl w:val="0"/>
+        </w:rPr>
+        <w:t xml:space="preserve">foot</w:t>
+      </w:r>
+      <w:r>
+        <w:rPr>
+          <w:rFonts w:ascii="Courier New" w:cs="Courier New" w:eastAsia="Courier New" w:hAnsi="Courier New"/>
+          <w:color w:val="0000ff"/>
+          <w:sz w:val="18"/>
+          <w:szCs w:val="18"/>
+          <w:rtl w:val="0"/>
+        </w:rPr>
+        <w:t xml:space="preserve">&lt;/bp&gt;&lt;/ms&gt;</w:t>
+      </w:r>
+      <w:r>
+        <w:rPr>
+          <w:color w:val="000000"/>
+          <w:rtl w:val="0"/>
+        </w:rPr>
+        <w:t xml:space="preserve"> thick or thereabouts, </w:t>
+      </w:r>
+      <w:r>
+        <w:rPr>
+          <w:rtl w:val="0"/>
+        </w:rPr>
+        <w:t xml:space="preserve">intermixing it with </w:t>
+      </w:r>
+      <w:r>
+        <w:rPr>
+          <w:rFonts w:ascii="Courier New" w:cs="Courier New" w:eastAsia="Courier New" w:hAnsi="Courier New"/>
+          <w:color w:val="0000ff"/>
+          <w:sz w:val="18"/>
+          <w:szCs w:val="18"/>
+          <w:rtl w:val="0"/>
+        </w:rPr>
+        <w:t xml:space="preserve">&lt;figure&gt;</w:t>
+      </w:r>
+      <w:r>
+        <w:rPr>
+          <w:color w:val="000000"/>
+          <w:rtl w:val="0"/>
+        </w:rPr>
+        <w:t xml:space="preserve">S.S.S</w:t>
+      </w:r>
+      <w:r>
+        <w:rPr>
+          <w:rFonts w:ascii="Courier New" w:cs="Courier New" w:eastAsia="Courier New" w:hAnsi="Courier New"/>
+          <w:color w:val="0000ff"/>
+          <w:sz w:val="18"/>
+          <w:szCs w:val="18"/>
+          <w:rtl w:val="0"/>
+        </w:rPr>
+        <w:t xml:space="preserve">&lt;/figure&gt;</w:t>
+      </w:r>
+      <w:r>
+        <w:rPr>
+          <w:rtl w:val="0"/>
+        </w:rPr>
+        <w:t xml:space="preserve">-like </w:t>
+      </w:r>
+      <w:r>
+        <w:rPr>
+          <w:rFonts w:ascii="Courier New" w:cs="Courier New" w:eastAsia="Courier New" w:hAnsi="Courier New"/>
+          <w:color w:val="0000ff"/>
+          <w:sz w:val="18"/>
+          <w:szCs w:val="18"/>
+          <w:rtl w:val="0"/>
+        </w:rPr>
+        <w:t xml:space="preserve">&lt;m&gt;</w:t>
+      </w:r>
+      <w:r>
+        <w:rPr>
+          <w:color w:val="000000"/>
+          <w:rtl w:val="0"/>
+        </w:rPr>
+        <w:t xml:space="preserve">branches of </w:t>
+      </w:r>
+      <w:r>
+        <w:rPr>
+          <w:rFonts w:ascii="Courier New" w:cs="Courier New" w:eastAsia="Courier New" w:hAnsi="Courier New"/>
+          <w:color w:val="0000ff"/>
+          <w:sz w:val="18"/>
+          <w:szCs w:val="18"/>
+          <w:rtl w:val="0"/>
+        </w:rPr>
+        <w:t xml:space="preserve">&lt;pa&gt;</w:t>
+      </w:r>
+      <w:r>
+        <w:rPr>
+          <w:color w:val="000000"/>
+          <w:rtl w:val="0"/>
+        </w:rPr>
+        <w:t xml:space="preserve">heather</w:t>
+      </w:r>
+      <w:r>
+        <w:rPr>
+          <w:rFonts w:ascii="Courier New" w:cs="Courier New" w:eastAsia="Courier New" w:hAnsi="Courier New"/>
+          <w:color w:val="0000ff"/>
+          <w:sz w:val="18"/>
+          <w:szCs w:val="18"/>
+          <w:rtl w:val="0"/>
+        </w:rPr>
+        <w:t xml:space="preserve">&lt;/pa&gt;&lt;/m&gt;</w:t>
+      </w:r>
+      <w:r>
+        <w:rPr>
+          <w:color w:val="000000"/>
+          <w:rtl w:val="0"/>
+        </w:rPr>
+        <w:t xml:space="preserve"> or similar things, then </w:t>
+      </w:r>
+      <w:r>
+        <w:rPr>
+          <w:rtl w:val="0"/>
+        </w:rPr>
+        <w:t xml:space="preserve">with </w:t>
+      </w:r>
+      <w:r>
+        <w:rPr>
+          <w:rFonts w:ascii="Courier New" w:cs="Courier New" w:eastAsia="Courier New" w:hAnsi="Courier New"/>
+          <w:color w:val="0000ff"/>
+          <w:sz w:val="18"/>
+          <w:szCs w:val="18"/>
+          <w:rtl w:val="0"/>
+        </w:rPr>
+        <w:t xml:space="preserve">&lt;tl&gt;</w:t>
+      </w:r>
+      <w:r>
+        <w:rPr>
+          <w:rtl w:val="0"/>
+        </w:rPr>
+        <w:t xml:space="preserve">beaters</w:t>
+      </w:r>
+      <w:r>
+        <w:rPr>
+          <w:rFonts w:ascii="Courier New" w:cs="Courier New" w:eastAsia="Courier New" w:hAnsi="Courier New"/>
+          <w:color w:val="0000ff"/>
+          <w:sz w:val="18"/>
+          <w:szCs w:val="18"/>
+          <w:rtl w:val="0"/>
+        </w:rPr>
+        <w:t xml:space="preserve">&lt;/tl&gt;</w:t>
+      </w:r>
+      <w:r>
+        <w:rPr>
+          <w:rtl w:val="0"/>
+        </w:rPr>
         <w:t xml:space="preserve"> of </w:t>
       </w:r>
       <w:r>
         <w:rPr>
           <w:rFonts w:ascii="Courier New" w:cs="Courier New" w:eastAsia="Courier New" w:hAnsi="Courier New"/>
+          <w:color w:val="a91111"/>
+          <w:sz w:val="18"/>
+          <w:szCs w:val="18"/>
+          <w:rtl w:val="0"/>
+        </w:rPr>
+        <w:t xml:space="preserve">&lt;corr&gt;</w:t>
+      </w:r>
+      <w:r>
+        <w:rPr>
+          <w:rtl w:val="0"/>
+        </w:rPr>
+        <w:t xml:space="preserve">three</w:t>
+      </w:r>
+      <w:r>
+        <w:rPr>
+          <w:rFonts w:ascii="Courier New" w:cs="Courier New" w:eastAsia="Courier New" w:hAnsi="Courier New"/>
+          <w:color w:val="a91111"/>
+          <w:sz w:val="18"/>
+          <w:szCs w:val="18"/>
+          <w:rtl w:val="0"/>
+        </w:rPr>
+        <w:t xml:space="preserve">&lt;/corr&gt;</w:t>
+      </w:r>
+      <w:r>
+        <w:rPr>
+          <w:rtl w:val="0"/>
+        </w:rPr>
+        <w:t xml:space="preserve"> different forms </w:t>
+      </w:r>
+      <w:r>
+        <w:rPr>
+          <w:color w:val="000000"/>
+          <w:rtl w:val="0"/>
+        </w:rPr>
+        <w:t xml:space="preserve">they </w:t>
+      </w:r>
+      <w:r>
+        <w:rPr>
+          <w:rtl w:val="0"/>
+        </w:rPr>
+        <w:t xml:space="preserve">tamp it &amp;</w:t>
+      </w:r>
+      <w:r>
+        <w:rPr>
+          <w:rFonts w:ascii="Courier New" w:cs="Courier New" w:eastAsia="Courier New" w:hAnsi="Courier New"/>
+          <w:color w:val="a9a9a9"/>
+          <w:sz w:val="18"/>
+          <w:szCs w:val="18"/>
+          <w:rtl w:val="0"/>
+        </w:rPr>
+        <w:t xml:space="preserve">amp;</w:t>
+      </w:r>
+      <w:r>
+        <w:rPr>
+          <w:rtl w:val="0"/>
+        </w:rPr>
+        <w:t xml:space="preserve"> </w:t>
+      </w:r>
+      <w:r>
+        <w:rPr>
+          <w:color w:val="000000"/>
+          <w:rtl w:val="0"/>
+        </w:rPr>
+        <w:t xml:space="preserve">beat it. </w:t>
+      </w:r>
+      <w:r>
+        <w:rPr>
+          <w:rtl w:val="0"/>
+        </w:rPr>
+        <w:t xml:space="preserve">O</w:t>
+      </w:r>
+      <w:r>
+        <w:rPr>
+          <w:color w:val="000000"/>
+          <w:rtl w:val="0"/>
+        </w:rPr>
+        <w:t xml:space="preserve">ne is called the </w:t>
+      </w:r>
+      <w:r>
+        <w:rPr>
+          <w:rFonts w:ascii="Courier New" w:cs="Courier New" w:eastAsia="Courier New" w:hAnsi="Courier New"/>
+          <w:color w:val="0000ff"/>
+          <w:sz w:val="18"/>
+          <w:szCs w:val="18"/>
+          <w:rtl w:val="0"/>
+        </w:rPr>
+        <w:t xml:space="preserve">&lt;tl&gt;</w:t>
+      </w:r>
+      <w:r>
+        <w:rPr>
+          <w:color w:val="000000"/>
+          <w:rtl w:val="0"/>
+        </w:rPr>
+        <w:t xml:space="preserve">mallet</w:t>
+      </w:r>
+      <w:r>
+        <w:rPr>
+          <w:rFonts w:ascii="Courier New" w:cs="Courier New" w:eastAsia="Courier New" w:hAnsi="Courier New"/>
+          <w:color w:val="0000ff"/>
+          <w:sz w:val="18"/>
+          <w:szCs w:val="18"/>
+          <w:rtl w:val="0"/>
+        </w:rPr>
+        <w:t xml:space="preserve">&lt;/tl&gt;</w:t>
+      </w:r>
+      <w:r>
+        <w:rPr>
+          <w:color w:val="000000"/>
+          <w:rtl w:val="0"/>
+        </w:rPr>
+        <w:t xml:space="preserve">, which has </w:t>
+      </w:r>
+      <w:r>
+        <w:rPr>
+          <w:rtl w:val="0"/>
+        </w:rPr>
+        <w:t xml:space="preserve">a </w:t>
+      </w:r>
+      <w:r>
+        <w:rPr>
+          <w:color w:val="000000"/>
+          <w:rtl w:val="0"/>
+        </w:rPr>
+        <w:t xml:space="preserve">triangular </w:t>
+      </w:r>
+      <w:r>
+        <w:rPr>
+          <w:rtl w:val="0"/>
+        </w:rPr>
+        <w:t xml:space="preserve">form like </w:t>
+      </w:r>
+      <w:r>
+        <w:rPr>
+          <w:color w:val="000000"/>
+          <w:rtl w:val="0"/>
+        </w:rPr>
+        <w:t xml:space="preserve">A</w:t>
+      </w:r>
+      <w:r>
+        <w:rPr>
+          <w:rtl w:val="0"/>
+        </w:rPr>
+        <w:t xml:space="preserve">,</w:t>
+      </w:r>
+      <w:r>
+        <w:rPr>
+          <w:color w:val="000000"/>
+          <w:rtl w:val="0"/>
+        </w:rPr>
+        <w:t xml:space="preserve"> and </w:t>
+      </w:r>
+      <w:r>
+        <w:rPr>
+          <w:rtl w:val="0"/>
+        </w:rPr>
+        <w:t xml:space="preserve">with this, one first tamps the</w:t>
+      </w:r>
+      <w:r>
+        <w:rPr>
+          <w:color w:val="000000"/>
+          <w:rtl w:val="0"/>
+        </w:rPr>
+        <w:t xml:space="preserve"> </w:t>
+      </w:r>
+      <w:r>
+        <w:rPr>
+          <w:rFonts w:ascii="Courier New" w:cs="Courier New" w:eastAsia="Courier New" w:hAnsi="Courier New"/>
           <w:color w:val="0000ff"/>
           <w:sz w:val="18"/>
           <w:szCs w:val="18"/>
@@ -558,7 +2052,7 @@
           <w:color w:val="000000"/>
           <w:rtl w:val="0"/>
         </w:rPr>
-        <w:t xml:space="preserve">hay</w:t>
+        <w:t xml:space="preserve">earth</w:t>
       </w:r>
       <w:r>
         <w:rPr>
@@ -575,7 +2069,39 @@
           <w:color w:val="000000"/>
           <w:rtl w:val="0"/>
         </w:rPr>
-        <w:t xml:space="preserve"> or </w:t>
+        <w:t xml:space="preserve">. </w:t>
+      </w:r>
+      <w:r>
+        <w:rPr>
+          <w:rtl w:val="0"/>
+        </w:rPr>
+        <w:t xml:space="preserve">Next</w:t>
+      </w:r>
+      <w:r>
+        <w:rPr>
+          <w:color w:val="000000"/>
+          <w:rtl w:val="0"/>
+        </w:rPr>
+        <w:t xml:space="preserve"> one uses </w:t>
+      </w:r>
+      <w:r>
+        <w:rPr>
+          <w:rtl w:val="0"/>
+        </w:rPr>
+        <w:t xml:space="preserve">the one</w:t>
+      </w:r>
+      <w:r>
+        <w:rPr>
+          <w:color w:val="000000"/>
+          <w:rtl w:val="0"/>
+        </w:rPr>
+        <w:t xml:space="preserve"> </w:t>
+      </w:r>
+      <w:r>
+        <w:rPr>
+          <w:rtl w:val="0"/>
+        </w:rPr>
+        <w:t xml:space="preserve">made of </w:t>
       </w:r>
       <w:r>
         <w:rPr>
@@ -592,7 +2118,7 @@
           <w:color w:val="000000"/>
           <w:rtl w:val="0"/>
         </w:rPr>
-        <w:t xml:space="preserve">straw</w:t>
+        <w:t xml:space="preserve">blocks of wood</w:t>
       </w:r>
       <w:r>
         <w:rPr>
@@ -606,10 +2132,81 @@
       </w:r>
       <w:r>
         <w:rPr>
-          <w:color w:val="000000"/>
-          <w:rtl w:val="0"/>
-        </w:rPr>
-        <w:t xml:space="preserve"> to make it bond. Therefore, in places where </w:t>
+          <w:rtl w:val="0"/>
+        </w:rPr>
+        <w:t xml:space="preserve">pointed at the tip &amp;</w:t>
+      </w:r>
+      <w:r>
+        <w:rPr>
+          <w:rFonts w:ascii="Courier New" w:cs="Courier New" w:eastAsia="Courier New" w:hAnsi="Courier New"/>
+          <w:color w:val="a9a9a9"/>
+          <w:sz w:val="18"/>
+          <w:szCs w:val="18"/>
+          <w:rtl w:val="0"/>
+        </w:rPr>
+        <w:t xml:space="preserve">amp;</w:t>
+      </w:r>
+      <w:r>
+        <w:rPr>
+          <w:rtl w:val="0"/>
+        </w:rPr>
+        <w:t xml:space="preserve"> </w:t>
+      </w:r>
+      <w:r>
+        <w:rPr>
+          <w:rtl w:val="0"/>
+        </w:rPr>
+        <w:t xml:space="preserve">helved to </w:t>
+      </w:r>
+      <w:r>
+        <w:rPr>
+          <w:color w:val="000000"/>
+          <w:rtl w:val="0"/>
+        </w:rPr>
+        <w:t xml:space="preserve">a </w:t>
+      </w:r>
+      <w:r>
+        <w:rPr>
+          <w:rtl w:val="0"/>
+        </w:rPr>
+        <w:t xml:space="preserve">thick </w:t>
+      </w:r>
+      <w:r>
+        <w:rPr>
+          <w:color w:val="000000"/>
+          <w:rtl w:val="0"/>
+        </w:rPr>
+        <w:t xml:space="preserve">stick, &amp;</w:t>
+      </w:r>
+      <w:r>
+        <w:rPr>
+          <w:rFonts w:ascii="Courier New" w:cs="Courier New" w:eastAsia="Courier New" w:hAnsi="Courier New"/>
+          <w:color w:val="a9a9a9"/>
+          <w:sz w:val="18"/>
+          <w:szCs w:val="18"/>
+          <w:rtl w:val="0"/>
+        </w:rPr>
+        <w:t xml:space="preserve">amp;</w:t>
+      </w:r>
+      <w:r>
+        <w:rPr>
+          <w:color w:val="000000"/>
+          <w:rtl w:val="0"/>
+        </w:rPr>
+        <w:t xml:space="preserve"> this one is </w:t>
+      </w:r>
+      <w:r>
+        <w:rPr>
+          <w:rtl w:val="0"/>
+        </w:rPr>
+        <w:t xml:space="preserve">for</w:t>
+      </w:r>
+      <w:r>
+        <w:rPr>
+          <w:color w:val="000000"/>
+          <w:rtl w:val="0"/>
+        </w:rPr>
+        <w:t xml:space="preserve"> pressing the </w:t>
       </w:r>
       <w:r>
         <w:rPr>
@@ -626,7 +2223,7 @@
           <w:color w:val="000000"/>
           <w:rtl w:val="0"/>
         </w:rPr>
-        <w:t xml:space="preserve">stone</w:t>
+        <w:t xml:space="preserve">earth</w:t>
       </w:r>
       <w:r>
         <w:rPr>
@@ -643,7 +2240,114 @@
           <w:color w:val="000000"/>
           <w:rtl w:val="0"/>
         </w:rPr>
-        <w:t xml:space="preserve"> &amp;</w:t>
+        <w:t xml:space="preserve"> well at the </w:t>
+      </w:r>
+      <w:r>
+        <w:rPr>
+          <w:rtl w:val="0"/>
+        </w:rPr>
+        <w:t xml:space="preserve">extremities</w:t>
+      </w:r>
+      <w:r>
+        <w:rPr>
+          <w:color w:val="000000"/>
+          <w:rtl w:val="0"/>
+        </w:rPr>
+        <w:t xml:space="preserve"> and edges of the </w:t>
+      </w:r>
+      <w:r>
+        <w:rPr>
+          <w:rFonts w:ascii="Courier New" w:cs="Courier New" w:eastAsia="Courier New" w:hAnsi="Courier New"/>
+          <w:color w:val="0000ff"/>
+          <w:sz w:val="18"/>
+          <w:szCs w:val="18"/>
+          <w:rtl w:val="0"/>
+        </w:rPr>
+        <w:t xml:space="preserve">&lt;env&gt;</w:t>
+      </w:r>
+      <w:r>
+        <w:rPr>
+          <w:color w:val="000000"/>
+          <w:rtl w:val="0"/>
+        </w:rPr>
+        <w:t xml:space="preserve">wall</w:t>
+      </w:r>
+      <w:r>
+        <w:rPr>
+          <w:rFonts w:ascii="Courier New" w:cs="Courier New" w:eastAsia="Courier New" w:hAnsi="Courier New"/>
+          <w:color w:val="0000ff"/>
+          <w:sz w:val="18"/>
+          <w:szCs w:val="18"/>
+          <w:rtl w:val="0"/>
+        </w:rPr>
+        <w:t xml:space="preserve">&lt;/env&gt;</w:t>
+      </w:r>
+      <w:r>
+        <w:rPr>
+          <w:color w:val="000000"/>
+          <w:rtl w:val="0"/>
+        </w:rPr>
+        <w:t xml:space="preserve">, </w:t>
+      </w:r>
+      <w:r>
+        <w:rPr>
+          <w:rtl w:val="0"/>
+        </w:rPr>
+        <w:t xml:space="preserve">which</w:t>
+      </w:r>
+      <w:r>
+        <w:rPr>
+          <w:color w:val="000000"/>
+          <w:rtl w:val="0"/>
+        </w:rPr>
+        <w:t xml:space="preserve"> </w:t>
+      </w:r>
+      <w:r>
+        <w:rPr>
+          <w:rtl w:val="0"/>
+        </w:rPr>
+        <w:t xml:space="preserve">adhere </w:t>
+      </w:r>
+      <w:r>
+        <w:rPr>
+          <w:color w:val="000000"/>
+          <w:rtl w:val="0"/>
+        </w:rPr>
+        <w:t xml:space="preserve">to the </w:t>
+      </w:r>
+      <w:r>
+        <w:rPr>
+          <w:rFonts w:ascii="Courier New" w:cs="Courier New" w:eastAsia="Courier New" w:hAnsi="Courier New"/>
+          <w:color w:val="0000ff"/>
+          <w:sz w:val="18"/>
+          <w:szCs w:val="18"/>
+          <w:rtl w:val="0"/>
+        </w:rPr>
+        <w:t xml:space="preserve">&lt;tl&gt;</w:t>
+      </w:r>
+      <w:r>
+        <w:rPr>
+          <w:color w:val="000000"/>
+          <w:rtl w:val="0"/>
+        </w:rPr>
+        <w:t xml:space="preserve">boards</w:t>
+      </w:r>
+      <w:r>
+        <w:rPr>
+          <w:rFonts w:ascii="Courier New" w:cs="Courier New" w:eastAsia="Courier New" w:hAnsi="Courier New"/>
+          <w:color w:val="0000ff"/>
+          <w:sz w:val="18"/>
+          <w:szCs w:val="18"/>
+          <w:rtl w:val="0"/>
+        </w:rPr>
+        <w:t xml:space="preserve">&lt;/tl&gt;</w:t>
+      </w:r>
+      <w:r>
+        <w:rPr>
+          <w:color w:val="000000"/>
+          <w:rtl w:val="0"/>
+        </w:rPr>
+        <w:t xml:space="preserve">, &amp;</w:t>
       </w:r>
       <w:r>
         <w:rPr>
@@ -660,10 +2364,97 @@
           <w:color w:val="000000"/>
           <w:rtl w:val="0"/>
         </w:rPr>
+        <w:t xml:space="preserve"> is calle</w:t>
+      </w:r>
+      <w:commentRangeStart w:id="0"/>
+      <w:r>
+        <w:rPr>
+          <w:color w:val="000000"/>
+          <w:rtl w:val="0"/>
+        </w:rPr>
+        <w:t xml:space="preserve">d</w:t>
+      </w:r>
+      <w:commentRangeEnd w:id="0"/>
+      <w:r>
+        <w:commentReference w:id="0"/>
+      </w:r>
+      <w:r>
+        <w:rPr>
+          <w:color w:val="000000"/>
+          <w:rtl w:val="0"/>
+        </w:rPr>
+        <w:t xml:space="preserve">. The other one is called the </w:t>
+      </w:r>
+      <w:r>
+        <w:rPr>
+          <w:rFonts w:ascii="Courier New" w:cs="Courier New" w:eastAsia="Courier New" w:hAnsi="Courier New"/>
+          <w:color w:val="0000ff"/>
+          <w:sz w:val="18"/>
+          <w:szCs w:val="18"/>
+          <w:rtl w:val="0"/>
+        </w:rPr>
+        <w:t xml:space="preserve">&lt;tl&gt;</w:t>
+      </w:r>
+      <w:r>
+        <w:rPr>
+          <w:rtl w:val="0"/>
+        </w:rPr>
+        <w:t xml:space="preserve">bat</w:t>
+      </w:r>
+      <w:r>
+        <w:rPr>
+          <w:rFonts w:ascii="Courier New" w:cs="Courier New" w:eastAsia="Courier New" w:hAnsi="Courier New"/>
+          <w:color w:val="0000ff"/>
+          <w:sz w:val="18"/>
+          <w:szCs w:val="18"/>
+          <w:rtl w:val="0"/>
+        </w:rPr>
+        <w:t xml:space="preserve">&lt;/tl&gt;</w:t>
+      </w:r>
+      <w:r>
+        <w:rPr>
+          <w:rtl w:val="0"/>
+        </w:rPr>
+        <w:t xml:space="preserve">, which is for</w:t>
+      </w:r>
+      <w:r>
+        <w:rPr>
+          <w:color w:val="000000"/>
+          <w:rtl w:val="0"/>
+        </w:rPr>
         <w:t xml:space="preserve"> </w:t>
       </w:r>
       <w:r>
         <w:rPr>
+          <w:rtl w:val="0"/>
+        </w:rPr>
+        <w:t xml:space="preserve">flattening &amp;</w:t>
+      </w:r>
+      <w:r>
+        <w:rPr>
+          <w:rFonts w:ascii="Courier New" w:cs="Courier New" w:eastAsia="Courier New" w:hAnsi="Courier New"/>
+          <w:color w:val="a9a9a9"/>
+          <w:sz w:val="18"/>
+          <w:szCs w:val="18"/>
+          <w:rtl w:val="0"/>
+        </w:rPr>
+        <w:t xml:space="preserve">amp;</w:t>
+      </w:r>
+      <w:r>
+        <w:rPr>
+          <w:rtl w:val="0"/>
+        </w:rPr>
+        <w:t xml:space="preserve"> </w:t>
+      </w:r>
+      <w:r>
+        <w:rPr>
+          <w:color w:val="000000"/>
+          <w:rtl w:val="0"/>
+        </w:rPr>
+        <w:t xml:space="preserve">beating the </w:t>
+      </w:r>
+      <w:r>
+        <w:rPr>
           <w:rFonts w:ascii="Courier New" w:cs="Courier New" w:eastAsia="Courier New" w:hAnsi="Courier New"/>
           <w:color w:val="0000ff"/>
           <w:sz w:val="18"/>
@@ -677,7 +2468,7 @@
           <w:color w:val="000000"/>
           <w:rtl w:val="0"/>
         </w:rPr>
-        <w:t xml:space="preserve">brick</w:t>
+        <w:t xml:space="preserve">earth</w:t>
       </w:r>
       <w:r>
         <w:rPr>
@@ -694,7 +2485,21 @@
           <w:color w:val="000000"/>
           <w:rtl w:val="0"/>
         </w:rPr>
-        <w:t xml:space="preserve"> are lacking, one can use </w:t>
+        <w:t xml:space="preserve"> for the last time, </w:t>
+      </w:r>
+      <w:r>
+        <w:rPr>
+          <w:color w:val="000000"/>
+          <w:rtl w:val="0"/>
+        </w:rPr>
+        <w:t xml:space="preserve">as shown in .C</w:t>
+      </w:r>
+      <w:r>
+        <w:rPr>
+          <w:color w:val="000000"/>
+          <w:rtl w:val="0"/>
+        </w:rPr>
+        <w:t xml:space="preserve">. Then one makes another layer of </w:t>
       </w:r>
       <w:r>
         <w:rPr>
@@ -728,13 +2533,24 @@
           <w:color w:val="000000"/>
           <w:rtl w:val="0"/>
         </w:rPr>
-        <w:t xml:space="preserve"> to make </w:t>
-      </w:r>
-      <w:r>
-        <w:rPr>
-          <w:rtl w:val="0"/>
-        </w:rPr>
-        <w:t xml:space="preserve">partitions &amp;</w:t>
+        <w:t xml:space="preserve"> </w:t>
+      </w:r>
+      <w:r>
+        <w:rPr>
+          <w:rFonts w:ascii="Courier New" w:cs="Courier New" w:eastAsia="Courier New" w:hAnsi="Courier New"/>
+          <w:color w:val="7f6000"/>
+          <w:sz w:val="18"/>
+          <w:szCs w:val="18"/>
+          <w:rtl w:val="0"/>
+        </w:rPr>
+        <w:t xml:space="preserve">&lt;add&gt;</w:t>
+      </w:r>
+      <w:r>
+        <w:rPr>
+          <w:color w:val="000000"/>
+          <w:rtl w:val="0"/>
+        </w:rPr>
+        <w:t xml:space="preserve">&amp;</w:t>
       </w:r>
       <w:r>
         <w:rPr>
@@ -748,29 +2564,225 @@
       </w:r>
       <w:r>
         <w:rPr>
-          <w:rtl w:val="0"/>
-        </w:rPr>
-        <w:t xml:space="preserve"> walls</w:t>
-      </w:r>
-      <w:r>
-        <w:rPr>
-          <w:color w:val="000000"/>
-          <w:rtl w:val="0"/>
-        </w:rPr>
-        <w:t xml:space="preserve">. </w:t>
-      </w:r>
-      <w:r>
-        <w:rPr>
-          <w:rtl w:val="0"/>
-        </w:rPr>
-        <w:t xml:space="preserve">And </w:t>
-      </w:r>
-      <w:r>
-        <w:rPr>
-          <w:color w:val="000000"/>
-          <w:rtl w:val="0"/>
-        </w:rPr>
-        <w:t xml:space="preserve">for this, light </w:t>
+          <w:color w:val="000000"/>
+          <w:rtl w:val="0"/>
+        </w:rPr>
+        <w:t xml:space="preserve"> </w:t>
+      </w:r>
+      <w:r>
+        <w:rPr>
+          <w:rFonts w:ascii="Courier New" w:cs="Courier New" w:eastAsia="Courier New" w:hAnsi="Courier New"/>
+          <w:color w:val="0000ff"/>
+          <w:sz w:val="18"/>
+          <w:szCs w:val="18"/>
+          <w:rtl w:val="0"/>
+        </w:rPr>
+        <w:t xml:space="preserve">&lt;m&gt;&lt;pa&gt;</w:t>
+      </w:r>
+      <w:r>
+        <w:rPr>
+          <w:rtl w:val="0"/>
+        </w:rPr>
+        <w:t xml:space="preserve">heather</w:t>
+      </w:r>
+      <w:r>
+        <w:rPr>
+          <w:rFonts w:ascii="Courier New" w:cs="Courier New" w:eastAsia="Courier New" w:hAnsi="Courier New"/>
+          <w:color w:val="0000ff"/>
+          <w:sz w:val="18"/>
+          <w:szCs w:val="18"/>
+          <w:rtl w:val="0"/>
+        </w:rPr>
+        <w:t xml:space="preserve">&lt;/pa&gt;&lt;/m&gt;</w:t>
+      </w:r>
+      <w:r>
+        <w:rPr>
+          <w:rFonts w:ascii="Courier New" w:cs="Courier New" w:eastAsia="Courier New" w:hAnsi="Courier New"/>
+          <w:color w:val="7f6000"/>
+          <w:sz w:val="18"/>
+          <w:szCs w:val="18"/>
+          <w:rtl w:val="0"/>
+        </w:rPr>
+        <w:t xml:space="preserve">&lt;/add&gt;</w:t>
+      </w:r>
+      <w:r>
+        <w:rPr>
+          <w:rtl w:val="0"/>
+        </w:rPr>
+        <w:t xml:space="preserve"> </w:t>
+      </w:r>
+      <w:r>
+        <w:rPr>
+          <w:color w:val="000000"/>
+          <w:rtl w:val="0"/>
+        </w:rPr>
+        <w:t xml:space="preserve">and beat</w:t>
+      </w:r>
+      <w:r>
+        <w:rPr>
+          <w:rtl w:val="0"/>
+        </w:rPr>
+        <w:t xml:space="preserve">s it as was said</w:t>
+      </w:r>
+      <w:r>
+        <w:rPr>
+          <w:color w:val="000000"/>
+          <w:rtl w:val="0"/>
+        </w:rPr>
+        <w:t xml:space="preserve">, &amp;</w:t>
+      </w:r>
+      <w:r>
+        <w:rPr>
+          <w:rFonts w:ascii="Courier New" w:cs="Courier New" w:eastAsia="Courier New" w:hAnsi="Courier New"/>
+          <w:color w:val="a9a9a9"/>
+          <w:sz w:val="18"/>
+          <w:szCs w:val="18"/>
+          <w:rtl w:val="0"/>
+        </w:rPr>
+        <w:t xml:space="preserve">amp;</w:t>
+      </w:r>
+      <w:r>
+        <w:rPr>
+          <w:color w:val="000000"/>
+          <w:rtl w:val="0"/>
+        </w:rPr>
+        <w:t xml:space="preserve"> continues thus until </w:t>
+      </w:r>
+      <w:r>
+        <w:rPr>
+          <w:rtl w:val="0"/>
+        </w:rPr>
+        <w:t xml:space="preserve">the </w:t>
+      </w:r>
+      <w:r>
+        <w:rPr>
+          <w:rFonts w:ascii="Courier New" w:cs="Courier New" w:eastAsia="Courier New" w:hAnsi="Courier New"/>
+          <w:color w:val="0000ff"/>
+          <w:sz w:val="18"/>
+          <w:szCs w:val="18"/>
+          <w:rtl w:val="0"/>
+        </w:rPr>
+        <w:t xml:space="preserve">&lt;env&gt;</w:t>
+      </w:r>
+      <w:r>
+        <w:rPr>
+          <w:color w:val="000000"/>
+          <w:rtl w:val="0"/>
+        </w:rPr>
+        <w:t xml:space="preserve">wall</w:t>
+      </w:r>
+      <w:r>
+        <w:rPr>
+          <w:rFonts w:ascii="Courier New" w:cs="Courier New" w:eastAsia="Courier New" w:hAnsi="Courier New"/>
+          <w:color w:val="0000ff"/>
+          <w:sz w:val="18"/>
+          <w:szCs w:val="18"/>
+          <w:rtl w:val="0"/>
+        </w:rPr>
+        <w:t xml:space="preserve">&lt;/env&gt;</w:t>
+      </w:r>
+      <w:r>
+        <w:rPr>
+          <w:color w:val="000000"/>
+          <w:rtl w:val="0"/>
+        </w:rPr>
+        <w:t xml:space="preserve"> is </w:t>
+      </w:r>
+      <w:r>
+        <w:rPr>
+          <w:rtl w:val="0"/>
+        </w:rPr>
+        <w:t xml:space="preserve">complete</w:t>
+      </w:r>
+      <w:r>
+        <w:rPr>
+          <w:color w:val="000000"/>
+          <w:rtl w:val="0"/>
+        </w:rPr>
+        <w:t xml:space="preserve">, </w:t>
+      </w:r>
+      <w:r>
+        <w:rPr>
+          <w:rtl w:val="0"/>
+        </w:rPr>
+        <w:t xml:space="preserve">which one </w:t>
+      </w:r>
+      <w:r>
+        <w:rPr>
+          <w:color w:val="000000"/>
+          <w:rtl w:val="0"/>
+        </w:rPr>
+        <w:t xml:space="preserve">cover</w:t>
+      </w:r>
+      <w:r>
+        <w:rPr>
+          <w:rtl w:val="0"/>
+        </w:rPr>
+        <w:t xml:space="preserve">s</w:t>
+      </w:r>
+      <w:r>
+        <w:rPr>
+          <w:color w:val="000000"/>
+          <w:rtl w:val="0"/>
+        </w:rPr>
+        <w:t xml:space="preserve"> with </w:t>
+      </w:r>
+      <w:r>
+        <w:rPr>
+          <w:rFonts w:ascii="Courier New" w:cs="Courier New" w:eastAsia="Courier New" w:hAnsi="Courier New"/>
+          <w:color w:val="0000ff"/>
+          <w:sz w:val="18"/>
+          <w:szCs w:val="18"/>
+          <w:rtl w:val="0"/>
+        </w:rPr>
+        <w:t xml:space="preserve">&lt;m&gt;&lt;pa&gt;</w:t>
+      </w:r>
+      <w:r>
+        <w:rPr>
+          <w:color w:val="000000"/>
+          <w:rtl w:val="0"/>
+        </w:rPr>
+        <w:t xml:space="preserve">heather</w:t>
+      </w:r>
+      <w:r>
+        <w:rPr>
+          <w:rFonts w:ascii="Courier New" w:cs="Courier New" w:eastAsia="Courier New" w:hAnsi="Courier New"/>
+          <w:color w:val="0000ff"/>
+          <w:sz w:val="18"/>
+          <w:szCs w:val="18"/>
+          <w:rtl w:val="0"/>
+        </w:rPr>
+        <w:t xml:space="preserve">&lt;/pa&gt;&lt;/m&gt;</w:t>
+      </w:r>
+      <w:r>
+        <w:rPr>
+          <w:color w:val="000000"/>
+          <w:rtl w:val="0"/>
+        </w:rPr>
+        <w:t xml:space="preserve"> </w:t>
+      </w:r>
+      <w:r>
+        <w:rPr>
+          <w:rtl w:val="0"/>
+        </w:rPr>
+        <w:t xml:space="preserve">&amp;</w:t>
+      </w:r>
+      <w:r>
+        <w:rPr>
+          <w:rFonts w:ascii="Courier New" w:cs="Courier New" w:eastAsia="Courier New" w:hAnsi="Courier New"/>
+          <w:color w:val="a9a9a9"/>
+          <w:sz w:val="18"/>
+          <w:szCs w:val="18"/>
+          <w:rtl w:val="0"/>
+        </w:rPr>
+        <w:t xml:space="preserve">amp;</w:t>
+      </w:r>
+      <w:r>
+        <w:rPr>
+          <w:color w:val="000000"/>
+          <w:rtl w:val="0"/>
+        </w:rPr>
+        <w:t xml:space="preserve"> then with </w:t>
       </w:r>
       <w:r>
         <w:rPr>
@@ -804,53 +2816,91 @@
           <w:color w:val="000000"/>
           <w:rtl w:val="0"/>
         </w:rPr>
-        <w:t xml:space="preserve">, which does not form clumps when plowed, </w:t>
-      </w:r>
-      <w:r>
-        <w:rPr>
-          <w:rtl w:val="0"/>
-        </w:rPr>
-        <w:t xml:space="preserve">but </w:t>
-      </w:r>
-      <w:r>
-        <w:rPr>
-          <w:color w:val="000000"/>
-          <w:rtl w:val="0"/>
-        </w:rPr>
-        <w:t xml:space="preserve">which </w:t>
-      </w:r>
-      <w:r>
-        <w:rPr>
-          <w:color w:val="000000"/>
-          <w:rtl w:val="0"/>
-        </w:rPr>
-        <w:t xml:space="preserve">is </w:t>
-      </w:r>
-      <w:r>
-        <w:rPr>
-          <w:rtl w:val="0"/>
-        </w:rPr>
-        <w:t xml:space="preserve">somewhat</w:t>
-      </w:r>
-      <w:r>
-        <w:rPr>
-          <w:color w:val="000000"/>
-          <w:rtl w:val="0"/>
-        </w:rPr>
-        <w:t xml:space="preserve"> </w:t>
-      </w:r>
-      <w:r>
-        <w:rPr>
-          <w:rtl w:val="0"/>
-        </w:rPr>
-        <w:t xml:space="preserve">intermixed</w:t>
-      </w:r>
-      <w:r>
-        <w:rPr>
-          <w:color w:val="000000"/>
-          <w:rtl w:val="0"/>
-        </w:rPr>
-        <w:t xml:space="preserve"> with </w:t>
+        <w:t xml:space="preserve">. Some </w:t>
+      </w:r>
+      <w:r>
+        <w:rPr>
+          <w:rFonts w:ascii="Courier New" w:cs="Courier New" w:eastAsia="Courier New" w:hAnsi="Courier New"/>
+          <w:color w:val="a91111"/>
+          <w:sz w:val="18"/>
+          <w:szCs w:val="18"/>
+          <w:rtl w:val="0"/>
+        </w:rPr>
+        <w:t xml:space="preserve">&lt;del&gt;</w:t>
+      </w:r>
+      <w:r>
+        <w:rPr>
+          <w:rFonts w:ascii="Courier New" w:cs="Courier New" w:eastAsia="Courier New" w:hAnsi="Courier New"/>
+          <w:color w:val="0000ff"/>
+          <w:sz w:val="18"/>
+          <w:szCs w:val="18"/>
+          <w:rtl w:val="0"/>
+        </w:rPr>
+        <w:t xml:space="preserve">&lt;fr&gt;</w:t>
+      </w:r>
+      <w:r>
+        <w:rPr>
+          <w:rtl w:val="0"/>
+        </w:rPr>
+        <w:t xml:space="preserve">m</w:t>
+      </w:r>
+      <w:r>
+        <w:rPr>
+          <w:rFonts w:ascii="Courier New" w:cs="Courier New" w:eastAsia="Courier New" w:hAnsi="Courier New"/>
+          <w:color w:val="0000ff"/>
+          <w:sz w:val="18"/>
+          <w:szCs w:val="18"/>
+          <w:rtl w:val="0"/>
+        </w:rPr>
+        <w:t xml:space="preserve">&lt;/fr&gt;</w:t>
+      </w:r>
+      <w:r>
+        <w:rPr>
+          <w:rFonts w:ascii="Courier New" w:cs="Courier New" w:eastAsia="Courier New" w:hAnsi="Courier New"/>
+          <w:color w:val="a91111"/>
+          <w:sz w:val="18"/>
+          <w:szCs w:val="18"/>
+          <w:rtl w:val="0"/>
+        </w:rPr>
+        <w:t xml:space="preserve">&lt;/del&gt;</w:t>
+      </w:r>
+      <w:r>
+        <w:rPr>
+          <w:rtl w:val="0"/>
+        </w:rPr>
+        <w:t xml:space="preserve"> intermix the said </w:t>
+      </w:r>
+      <w:r>
+        <w:rPr>
+          <w:rFonts w:ascii="Courier New" w:cs="Courier New" w:eastAsia="Courier New" w:hAnsi="Courier New"/>
+          <w:color w:val="0000ff"/>
+          <w:sz w:val="18"/>
+          <w:szCs w:val="18"/>
+          <w:rtl w:val="0"/>
+        </w:rPr>
+        <w:t xml:space="preserve">&lt;env&gt;</w:t>
+      </w:r>
+      <w:r>
+        <w:rPr>
+          <w:rtl w:val="0"/>
+        </w:rPr>
+        <w:t xml:space="preserve">wall</w:t>
+      </w:r>
+      <w:r>
+        <w:rPr>
+          <w:rFonts w:ascii="Courier New" w:cs="Courier New" w:eastAsia="Courier New" w:hAnsi="Courier New"/>
+          <w:color w:val="0000ff"/>
+          <w:sz w:val="18"/>
+          <w:szCs w:val="18"/>
+          <w:rtl w:val="0"/>
+        </w:rPr>
+        <w:t xml:space="preserve">&lt;/env&gt;</w:t>
+      </w:r>
+      <w:r>
+        <w:rPr>
+          <w:rtl w:val="0"/>
+        </w:rPr>
+        <w:t xml:space="preserve"> with rows of </w:t>
       </w:r>
       <w:r>
         <w:rPr>
@@ -864,9 +2914,10 @@
       </w:r>
       <w:r>
         <w:rPr>
-          <w:rtl w:val="0"/>
-        </w:rPr>
-        <w:t xml:space="preserve">arene</w:t>
+          <w:color w:val="000000"/>
+          <w:rtl w:val="0"/>
+        </w:rPr>
+        <w:t xml:space="preserve">bricks</w:t>
       </w:r>
       <w:r>
         <w:rPr>
@@ -883,299 +2934,45 @@
           <w:color w:val="000000"/>
           <w:rtl w:val="0"/>
         </w:rPr>
-        <w:t xml:space="preserve">, holds first rank, because it can be  beaten &amp;</w:t>
-      </w:r>
-      <w:r>
-        <w:rPr>
-          <w:rFonts w:ascii="Courier New" w:cs="Courier New" w:eastAsia="Courier New" w:hAnsi="Courier New"/>
-          <w:color w:val="a9a9a9"/>
-          <w:sz w:val="18"/>
-          <w:szCs w:val="18"/>
-          <w:rtl w:val="0"/>
-        </w:rPr>
-        <w:t xml:space="preserve">amp;</w:t>
-      </w:r>
-      <w:r>
-        <w:rPr>
-          <w:color w:val="000000"/>
-          <w:rtl w:val="0"/>
-        </w:rPr>
-        <w:t xml:space="preserve"> tamped down </w:t>
-      </w:r>
-      <w:r>
-        <w:rPr>
-          <w:rtl w:val="0"/>
-        </w:rPr>
-        <w:t xml:space="preserve">better</w:t>
-      </w:r>
-      <w:r>
-        <w:rPr>
-          <w:color w:val="000000"/>
-          <w:rtl w:val="0"/>
-        </w:rPr>
-        <w:t xml:space="preserve">. It is true that it needs to </w:t>
-      </w:r>
-      <w:r>
-        <w:rPr>
-          <w:rtl w:val="0"/>
-        </w:rPr>
-        <w:t xml:space="preserve">be moistened </w:t>
-      </w:r>
-      <w:r>
-        <w:rPr>
-          <w:color w:val="000000"/>
-          <w:rtl w:val="0"/>
-        </w:rPr>
-        <w:t xml:space="preserve">&amp;</w:t>
-      </w:r>
-      <w:r>
-        <w:rPr>
-          <w:rFonts w:ascii="Courier New" w:cs="Courier New" w:eastAsia="Courier New" w:hAnsi="Courier New"/>
-          <w:color w:val="a9a9a9"/>
-          <w:sz w:val="18"/>
-          <w:szCs w:val="18"/>
-          <w:rtl w:val="0"/>
-        </w:rPr>
-        <w:t xml:space="preserve">amp;</w:t>
-      </w:r>
-      <w:r>
-        <w:rPr>
-          <w:color w:val="000000"/>
-          <w:rtl w:val="0"/>
-        </w:rPr>
-        <w:t xml:space="preserve"> cut into </w:t>
-      </w:r>
-      <w:r>
-        <w:rPr>
-          <w:rtl w:val="0"/>
-        </w:rPr>
-        <w:t xml:space="preserve">clods </w:t>
-      </w:r>
-      <w:r>
-        <w:rPr>
-          <w:color w:val="000000"/>
-          <w:rtl w:val="0"/>
-        </w:rPr>
-        <w:t xml:space="preserve">with a </w:t>
-      </w:r>
-      <w:r>
-        <w:rPr>
-          <w:rFonts w:ascii="Courier New" w:cs="Courier New" w:eastAsia="Courier New" w:hAnsi="Courier New"/>
-          <w:color w:val="0000ff"/>
-          <w:sz w:val="18"/>
-          <w:szCs w:val="18"/>
-          <w:rtl w:val="0"/>
-        </w:rPr>
-        <w:t xml:space="preserve">&lt;tl&gt;</w:t>
-      </w:r>
-      <w:r>
-        <w:rPr>
-          <w:color w:val="000000"/>
-          <w:rtl w:val="0"/>
-        </w:rPr>
-        <w:t xml:space="preserve">ditch-spade</w:t>
-      </w:r>
-      <w:r>
-        <w:rPr>
-          <w:rFonts w:ascii="Courier New" w:cs="Courier New" w:eastAsia="Courier New" w:hAnsi="Courier New"/>
-          <w:color w:val="0000ff"/>
-          <w:sz w:val="18"/>
-          <w:szCs w:val="18"/>
-          <w:rtl w:val="0"/>
-        </w:rPr>
-        <w:t xml:space="preserve">&lt;/tl&gt;</w:t>
-      </w:r>
-      <w:r>
-        <w:rPr>
-          <w:color w:val="000000"/>
-          <w:rtl w:val="0"/>
-        </w:rPr>
-        <w:t xml:space="preserve">, and thus </w:t>
-      </w:r>
-      <w:r>
-        <w:rPr>
-          <w:rtl w:val="0"/>
-        </w:rPr>
-        <w:t xml:space="preserve">place </w:t>
-      </w:r>
-      <w:r>
-        <w:rPr>
-          <w:color w:val="000000"/>
-          <w:rtl w:val="0"/>
-        </w:rPr>
-        <w:t xml:space="preserve">&amp;</w:t>
-      </w:r>
-      <w:r>
-        <w:rPr>
-          <w:rFonts w:ascii="Courier New" w:cs="Courier New" w:eastAsia="Courier New" w:hAnsi="Courier New"/>
-          <w:color w:val="a9a9a9"/>
-          <w:sz w:val="18"/>
-          <w:szCs w:val="18"/>
-          <w:rtl w:val="0"/>
-        </w:rPr>
-        <w:t xml:space="preserve">amp;</w:t>
-      </w:r>
-      <w:r>
-        <w:rPr>
-          <w:color w:val="000000"/>
-          <w:rtl w:val="0"/>
-        </w:rPr>
-        <w:t xml:space="preserve"> </w:t>
-      </w:r>
-      <w:r>
-        <w:rPr>
-          <w:rtl w:val="0"/>
-        </w:rPr>
-        <w:t xml:space="preserve">arrange it</w:t>
-      </w:r>
-      <w:r>
-        <w:rPr>
-          <w:color w:val="000000"/>
-          <w:rtl w:val="0"/>
-        </w:rPr>
-        <w:t xml:space="preserve">. This one lasts </w:t>
-      </w:r>
-      <w:r>
-        <w:rPr>
-          <w:rtl w:val="0"/>
-        </w:rPr>
-        <w:t xml:space="preserve">longer and does not require as </w:t>
-      </w:r>
-      <w:r>
-        <w:rPr>
-          <w:color w:val="000000"/>
-          <w:rtl w:val="0"/>
-        </w:rPr>
-        <w:t xml:space="preserve">much effort, and</w:t>
-      </w:r>
-      <w:r>
-        <w:rPr>
-          <w:rtl w:val="0"/>
-        </w:rPr>
-        <w:t xml:space="preserve"> </w:t>
-      </w:r>
-      <w:r>
-        <w:rPr>
-          <w:color w:val="000000"/>
-          <w:rtl w:val="0"/>
-        </w:rPr>
-        <w:t xml:space="preserve">dryness does n</w:t>
-      </w:r>
-      <w:r>
-        <w:rPr>
-          <w:rtl w:val="0"/>
-        </w:rPr>
-        <w:t xml:space="preserve">o</w:t>
-      </w:r>
-      <w:r>
-        <w:rPr>
-          <w:color w:val="000000"/>
-          <w:rtl w:val="0"/>
-        </w:rPr>
-        <w:t xml:space="preserve">t make it split &amp;</w:t>
-      </w:r>
-      <w:r>
-        <w:rPr>
-          <w:rFonts w:ascii="Courier New" w:cs="Courier New" w:eastAsia="Courier New" w:hAnsi="Courier New"/>
-          <w:color w:val="a9a9a9"/>
-          <w:sz w:val="18"/>
-          <w:szCs w:val="18"/>
-          <w:rtl w:val="0"/>
-        </w:rPr>
-        <w:t xml:space="preserve">amp;</w:t>
-      </w:r>
-      <w:r>
-        <w:rPr>
-          <w:color w:val="000000"/>
-          <w:rtl w:val="0"/>
-        </w:rPr>
-        <w:t xml:space="preserve"> crack. </w:t>
-      </w:r>
-      <w:r>
-        <w:rPr>
-          <w:rtl w:val="0"/>
-        </w:rPr>
-        <w:t xml:space="preserve">But, because </w:t>
-      </w:r>
-      <w:r>
-        <w:rPr>
-          <w:color w:val="000000"/>
-          <w:rtl w:val="0"/>
-        </w:rPr>
-        <w:t xml:space="preserve">such kinds of earth </w:t>
-      </w:r>
-      <w:r>
-        <w:rPr>
-          <w:rtl w:val="0"/>
-        </w:rPr>
-        <w:t xml:space="preserve">are </w:t>
-      </w:r>
-      <w:r>
-        <w:rPr>
-          <w:color w:val="000000"/>
-          <w:rtl w:val="0"/>
-        </w:rPr>
-        <w:t xml:space="preserve">not found everywhere, those who </w:t>
-      </w:r>
-      <w:r>
-        <w:rPr>
-          <w:rtl w:val="0"/>
-        </w:rPr>
-        <w:t xml:space="preserve">are</w:t>
-      </w:r>
-      <w:r>
-        <w:rPr>
-          <w:color w:val="000000"/>
-          <w:rtl w:val="0"/>
-        </w:rPr>
-        <w:t xml:space="preserve"> on good &amp;</w:t>
-      </w:r>
-      <w:r>
-        <w:rPr>
-          <w:rFonts w:ascii="Courier New" w:cs="Courier New" w:eastAsia="Courier New" w:hAnsi="Courier New"/>
-          <w:color w:val="a9a9a9"/>
-          <w:sz w:val="18"/>
-          <w:szCs w:val="18"/>
-          <w:rtl w:val="0"/>
-        </w:rPr>
-        <w:t xml:space="preserve">amp;</w:t>
-      </w:r>
-      <w:r>
-        <w:rPr>
-          <w:color w:val="000000"/>
-          <w:rtl w:val="0"/>
-        </w:rPr>
-        <w:t xml:space="preserve"> fertile land, after </w:t>
-      </w:r>
-      <w:r>
-        <w:rPr>
-          <w:rtl w:val="0"/>
-        </w:rPr>
-        <w:t xml:space="preserve">marking out with a measuring line</w:t>
-      </w:r>
-      <w:r>
-        <w:rPr>
-          <w:color w:val="000000"/>
-          <w:rtl w:val="0"/>
-        </w:rPr>
-        <w:t xml:space="preserve"> the width &amp;</w:t>
-      </w:r>
-      <w:r>
-        <w:rPr>
-          <w:rFonts w:ascii="Courier New" w:cs="Courier New" w:eastAsia="Courier New" w:hAnsi="Courier New"/>
-          <w:color w:val="a9a9a9"/>
-          <w:sz w:val="18"/>
-          <w:szCs w:val="18"/>
-          <w:rtl w:val="0"/>
-        </w:rPr>
-        <w:t xml:space="preserve">amp;</w:t>
-      </w:r>
-      <w:r>
-        <w:rPr>
-          <w:color w:val="000000"/>
-          <w:rtl w:val="0"/>
-        </w:rPr>
-        <w:t xml:space="preserve"> length of their foundations, drive </w:t>
+        <w:t xml:space="preserve">. They also make </w:t>
+      </w:r>
+      <w:r>
+        <w:rPr>
+          <w:rtl w:val="0"/>
+        </w:rPr>
+        <w:t xml:space="preserve">the </w:t>
+      </w:r>
+      <w:r>
+        <w:rPr>
+          <w:rFonts w:ascii="Courier New" w:cs="Courier New" w:eastAsia="Courier New" w:hAnsi="Courier New"/>
+          <w:color w:val="0000ff"/>
+          <w:sz w:val="18"/>
+          <w:szCs w:val="18"/>
+          <w:rtl w:val="0"/>
+        </w:rPr>
+        <w:t xml:space="preserve">&lt;env&gt;</w:t>
+      </w:r>
+      <w:r>
+        <w:rPr>
+          <w:rtl w:val="0"/>
+        </w:rPr>
+        <w:t xml:space="preserve">wall</w:t>
+      </w:r>
+      <w:r>
+        <w:rPr>
+          <w:rFonts w:ascii="Courier New" w:cs="Courier New" w:eastAsia="Courier New" w:hAnsi="Courier New"/>
+          <w:color w:val="0000ff"/>
+          <w:sz w:val="18"/>
+          <w:szCs w:val="18"/>
+          <w:rtl w:val="0"/>
+        </w:rPr>
+        <w:t xml:space="preserve">&lt;/env&gt;</w:t>
+      </w:r>
+      <w:r>
+        <w:rPr>
+          <w:rtl w:val="0"/>
+        </w:rPr>
+        <w:t xml:space="preserve"> tapering, giving </w:t>
       </w:r>
       <w:r>
         <w:rPr>
@@ -1189,9 +2986,29 @@
       </w:r>
       <w:r>
         <w:rPr>
-          <w:rtl w:val="0"/>
-        </w:rPr>
-        <w:t xml:space="preserve">into the ground</w:t>
+          <w:rFonts w:ascii="Courier New" w:cs="Courier New" w:eastAsia="Courier New" w:hAnsi="Courier New"/>
+          <w:color w:val="0000ff"/>
+          <w:sz w:val="18"/>
+          <w:szCs w:val="18"/>
+          <w:rtl w:val="0"/>
+        </w:rPr>
+        <w:t xml:space="preserve">&lt;fr&gt;</w:t>
+      </w:r>
+      <w:r>
+        <w:rPr>
+          <w:rtl w:val="0"/>
+        </w:rPr>
+        <w:t xml:space="preserve">a</w:t>
+      </w:r>
+      <w:r>
+        <w:rPr>
+          <w:rFonts w:ascii="Courier New" w:cs="Courier New" w:eastAsia="Courier New" w:hAnsi="Courier New"/>
+          <w:color w:val="0000ff"/>
+          <w:sz w:val="18"/>
+          <w:szCs w:val="18"/>
+          <w:rtl w:val="0"/>
+        </w:rPr>
+        <w:t xml:space="preserve">&lt;/fr&gt;</w:t>
       </w:r>
       <w:r>
         <w:rPr>
@@ -1207,140 +3024,33 @@
         <w:rPr>
           <w:rtl w:val="0"/>
         </w:rPr>
-        <w:t xml:space="preserve"> in along the foundation edges, on this side &amp;</w:t>
-      </w:r>
-      <w:r>
-        <w:rPr>
-          <w:rFonts w:ascii="Courier New" w:cs="Courier New" w:eastAsia="Courier New" w:hAnsi="Courier New"/>
-          <w:color w:val="a9a9a9"/>
-          <w:sz w:val="18"/>
-          <w:szCs w:val="18"/>
-          <w:rtl w:val="0"/>
-        </w:rPr>
-        <w:t xml:space="preserve">amp;</w:t>
-      </w:r>
-      <w:r>
-        <w:rPr>
-          <w:rtl w:val="0"/>
-        </w:rPr>
-        <w:t xml:space="preserve"> that, long </w:t>
-      </w:r>
-      <w:r>
-        <w:rPr>
-          <w:rFonts w:ascii="Courier New" w:cs="Courier New" w:eastAsia="Courier New" w:hAnsi="Courier New"/>
-          <w:color w:val="0000ff"/>
-          <w:sz w:val="18"/>
-          <w:szCs w:val="18"/>
-          <w:rtl w:val="0"/>
-        </w:rPr>
-        <w:t xml:space="preserve">&lt;tl&gt;</w:t>
-      </w:r>
-      <w:r>
-        <w:rPr>
-          <w:color w:val="000000"/>
-          <w:rtl w:val="0"/>
-        </w:rPr>
-        <w:t xml:space="preserve">poles</w:t>
-      </w:r>
-      <w:r>
-        <w:rPr>
-          <w:rFonts w:ascii="Courier New" w:cs="Courier New" w:eastAsia="Courier New" w:hAnsi="Courier New"/>
-          <w:color w:val="0000ff"/>
-          <w:sz w:val="18"/>
-          <w:szCs w:val="18"/>
-          <w:rtl w:val="0"/>
-        </w:rPr>
-        <w:t xml:space="preserve">&lt;/tl&gt;</w:t>
-      </w:r>
-      <w:r>
-        <w:rPr>
-          <w:color w:val="000000"/>
-          <w:rtl w:val="0"/>
-        </w:rPr>
-        <w:t xml:space="preserve"> </w:t>
-      </w:r>
-      <w:r>
-        <w:rPr>
-          <w:rFonts w:ascii="Courier New" w:cs="Courier New" w:eastAsia="Courier New" w:hAnsi="Courier New"/>
-          <w:color w:val="a91111"/>
-          <w:sz w:val="18"/>
-          <w:szCs w:val="18"/>
-          <w:rtl w:val="0"/>
-        </w:rPr>
-        <w:t xml:space="preserve">&lt;del&gt;</w:t>
-      </w:r>
-      <w:r>
-        <w:rPr>
-          <w:color w:val="000000"/>
-          <w:rtl w:val="0"/>
-        </w:rPr>
-        <w:t xml:space="preserve">&amp;</w:t>
-      </w:r>
-      <w:r>
-        <w:rPr>
-          <w:rFonts w:ascii="Courier New" w:cs="Courier New" w:eastAsia="Courier New" w:hAnsi="Courier New"/>
-          <w:color w:val="a9a9a9"/>
-          <w:sz w:val="18"/>
-          <w:szCs w:val="18"/>
-          <w:rtl w:val="0"/>
-        </w:rPr>
-        <w:t xml:space="preserve">amp;</w:t>
-      </w:r>
-      <w:r>
-        <w:rPr>
-          <w:rFonts w:ascii="Courier New" w:cs="Courier New" w:eastAsia="Courier New" w:hAnsi="Courier New"/>
-          <w:color w:val="a91111"/>
-          <w:sz w:val="18"/>
-          <w:szCs w:val="18"/>
-          <w:rtl w:val="0"/>
-        </w:rPr>
-        <w:t xml:space="preserve">&lt;/del&gt;</w:t>
-      </w:r>
-      <w:r>
-        <w:rPr>
-          <w:color w:val="000000"/>
-          <w:rtl w:val="0"/>
-        </w:rPr>
-        <w:t xml:space="preserve"> or </w:t>
-      </w:r>
-      <w:r>
-        <w:rPr>
-          <w:rFonts w:ascii="Courier New" w:cs="Courier New" w:eastAsia="Courier New" w:hAnsi="Courier New"/>
-          <w:color w:val="0000ff"/>
-          <w:sz w:val="18"/>
-          <w:szCs w:val="18"/>
-          <w:rtl w:val="0"/>
-        </w:rPr>
-        <w:t xml:space="preserve">&lt;tl&gt;</w:t>
-      </w:r>
-      <w:r>
-        <w:rPr>
-          <w:rtl w:val="0"/>
-        </w:rPr>
-        <w:t xml:space="preserve">chevron beams</w:t>
-      </w:r>
-      <w:r>
-        <w:rPr>
-          <w:rFonts w:ascii="Courier New" w:cs="Courier New" w:eastAsia="Courier New" w:hAnsi="Courier New"/>
-          <w:color w:val="0000ff"/>
-          <w:sz w:val="18"/>
-          <w:szCs w:val="18"/>
-          <w:rtl w:val="0"/>
-        </w:rPr>
-        <w:t xml:space="preserve">&lt;/tl&gt;</w:t>
-      </w:r>
-      <w:r>
-        <w:rPr>
-          <w:color w:val="000000"/>
-          <w:rtl w:val="0"/>
-        </w:rPr>
-        <w:t xml:space="preserve"> to support boards between which they </w:t>
-      </w:r>
-      <w:r>
-        <w:rPr>
-          <w:rtl w:val="0"/>
-        </w:rPr>
-        <w:t xml:space="preserve">throw </w:t>
+        <w:t xml:space="preserve"> width to the foundations </w:t>
+      </w:r>
+      <w:r>
+        <w:rPr>
+          <w:color w:val="000000"/>
+          <w:rtl w:val="0"/>
+        </w:rPr>
+        <w:t xml:space="preserve">according to how high </w:t>
+      </w:r>
+      <w:r>
+        <w:rPr>
+          <w:rtl w:val="0"/>
+        </w:rPr>
+        <w:t xml:space="preserve">one</w:t>
+      </w:r>
+      <w:r>
+        <w:rPr>
+          <w:color w:val="000000"/>
+          <w:rtl w:val="0"/>
+        </w:rPr>
+        <w:t xml:space="preserve"> wants to </w:t>
+      </w:r>
+      <w:r>
+        <w:rPr>
+          <w:rtl w:val="0"/>
+        </w:rPr>
+        <w:t xml:space="preserve">raise </w:t>
       </w:r>
       <w:r>
         <w:rPr>
@@ -1357,975 +3067,31 @@
           <w:szCs w:val="18"/>
           <w:rtl w:val="0"/>
         </w:rPr>
-        <w:t xml:space="preserve">&lt;m&gt;</w:t>
-      </w:r>
-      <w:r>
-        <w:rPr>
-          <w:color w:val="000000"/>
-          <w:rtl w:val="0"/>
-        </w:rPr>
-        <w:t xml:space="preserve">earth</w:t>
-      </w:r>
-      <w:r>
-        <w:rPr>
-          <w:rFonts w:ascii="Courier New" w:cs="Courier New" w:eastAsia="Courier New" w:hAnsi="Courier New"/>
-          <w:color w:val="0000ff"/>
-          <w:sz w:val="18"/>
-          <w:szCs w:val="18"/>
-          <w:rtl w:val="0"/>
-        </w:rPr>
-        <w:t xml:space="preserve">&lt;/m&gt;</w:t>
-      </w:r>
-      <w:r>
-        <w:rPr>
-          <w:color w:val="000000"/>
-          <w:rtl w:val="0"/>
-        </w:rPr>
-        <w:t xml:space="preserve">, mak</w:t>
-      </w:r>
-      <w:r>
-        <w:rPr>
-          <w:rtl w:val="0"/>
-        </w:rPr>
-        <w:t xml:space="preserve">ing</w:t>
-      </w:r>
-      <w:r>
-        <w:rPr>
-          <w:color w:val="000000"/>
-          <w:rtl w:val="0"/>
-        </w:rPr>
-        <w:t xml:space="preserve"> each layer one foot thick or thereabouts, </w:t>
-      </w:r>
-      <w:r>
-        <w:rPr>
-          <w:rtl w:val="0"/>
-        </w:rPr>
-        <w:t xml:space="preserve">intermixing it with </w:t>
-      </w:r>
-      <w:r>
-        <w:rPr>
-          <w:rFonts w:ascii="Courier New" w:cs="Courier New" w:eastAsia="Courier New" w:hAnsi="Courier New"/>
-          <w:color w:val="0000ff"/>
-          <w:sz w:val="18"/>
-          <w:szCs w:val="18"/>
-          <w:rtl w:val="0"/>
-        </w:rPr>
-        <w:t xml:space="preserve">&lt;figure&gt;</w:t>
-      </w:r>
-      <w:r>
-        <w:rPr>
-          <w:color w:val="000000"/>
-          <w:rtl w:val="0"/>
-        </w:rPr>
-        <w:t xml:space="preserve">S.S.S</w:t>
-      </w:r>
-      <w:r>
-        <w:rPr>
-          <w:rFonts w:ascii="Courier New" w:cs="Courier New" w:eastAsia="Courier New" w:hAnsi="Courier New"/>
-          <w:color w:val="0000ff"/>
-          <w:sz w:val="18"/>
-          <w:szCs w:val="18"/>
-          <w:rtl w:val="0"/>
-        </w:rPr>
-        <w:t xml:space="preserve">&lt;/figure&gt;</w:t>
-      </w:r>
-      <w:r>
-        <w:rPr>
-          <w:rtl w:val="0"/>
-        </w:rPr>
-        <w:t xml:space="preserve">-like </w:t>
-      </w:r>
-      <w:r>
-        <w:rPr>
-          <w:color w:val="000000"/>
-          <w:rtl w:val="0"/>
-        </w:rPr>
-        <w:t xml:space="preserve">branches of </w:t>
-      </w:r>
-      <w:r>
-        <w:rPr>
-          <w:rFonts w:ascii="Courier New" w:cs="Courier New" w:eastAsia="Courier New" w:hAnsi="Courier New"/>
-          <w:color w:val="0000ff"/>
-          <w:sz w:val="18"/>
-          <w:szCs w:val="18"/>
-          <w:rtl w:val="0"/>
-        </w:rPr>
-        <w:t xml:space="preserve">&lt;m&gt;&lt;pa&gt;</w:t>
-      </w:r>
-      <w:r>
-        <w:rPr>
-          <w:color w:val="000000"/>
-          <w:rtl w:val="0"/>
-        </w:rPr>
-        <w:t xml:space="preserve">heather</w:t>
-      </w:r>
-      <w:r>
-        <w:rPr>
-          <w:rFonts w:ascii="Courier New" w:cs="Courier New" w:eastAsia="Courier New" w:hAnsi="Courier New"/>
-          <w:color w:val="0000ff"/>
-          <w:sz w:val="18"/>
-          <w:szCs w:val="18"/>
-          <w:rtl w:val="0"/>
-        </w:rPr>
-        <w:t xml:space="preserve">&lt;/pa&gt;&lt;/m&gt;</w:t>
-      </w:r>
-      <w:r>
-        <w:rPr>
-          <w:color w:val="000000"/>
-          <w:rtl w:val="0"/>
-        </w:rPr>
-        <w:t xml:space="preserve"> or similar things, then </w:t>
-      </w:r>
-      <w:r>
-        <w:rPr>
-          <w:rtl w:val="0"/>
-        </w:rPr>
-        <w:t xml:space="preserve">with beaters of three different forms </w:t>
-      </w:r>
-      <w:r>
-        <w:rPr>
-          <w:color w:val="000000"/>
-          <w:rtl w:val="0"/>
-        </w:rPr>
-        <w:t xml:space="preserve">they </w:t>
-      </w:r>
-      <w:r>
-        <w:rPr>
-          <w:rtl w:val="0"/>
-        </w:rPr>
-        <w:t xml:space="preserve">tamp it &amp;</w:t>
-      </w:r>
-      <w:r>
-        <w:rPr>
-          <w:rFonts w:ascii="Courier New" w:cs="Courier New" w:eastAsia="Courier New" w:hAnsi="Courier New"/>
-          <w:color w:val="a9a9a9"/>
-          <w:sz w:val="18"/>
-          <w:szCs w:val="18"/>
-          <w:rtl w:val="0"/>
-        </w:rPr>
-        <w:t xml:space="preserve">amp;</w:t>
-      </w:r>
-      <w:r>
-        <w:rPr>
-          <w:rtl w:val="0"/>
-        </w:rPr>
-        <w:t xml:space="preserve"> </w:t>
-      </w:r>
-      <w:r>
-        <w:rPr>
-          <w:color w:val="000000"/>
-          <w:rtl w:val="0"/>
-        </w:rPr>
-        <w:t xml:space="preserve">beat it. </w:t>
-      </w:r>
-      <w:r>
-        <w:rPr>
-          <w:rtl w:val="0"/>
-        </w:rPr>
-        <w:t xml:space="preserve">O</w:t>
-      </w:r>
-      <w:r>
-        <w:rPr>
-          <w:color w:val="000000"/>
-          <w:rtl w:val="0"/>
-        </w:rPr>
-        <w:t xml:space="preserve">ne is called the </w:t>
-      </w:r>
-      <w:r>
-        <w:rPr>
-          <w:color w:val="000000"/>
-          <w:rtl w:val="0"/>
-        </w:rPr>
-        <w:t xml:space="preserve">mallet, which has </w:t>
-      </w:r>
-      <w:r>
-        <w:rPr>
-          <w:rtl w:val="0"/>
-        </w:rPr>
-        <w:t xml:space="preserve">a </w:t>
-      </w:r>
-      <w:r>
-        <w:rPr>
-          <w:color w:val="000000"/>
-          <w:rtl w:val="0"/>
-        </w:rPr>
-        <w:t xml:space="preserve">triangular </w:t>
-      </w:r>
-      <w:r>
-        <w:rPr>
-          <w:rtl w:val="0"/>
-        </w:rPr>
-        <w:t xml:space="preserve">form like </w:t>
-      </w:r>
-      <w:r>
-        <w:rPr>
-          <w:color w:val="000000"/>
-          <w:rtl w:val="0"/>
-        </w:rPr>
-        <w:t xml:space="preserve">A</w:t>
-      </w:r>
-      <w:r>
-        <w:rPr>
-          <w:rtl w:val="0"/>
-        </w:rPr>
-        <w:t xml:space="preserve">,</w:t>
-      </w:r>
-      <w:r>
-        <w:rPr>
-          <w:color w:val="000000"/>
-          <w:rtl w:val="0"/>
-        </w:rPr>
-        <w:t xml:space="preserve"> and </w:t>
-      </w:r>
-      <w:r>
-        <w:rPr>
-          <w:rtl w:val="0"/>
-        </w:rPr>
-        <w:t xml:space="preserve">with this, one first tamps the</w:t>
-      </w:r>
-      <w:r>
-        <w:rPr>
-          <w:color w:val="000000"/>
-          <w:rtl w:val="0"/>
-        </w:rPr>
-        <w:t xml:space="preserve"> </w:t>
-      </w:r>
-      <w:r>
-        <w:rPr>
-          <w:rFonts w:ascii="Courier New" w:cs="Courier New" w:eastAsia="Courier New" w:hAnsi="Courier New"/>
-          <w:color w:val="0000ff"/>
-          <w:sz w:val="18"/>
-          <w:szCs w:val="18"/>
-          <w:rtl w:val="0"/>
-        </w:rPr>
-        <w:t xml:space="preserve">&lt;m&gt;</w:t>
-      </w:r>
-      <w:r>
-        <w:rPr>
-          <w:color w:val="000000"/>
-          <w:rtl w:val="0"/>
-        </w:rPr>
-        <w:t xml:space="preserve">earth</w:t>
-      </w:r>
-      <w:r>
-        <w:rPr>
-          <w:rFonts w:ascii="Courier New" w:cs="Courier New" w:eastAsia="Courier New" w:hAnsi="Courier New"/>
-          <w:color w:val="0000ff"/>
-          <w:sz w:val="18"/>
-          <w:szCs w:val="18"/>
-          <w:rtl w:val="0"/>
-        </w:rPr>
-        <w:t xml:space="preserve">&lt;/m&gt;</w:t>
-      </w:r>
-      <w:r>
-        <w:rPr>
-          <w:color w:val="000000"/>
-          <w:rtl w:val="0"/>
-        </w:rPr>
-        <w:t xml:space="preserve">. </w:t>
-      </w:r>
-      <w:r>
-        <w:rPr>
-          <w:rtl w:val="0"/>
-        </w:rPr>
-        <w:t xml:space="preserve">Next</w:t>
-      </w:r>
-      <w:r>
-        <w:rPr>
-          <w:color w:val="000000"/>
-          <w:rtl w:val="0"/>
-        </w:rPr>
-        <w:t xml:space="preserve"> one uses </w:t>
-      </w:r>
-      <w:r>
-        <w:rPr>
-          <w:rtl w:val="0"/>
-        </w:rPr>
-        <w:t xml:space="preserve">the one</w:t>
-      </w:r>
-      <w:r>
-        <w:rPr>
-          <w:color w:val="000000"/>
-          <w:rtl w:val="0"/>
-        </w:rPr>
-        <w:t xml:space="preserve"> </w:t>
-      </w:r>
-      <w:r>
-        <w:rPr>
-          <w:rtl w:val="0"/>
-        </w:rPr>
-        <w:t xml:space="preserve">made of </w:t>
-      </w:r>
-      <w:r>
-        <w:rPr>
-          <w:rFonts w:ascii="Courier New" w:cs="Courier New" w:eastAsia="Courier New" w:hAnsi="Courier New"/>
-          <w:color w:val="0000ff"/>
-          <w:sz w:val="18"/>
-          <w:szCs w:val="18"/>
-          <w:rtl w:val="0"/>
-        </w:rPr>
-        <w:t xml:space="preserve">&lt;tl&gt;</w:t>
-      </w:r>
-      <w:r>
-        <w:rPr>
-          <w:color w:val="000000"/>
-          <w:rtl w:val="0"/>
-        </w:rPr>
-        <w:t xml:space="preserve">blocks of wood</w:t>
-      </w:r>
-      <w:r>
-        <w:rPr>
-          <w:rFonts w:ascii="Courier New" w:cs="Courier New" w:eastAsia="Courier New" w:hAnsi="Courier New"/>
-          <w:color w:val="0000ff"/>
-          <w:sz w:val="18"/>
-          <w:szCs w:val="18"/>
-          <w:rtl w:val="0"/>
-        </w:rPr>
-        <w:t xml:space="preserve">&lt;/tl&gt; </w:t>
-      </w:r>
-      <w:r>
-        <w:rPr>
-          <w:rtl w:val="0"/>
-        </w:rPr>
-        <w:t xml:space="preserve">pointed at the tip &amp;</w:t>
-      </w:r>
-      <w:r>
-        <w:rPr>
-          <w:rFonts w:ascii="Courier New" w:cs="Courier New" w:eastAsia="Courier New" w:hAnsi="Courier New"/>
-          <w:color w:val="a9a9a9"/>
-          <w:sz w:val="18"/>
-          <w:szCs w:val="18"/>
-          <w:rtl w:val="0"/>
-        </w:rPr>
-        <w:t xml:space="preserve">amp;</w:t>
-      </w:r>
-      <w:r>
-        <w:rPr>
-          <w:rtl w:val="0"/>
-        </w:rPr>
-        <w:t xml:space="preserve"> </w:t>
-      </w:r>
-      <w:r>
-        <w:rPr>
-          <w:rtl w:val="0"/>
-        </w:rPr>
-        <w:t xml:space="preserve">helved to </w:t>
-      </w:r>
-      <w:r>
-        <w:rPr>
-          <w:color w:val="000000"/>
-          <w:rtl w:val="0"/>
-        </w:rPr>
-        <w:t xml:space="preserve">a </w:t>
-      </w:r>
-      <w:r>
-        <w:rPr>
-          <w:rtl w:val="0"/>
-        </w:rPr>
-        <w:t xml:space="preserve">thick </w:t>
-      </w:r>
-      <w:r>
-        <w:rPr>
-          <w:rFonts w:ascii="Courier New" w:cs="Courier New" w:eastAsia="Courier New" w:hAnsi="Courier New"/>
-          <w:color w:val="0000ff"/>
-          <w:sz w:val="18"/>
-          <w:szCs w:val="18"/>
-          <w:rtl w:val="0"/>
-        </w:rPr>
-        <w:t xml:space="preserve">&lt;tl&gt;</w:t>
-      </w:r>
-      <w:r>
-        <w:rPr>
-          <w:color w:val="000000"/>
-          <w:rtl w:val="0"/>
-        </w:rPr>
-        <w:t xml:space="preserve">stick</w:t>
-      </w:r>
-      <w:r>
-        <w:rPr>
-          <w:rFonts w:ascii="Courier New" w:cs="Courier New" w:eastAsia="Courier New" w:hAnsi="Courier New"/>
-          <w:color w:val="0000ff"/>
-          <w:sz w:val="18"/>
-          <w:szCs w:val="18"/>
-          <w:rtl w:val="0"/>
-        </w:rPr>
-        <w:t xml:space="preserve">&lt;/tl&gt;</w:t>
-      </w:r>
-      <w:r>
-        <w:rPr>
-          <w:color w:val="000000"/>
-          <w:rtl w:val="0"/>
-        </w:rPr>
-        <w:t xml:space="preserve">, &amp;</w:t>
-      </w:r>
-      <w:r>
-        <w:rPr>
-          <w:rFonts w:ascii="Courier New" w:cs="Courier New" w:eastAsia="Courier New" w:hAnsi="Courier New"/>
-          <w:color w:val="a9a9a9"/>
-          <w:sz w:val="18"/>
-          <w:szCs w:val="18"/>
-          <w:rtl w:val="0"/>
-        </w:rPr>
-        <w:t xml:space="preserve">amp;</w:t>
-      </w:r>
-      <w:r>
-        <w:rPr>
-          <w:color w:val="000000"/>
-          <w:rtl w:val="0"/>
-        </w:rPr>
-        <w:t xml:space="preserve"> this one is </w:t>
-      </w:r>
-      <w:r>
-        <w:rPr>
-          <w:rtl w:val="0"/>
-        </w:rPr>
-        <w:t xml:space="preserve">for</w:t>
-      </w:r>
-      <w:r>
-        <w:rPr>
-          <w:color w:val="000000"/>
-          <w:rtl w:val="0"/>
-        </w:rPr>
-        <w:t xml:space="preserve"> pressing the </w:t>
-      </w:r>
-      <w:r>
-        <w:rPr>
-          <w:rFonts w:ascii="Courier New" w:cs="Courier New" w:eastAsia="Courier New" w:hAnsi="Courier New"/>
-          <w:color w:val="0000ff"/>
-          <w:sz w:val="18"/>
-          <w:szCs w:val="18"/>
-          <w:rtl w:val="0"/>
-        </w:rPr>
-        <w:t xml:space="preserve">&lt;m&gt;</w:t>
-      </w:r>
-      <w:r>
-        <w:rPr>
-          <w:color w:val="000000"/>
-          <w:rtl w:val="0"/>
-        </w:rPr>
-        <w:t xml:space="preserve">earth</w:t>
-      </w:r>
-      <w:r>
-        <w:rPr>
-          <w:rFonts w:ascii="Courier New" w:cs="Courier New" w:eastAsia="Courier New" w:hAnsi="Courier New"/>
-          <w:color w:val="0000ff"/>
-          <w:sz w:val="18"/>
-          <w:szCs w:val="18"/>
-          <w:rtl w:val="0"/>
-        </w:rPr>
-        <w:t xml:space="preserve">&lt;/m&gt;</w:t>
-      </w:r>
-      <w:r>
-        <w:rPr>
-          <w:color w:val="000000"/>
-          <w:rtl w:val="0"/>
-        </w:rPr>
-        <w:t xml:space="preserve"> well at the </w:t>
-      </w:r>
-      <w:r>
-        <w:rPr>
-          <w:rtl w:val="0"/>
-        </w:rPr>
-        <w:t xml:space="preserve">extremities</w:t>
-      </w:r>
-      <w:r>
-        <w:rPr>
-          <w:color w:val="000000"/>
-          <w:rtl w:val="0"/>
-        </w:rPr>
-        <w:t xml:space="preserve"> and edges of the wall, </w:t>
-      </w:r>
-      <w:r>
-        <w:rPr>
-          <w:rtl w:val="0"/>
-        </w:rPr>
-        <w:t xml:space="preserve">which</w:t>
-      </w:r>
-      <w:r>
-        <w:rPr>
-          <w:color w:val="000000"/>
-          <w:rtl w:val="0"/>
-        </w:rPr>
-        <w:t xml:space="preserve"> </w:t>
-      </w:r>
-      <w:r>
-        <w:rPr>
-          <w:rtl w:val="0"/>
-        </w:rPr>
-        <w:t xml:space="preserve">adhere </w:t>
-      </w:r>
-      <w:r>
-        <w:rPr>
-          <w:color w:val="000000"/>
-          <w:rtl w:val="0"/>
-        </w:rPr>
-        <w:t xml:space="preserve">to the boards, &amp;</w:t>
-      </w:r>
-      <w:r>
-        <w:rPr>
-          <w:rFonts w:ascii="Courier New" w:cs="Courier New" w:eastAsia="Courier New" w:hAnsi="Courier New"/>
-          <w:color w:val="a9a9a9"/>
-          <w:sz w:val="18"/>
-          <w:szCs w:val="18"/>
-          <w:rtl w:val="0"/>
-        </w:rPr>
-        <w:t xml:space="preserve">amp;</w:t>
-      </w:r>
-      <w:r>
-        <w:rPr>
-          <w:color w:val="000000"/>
-          <w:rtl w:val="0"/>
-        </w:rPr>
-        <w:t xml:space="preserve"> is called </w:t>
-      </w:r>
-      <w:r>
-        <w:rPr>
-          <w:rFonts w:ascii="Courier New" w:cs="Courier New" w:eastAsia="Courier New" w:hAnsi="Courier New"/>
-          <w:color w:val="a91111"/>
-          <w:sz w:val="18"/>
-          <w:szCs w:val="18"/>
-          <w:rtl w:val="0"/>
-        </w:rPr>
-        <w:t xml:space="preserve">&lt;gap/&gt;</w:t>
-      </w:r>
-      <w:r>
-        <w:rPr>
-          <w:color w:val="000000"/>
-          <w:rtl w:val="0"/>
-        </w:rPr>
-        <w:t xml:space="preserve">. The other one is called the </w:t>
-      </w:r>
-      <w:r>
-        <w:rPr>
-          <w:rtl w:val="0"/>
-        </w:rPr>
-        <w:t xml:space="preserve">bat, which is for</w:t>
-      </w:r>
-      <w:r>
-        <w:rPr>
-          <w:color w:val="000000"/>
-          <w:rtl w:val="0"/>
-        </w:rPr>
-        <w:t xml:space="preserve"> </w:t>
-      </w:r>
-      <w:r>
-        <w:rPr>
-          <w:rtl w:val="0"/>
-        </w:rPr>
-        <w:t xml:space="preserve">flattening &amp;</w:t>
-      </w:r>
-      <w:r>
-        <w:rPr>
-          <w:rFonts w:ascii="Courier New" w:cs="Courier New" w:eastAsia="Courier New" w:hAnsi="Courier New"/>
-          <w:color w:val="a9a9a9"/>
-          <w:sz w:val="18"/>
-          <w:szCs w:val="18"/>
-          <w:rtl w:val="0"/>
-        </w:rPr>
-        <w:t xml:space="preserve">amp;</w:t>
-      </w:r>
-      <w:r>
-        <w:rPr>
-          <w:rtl w:val="0"/>
-        </w:rPr>
-        <w:t xml:space="preserve"> </w:t>
-      </w:r>
-      <w:r>
-        <w:rPr>
-          <w:color w:val="000000"/>
-          <w:rtl w:val="0"/>
-        </w:rPr>
-        <w:t xml:space="preserve">beating the </w:t>
-      </w:r>
-      <w:r>
-        <w:rPr>
-          <w:rFonts w:ascii="Courier New" w:cs="Courier New" w:eastAsia="Courier New" w:hAnsi="Courier New"/>
-          <w:color w:val="0000ff"/>
-          <w:sz w:val="18"/>
-          <w:szCs w:val="18"/>
-          <w:rtl w:val="0"/>
-        </w:rPr>
-        <w:t xml:space="preserve">&lt;m&gt;</w:t>
-      </w:r>
-      <w:r>
-        <w:rPr>
-          <w:color w:val="000000"/>
-          <w:rtl w:val="0"/>
-        </w:rPr>
-        <w:t xml:space="preserve">earth</w:t>
-      </w:r>
-      <w:r>
-        <w:rPr>
-          <w:rFonts w:ascii="Courier New" w:cs="Courier New" w:eastAsia="Courier New" w:hAnsi="Courier New"/>
-          <w:color w:val="0000ff"/>
-          <w:sz w:val="18"/>
-          <w:szCs w:val="18"/>
-          <w:rtl w:val="0"/>
-        </w:rPr>
-        <w:t xml:space="preserve">&lt;/m&gt;</w:t>
-      </w:r>
-      <w:r>
-        <w:rPr>
-          <w:color w:val="000000"/>
-          <w:rtl w:val="0"/>
-        </w:rPr>
-        <w:t xml:space="preserve"> for the last time, </w:t>
-      </w:r>
-      <w:r>
-        <w:rPr>
-          <w:color w:val="000000"/>
-          <w:rtl w:val="0"/>
-        </w:rPr>
-        <w:t xml:space="preserve">as shown in C</w:t>
-      </w:r>
-      <w:r>
-        <w:rPr>
-          <w:color w:val="000000"/>
-          <w:rtl w:val="0"/>
-        </w:rPr>
-        <w:t xml:space="preserve">. Then one makes another layer of </w:t>
-      </w:r>
-      <w:r>
-        <w:rPr>
-          <w:rFonts w:ascii="Courier New" w:cs="Courier New" w:eastAsia="Courier New" w:hAnsi="Courier New"/>
-          <w:color w:val="0000ff"/>
-          <w:sz w:val="18"/>
-          <w:szCs w:val="18"/>
-          <w:rtl w:val="0"/>
-        </w:rPr>
-        <w:t xml:space="preserve">&lt;m&gt;</w:t>
-      </w:r>
-      <w:r>
-        <w:rPr>
-          <w:color w:val="000000"/>
-          <w:rtl w:val="0"/>
-        </w:rPr>
-        <w:t xml:space="preserve">earth</w:t>
-      </w:r>
-      <w:r>
-        <w:rPr>
-          <w:rFonts w:ascii="Courier New" w:cs="Courier New" w:eastAsia="Courier New" w:hAnsi="Courier New"/>
-          <w:color w:val="0000ff"/>
-          <w:sz w:val="18"/>
-          <w:szCs w:val="18"/>
-          <w:rtl w:val="0"/>
-        </w:rPr>
-        <w:t xml:space="preserve">&lt;/m&gt;</w:t>
-      </w:r>
-      <w:r>
-        <w:rPr>
-          <w:color w:val="000000"/>
-          <w:rtl w:val="0"/>
-        </w:rPr>
-        <w:t xml:space="preserve"> &amp;</w:t>
-      </w:r>
-      <w:r>
-        <w:rPr>
-          <w:rFonts w:ascii="Courier New" w:cs="Courier New" w:eastAsia="Courier New" w:hAnsi="Courier New"/>
-          <w:color w:val="a9a9a9"/>
-          <w:sz w:val="18"/>
-          <w:szCs w:val="18"/>
-          <w:rtl w:val="0"/>
-        </w:rPr>
-        <w:t xml:space="preserve">amp;</w:t>
-      </w:r>
-      <w:r>
-        <w:rPr>
-          <w:color w:val="000000"/>
-          <w:rtl w:val="0"/>
-        </w:rPr>
-        <w:t xml:space="preserve"> </w:t>
-      </w:r>
-      <w:r>
-        <w:rPr>
-          <w:rFonts w:ascii="Courier New" w:cs="Courier New" w:eastAsia="Courier New" w:hAnsi="Courier New"/>
-          <w:color w:val="0000ff"/>
-          <w:sz w:val="18"/>
-          <w:szCs w:val="18"/>
-          <w:rtl w:val="0"/>
-        </w:rPr>
-        <w:t xml:space="preserve">&lt;m&gt;&lt;pa&gt;</w:t>
-      </w:r>
-      <w:r>
-        <w:rPr>
-          <w:rtl w:val="0"/>
-        </w:rPr>
-        <w:t xml:space="preserve">heather</w:t>
-      </w:r>
-      <w:r>
-        <w:rPr>
-          <w:rFonts w:ascii="Courier New" w:cs="Courier New" w:eastAsia="Courier New" w:hAnsi="Courier New"/>
-          <w:color w:val="0000ff"/>
-          <w:sz w:val="18"/>
-          <w:szCs w:val="18"/>
-          <w:rtl w:val="0"/>
-        </w:rPr>
-        <w:t xml:space="preserve">&lt;/pa&gt;&lt;/m&gt;</w:t>
-      </w:r>
-      <w:r>
-        <w:rPr>
-          <w:rtl w:val="0"/>
-        </w:rPr>
-        <w:t xml:space="preserve"> </w:t>
-      </w:r>
-      <w:r>
-        <w:rPr>
-          <w:color w:val="000000"/>
-          <w:rtl w:val="0"/>
-        </w:rPr>
-        <w:t xml:space="preserve">and beat</w:t>
-      </w:r>
-      <w:r>
-        <w:rPr>
-          <w:rtl w:val="0"/>
-        </w:rPr>
-        <w:t xml:space="preserve">s it as was said</w:t>
-      </w:r>
-      <w:r>
-        <w:rPr>
-          <w:color w:val="000000"/>
-          <w:rtl w:val="0"/>
-        </w:rPr>
-        <w:t xml:space="preserve">, &amp;</w:t>
-      </w:r>
-      <w:r>
-        <w:rPr>
-          <w:rFonts w:ascii="Courier New" w:cs="Courier New" w:eastAsia="Courier New" w:hAnsi="Courier New"/>
-          <w:color w:val="a9a9a9"/>
-          <w:sz w:val="18"/>
-          <w:szCs w:val="18"/>
-          <w:rtl w:val="0"/>
-        </w:rPr>
-        <w:t xml:space="preserve">amp;</w:t>
-      </w:r>
-      <w:r>
-        <w:rPr>
-          <w:color w:val="000000"/>
-          <w:rtl w:val="0"/>
-        </w:rPr>
-        <w:t xml:space="preserve"> continues thus until </w:t>
-      </w:r>
-      <w:r>
-        <w:rPr>
-          <w:rtl w:val="0"/>
-        </w:rPr>
-        <w:t xml:space="preserve">the </w:t>
-      </w:r>
-      <w:r>
-        <w:rPr>
-          <w:color w:val="000000"/>
-          <w:rtl w:val="0"/>
-        </w:rPr>
-        <w:t xml:space="preserve">wall is </w:t>
-      </w:r>
-      <w:r>
-        <w:rPr>
-          <w:rtl w:val="0"/>
-        </w:rPr>
-        <w:t xml:space="preserve">complete</w:t>
-      </w:r>
-      <w:r>
-        <w:rPr>
-          <w:color w:val="000000"/>
-          <w:rtl w:val="0"/>
-        </w:rPr>
-        <w:t xml:space="preserve">, </w:t>
-      </w:r>
-      <w:r>
-        <w:rPr>
-          <w:rtl w:val="0"/>
-        </w:rPr>
-        <w:t xml:space="preserve">which one </w:t>
-      </w:r>
-      <w:r>
-        <w:rPr>
-          <w:color w:val="000000"/>
-          <w:rtl w:val="0"/>
-        </w:rPr>
-        <w:t xml:space="preserve">cover</w:t>
-      </w:r>
-      <w:r>
-        <w:rPr>
-          <w:rtl w:val="0"/>
-        </w:rPr>
-        <w:t xml:space="preserve">s</w:t>
-      </w:r>
-      <w:r>
-        <w:rPr>
-          <w:color w:val="000000"/>
-          <w:rtl w:val="0"/>
-        </w:rPr>
-        <w:t xml:space="preserve"> with </w:t>
-      </w:r>
-      <w:r>
-        <w:rPr>
-          <w:rFonts w:ascii="Courier New" w:cs="Courier New" w:eastAsia="Courier New" w:hAnsi="Courier New"/>
-          <w:color w:val="0000ff"/>
-          <w:sz w:val="18"/>
-          <w:szCs w:val="18"/>
-          <w:rtl w:val="0"/>
-        </w:rPr>
-        <w:t xml:space="preserve">&lt;m&gt;&lt;pa&gt;</w:t>
-      </w:r>
-      <w:r>
-        <w:rPr>
-          <w:color w:val="000000"/>
-          <w:rtl w:val="0"/>
-        </w:rPr>
-        <w:t xml:space="preserve">heather</w:t>
-      </w:r>
-      <w:r>
-        <w:rPr>
-          <w:rFonts w:ascii="Courier New" w:cs="Courier New" w:eastAsia="Courier New" w:hAnsi="Courier New"/>
-          <w:color w:val="0000ff"/>
-          <w:sz w:val="18"/>
-          <w:szCs w:val="18"/>
-          <w:rtl w:val="0"/>
-        </w:rPr>
-        <w:t xml:space="preserve">&lt;/pa&gt;&lt;/m&gt;</w:t>
-      </w:r>
-      <w:r>
-        <w:rPr>
-          <w:color w:val="000000"/>
-          <w:rtl w:val="0"/>
-        </w:rPr>
-        <w:t xml:space="preserve"> </w:t>
-      </w:r>
-      <w:r>
-        <w:rPr>
-          <w:rtl w:val="0"/>
-        </w:rPr>
-        <w:t xml:space="preserve">&amp;</w:t>
-      </w:r>
-      <w:r>
-        <w:rPr>
-          <w:rFonts w:ascii="Courier New" w:cs="Courier New" w:eastAsia="Courier New" w:hAnsi="Courier New"/>
-          <w:color w:val="a9a9a9"/>
-          <w:sz w:val="18"/>
-          <w:szCs w:val="18"/>
-          <w:rtl w:val="0"/>
-        </w:rPr>
-        <w:t xml:space="preserve">amp;</w:t>
-      </w:r>
-      <w:r>
-        <w:rPr>
-          <w:color w:val="000000"/>
-          <w:rtl w:val="0"/>
-        </w:rPr>
-        <w:t xml:space="preserve"> then with </w:t>
-      </w:r>
-      <w:r>
-        <w:rPr>
-          <w:rFonts w:ascii="Courier New" w:cs="Courier New" w:eastAsia="Courier New" w:hAnsi="Courier New"/>
-          <w:color w:val="0000ff"/>
-          <w:sz w:val="18"/>
-          <w:szCs w:val="18"/>
-          <w:rtl w:val="0"/>
-        </w:rPr>
-        <w:t xml:space="preserve">&lt;m&gt;</w:t>
-      </w:r>
-      <w:r>
-        <w:rPr>
-          <w:color w:val="000000"/>
-          <w:rtl w:val="0"/>
-        </w:rPr>
-        <w:t xml:space="preserve">earth</w:t>
-      </w:r>
-      <w:r>
-        <w:rPr>
-          <w:rFonts w:ascii="Courier New" w:cs="Courier New" w:eastAsia="Courier New" w:hAnsi="Courier New"/>
-          <w:color w:val="0000ff"/>
-          <w:sz w:val="18"/>
-          <w:szCs w:val="18"/>
-          <w:rtl w:val="0"/>
-        </w:rPr>
-        <w:t xml:space="preserve">&lt;/m&gt;</w:t>
-      </w:r>
-      <w:r>
-        <w:rPr>
-          <w:color w:val="000000"/>
-          <w:rtl w:val="0"/>
-        </w:rPr>
-        <w:t xml:space="preserve">. Some </w:t>
-      </w:r>
-      <w:r>
-        <w:rPr>
-          <w:rtl w:val="0"/>
-        </w:rPr>
-        <w:t xml:space="preserve">intermix the said wall with rows of </w:t>
-      </w:r>
-      <w:r>
-        <w:rPr>
-          <w:rFonts w:ascii="Courier New" w:cs="Courier New" w:eastAsia="Courier New" w:hAnsi="Courier New"/>
-          <w:color w:val="0000ff"/>
-          <w:sz w:val="18"/>
-          <w:szCs w:val="18"/>
-          <w:rtl w:val="0"/>
-        </w:rPr>
-        <w:t xml:space="preserve">&lt;m&gt;</w:t>
-      </w:r>
-      <w:r>
-        <w:rPr>
-          <w:color w:val="000000"/>
-          <w:rtl w:val="0"/>
-        </w:rPr>
-        <w:t xml:space="preserve">bricks</w:t>
-      </w:r>
-      <w:r>
-        <w:rPr>
-          <w:rFonts w:ascii="Courier New" w:cs="Courier New" w:eastAsia="Courier New" w:hAnsi="Courier New"/>
-          <w:color w:val="0000ff"/>
-          <w:sz w:val="18"/>
-          <w:szCs w:val="18"/>
-          <w:rtl w:val="0"/>
-        </w:rPr>
-        <w:t xml:space="preserve">&lt;/m&gt;</w:t>
-      </w:r>
-      <w:r>
-        <w:rPr>
-          <w:color w:val="000000"/>
-          <w:rtl w:val="0"/>
-        </w:rPr>
-        <w:t xml:space="preserve">. They also make </w:t>
-      </w:r>
-      <w:r>
-        <w:rPr>
-          <w:rtl w:val="0"/>
-        </w:rPr>
-        <w:t xml:space="preserve">the wall tapering, giving width to the foundations </w:t>
-      </w:r>
-      <w:r>
-        <w:rPr>
-          <w:color w:val="000000"/>
-          <w:rtl w:val="0"/>
-        </w:rPr>
-        <w:t xml:space="preserve">according to how high </w:t>
-      </w:r>
-      <w:r>
-        <w:rPr>
-          <w:rtl w:val="0"/>
-        </w:rPr>
-        <w:t xml:space="preserve">one</w:t>
-      </w:r>
-      <w:r>
-        <w:rPr>
-          <w:color w:val="000000"/>
-          <w:rtl w:val="0"/>
-        </w:rPr>
-        <w:t xml:space="preserve"> wants to </w:t>
-      </w:r>
-      <w:r>
-        <w:rPr>
-          <w:rtl w:val="0"/>
-        </w:rPr>
-        <w:t xml:space="preserve">raise </w:t>
-      </w:r>
-      <w:r>
-        <w:rPr>
-          <w:color w:val="000000"/>
-          <w:rtl w:val="0"/>
-        </w:rPr>
-        <w:t xml:space="preserve">the wall. Which, when </w:t>
+        <w:t xml:space="preserve">&lt;env&gt;</w:t>
+      </w:r>
+      <w:r>
+        <w:rPr>
+          <w:color w:val="000000"/>
+          <w:rtl w:val="0"/>
+        </w:rPr>
+        <w:t xml:space="preserve">wall</w:t>
+      </w:r>
+      <w:r>
+        <w:rPr>
+          <w:rFonts w:ascii="Courier New" w:cs="Courier New" w:eastAsia="Courier New" w:hAnsi="Courier New"/>
+          <w:color w:val="0000ff"/>
+          <w:sz w:val="18"/>
+          <w:szCs w:val="18"/>
+          <w:rtl w:val="0"/>
+        </w:rPr>
+        <w:t xml:space="preserve">&lt;/env&gt;</w:t>
+      </w:r>
+      <w:r>
+        <w:rPr>
+          <w:color w:val="000000"/>
+          <w:rtl w:val="0"/>
+        </w:rPr>
+        <w:t xml:space="preserve">. Which, when </w:t>
       </w:r>
       <w:r>
         <w:rPr>
@@ -2701,7 +3467,7 @@
         </w:rPr>
         <w:t xml:space="preserve">&lt;link&gt;</w:t>
       </w:r>
-      <w:hyperlink r:id="rId6">
+      <w:hyperlink r:id="rId7">
         <w:r>
           <w:rPr>
             <w:color w:val="1155cc"/>
@@ -2892,6 +3658,62 @@
     </w:sectPr>
   </w:body>
 </w:document>
+</file>
+
+<file path=word/comments.xml><?xml version="1.0" encoding="utf-8"?>
+<w:comments xmlns:mc="http://schemas.openxmlformats.org/markup-compatibility/2006" xmlns:o="urn:schemas-microsoft-com:office:office" xmlns:r="http://schemas.openxmlformats.org/officeDocument/2006/relationships" xmlns:m="http://schemas.openxmlformats.org/officeDocument/2006/math" xmlns:v="urn:schemas-microsoft-com:vml" xmlns:wp="http://schemas.openxmlformats.org/drawingml/2006/wordprocessingDrawing" xmlns:w10="urn:schemas-microsoft-com:office:word" xmlns:w="http://schemas.openxmlformats.org/wordprocessingml/2006/main" xmlns:wne="http://schemas.microsoft.com/office/word/2006/wordml" xmlns:sl="http://schemas.openxmlformats.org/schemaLibrary/2006/main" xmlns:a="http://schemas.openxmlformats.org/drawingml/2006/main" xmlns:pic="http://schemas.openxmlformats.org/drawingml/2006/picture" xmlns:c="http://schemas.openxmlformats.org/drawingml/2006/chart" xmlns:lc="http://schemas.openxmlformats.org/drawingml/2006/lockedCanvas" xmlns:dgm="http://schemas.openxmlformats.org/drawingml/2006/diagram" xmlns:wps="http://schemas.microsoft.com/office/word/2010/wordprocessingShape" xmlns:wpg="http://schemas.microsoft.com/office/word/2010/wordprocessingGroup" xmlns:w14="http://schemas.microsoft.com/office/word/2010/wordml" xmlns:w15="http://schemas.microsoft.com/office/word/2012/wordml">
+  <w:comment w:author="Celine Camps" w:id="0" w:date="2018-07-10T09:24:59Z">
+    <w:p>
+      <w:pPr>
+        <w:keepNext w:val="0"/>
+        <w:keepLines w:val="0"/>
+        <w:widowControl w:val="0"/>
+        <w:pBdr>
+          <w:top w:space="0" w:sz="0" w:val="nil"/>
+          <w:left w:space="0" w:sz="0" w:val="nil"/>
+          <w:bottom w:space="0" w:sz="0" w:val="nil"/>
+          <w:right w:space="0" w:sz="0" w:val="nil"/>
+          <w:between w:space="0" w:sz="0" w:val="nil"/>
+        </w:pBdr>
+        <w:shd w:fill="auto" w:val="clear"/>
+        <w:spacing w:after="0" w:before="0" w:line="240" w:lineRule="auto"/>
+        <w:ind w:left="0" w:right="0" w:firstLine="0"/>
+        <w:contextualSpacing w:val="0"/>
+        <w:jc w:val="left"/>
+        <w:rPr>
+          <w:rFonts w:ascii="Arial" w:cs="Arial" w:eastAsia="Arial" w:hAnsi="Arial"/>
+          <w:b w:val="0"/>
+          <w:i w:val="0"/>
+          <w:smallCaps w:val="0"/>
+          <w:strike w:val="0"/>
+          <w:color w:val="000000"/>
+          <w:sz w:val="22"/>
+          <w:szCs w:val="22"/>
+          <w:u w:val="none"/>
+          <w:shd w:fill="auto" w:val="clear"/>
+          <w:vertAlign w:val="baseline"/>
+        </w:rPr>
+      </w:pPr>
+      <w:r>
+        <w:rPr>
+          <w:rFonts w:ascii="Arial" w:cs="Arial" w:eastAsia="Arial" w:hAnsi="Arial"/>
+          <w:b w:val="0"/>
+          <w:i w:val="0"/>
+          <w:smallCaps w:val="0"/>
+          <w:strike w:val="0"/>
+          <w:color w:val="000000"/>
+          <w:sz w:val="22"/>
+          <w:szCs w:val="22"/>
+          <w:u w:val="none"/>
+          <w:shd w:fill="auto" w:val="clear"/>
+          <w:vertAlign w:val="baseline"/>
+          <w:rtl w:val="0"/>
+        </w:rPr>
+        <w:t xml:space="preserve">Word omitted (no blank space).</w:t>
+      </w:r>
+    </w:p>
+  </w:comment>
+</w:comments>
 </file>
 
 <file path=word/numbering.xml><?xml version="1.0" encoding="utf-8"?>

--- a/TEMP/input/p014r_NM_++MHS_G1/tl_p014r.docx
+++ b/TEMP/input/p014r_NM_++MHS_G1/tl_p014r.docx
@@ -186,24 +186,7 @@
           <w:szCs w:val="18"/>
           <w:rtl w:val="0"/>
         </w:rPr>
-        <w:t xml:space="preserve">&lt;id&gt;</w:t>
-      </w:r>
-      <w:r>
-        <w:rPr>
-          <w:color w:val="000000"/>
-          <w:rtl w:val="0"/>
-        </w:rPr>
-        <w:t xml:space="preserve">p014r_1</w:t>
-      </w:r>
-      <w:r>
-        <w:rPr>
-          <w:rFonts w:ascii="Courier New" w:cs="Courier New" w:eastAsia="Courier New" w:hAnsi="Courier New"/>
-          <w:color w:val="7f6000"/>
-          <w:sz w:val="18"/>
-          <w:szCs w:val="18"/>
-          <w:rtl w:val="0"/>
-        </w:rPr>
-        <w:t xml:space="preserve">&lt;/id&gt;</w:t>
+        <w:t xml:space="preserve">&lt;id&gt;p014r_1&lt;/id&gt;</w:t>
       </w:r>
       <w:r>
         <w:fldChar w:fldCharType="begin"/>

--- a/TEMP/input/p014r_NM_++MHS_G1/tl_p014r.docx
+++ b/TEMP/input/p014r_NM_++MHS_G1/tl_p014r.docx
@@ -254,12 +254,24 @@
         </w:rPr>
         <w:t xml:space="preserve">&lt;head&gt;</w:t>
       </w:r>
-      <w:r>
-        <w:rPr>
-          <w:color w:val="000000"/>
-          <w:rtl w:val="0"/>
-        </w:rPr>
-        <w:t xml:space="preserve">For </w:t>
+      <w:commentRangeStart w:id="0"/>
+      <w:r>
+        <w:rPr>
+          <w:color w:val="000000"/>
+          <w:rtl w:val="0"/>
+        </w:rPr>
+        <w:t xml:space="preserve">F</w:t>
+      </w:r>
+      <w:commentRangeEnd w:id="0"/>
+      <w:r>
+        <w:commentReference w:id="0"/>
+      </w:r>
+      <w:r>
+        <w:rPr>
+          <w:color w:val="000000"/>
+          <w:rtl w:val="0"/>
+        </w:rPr>
+        <w:t xml:space="preserve">or </w:t>
       </w:r>
       <w:r>
         <w:rPr>
@@ -2349,7 +2361,7 @@
         </w:rPr>
         <w:t xml:space="preserve"> is calle</w:t>
       </w:r>
-      <w:commentRangeStart w:id="0"/>
+      <w:commentRangeStart w:id="1"/>
       <w:r>
         <w:rPr>
           <w:color w:val="000000"/>
@@ -2357,9 +2369,9 @@
         </w:rPr>
         <w:t xml:space="preserve">d</w:t>
       </w:r>
-      <w:commentRangeEnd w:id="0"/>
-      <w:r>
-        <w:commentReference w:id="0"/>
+      <w:commentRangeEnd w:id="1"/>
+      <w:r>
+        <w:commentReference w:id="1"/>
       </w:r>
       <w:r>
         <w:rPr>
@@ -3645,7 +3657,58 @@
 
 <file path=word/comments.xml><?xml version="1.0" encoding="utf-8"?>
 <w:comments xmlns:mc="http://schemas.openxmlformats.org/markup-compatibility/2006" xmlns:o="urn:schemas-microsoft-com:office:office" xmlns:r="http://schemas.openxmlformats.org/officeDocument/2006/relationships" xmlns:m="http://schemas.openxmlformats.org/officeDocument/2006/math" xmlns:v="urn:schemas-microsoft-com:vml" xmlns:wp="http://schemas.openxmlformats.org/drawingml/2006/wordprocessingDrawing" xmlns:w10="urn:schemas-microsoft-com:office:word" xmlns:w="http://schemas.openxmlformats.org/wordprocessingml/2006/main" xmlns:wne="http://schemas.microsoft.com/office/word/2006/wordml" xmlns:sl="http://schemas.openxmlformats.org/schemaLibrary/2006/main" xmlns:a="http://schemas.openxmlformats.org/drawingml/2006/main" xmlns:pic="http://schemas.openxmlformats.org/drawingml/2006/picture" xmlns:c="http://schemas.openxmlformats.org/drawingml/2006/chart" xmlns:lc="http://schemas.openxmlformats.org/drawingml/2006/lockedCanvas" xmlns:dgm="http://schemas.openxmlformats.org/drawingml/2006/diagram" xmlns:wps="http://schemas.microsoft.com/office/word/2010/wordprocessingShape" xmlns:wpg="http://schemas.microsoft.com/office/word/2010/wordprocessingGroup" xmlns:w14="http://schemas.microsoft.com/office/word/2010/wordml" xmlns:w15="http://schemas.microsoft.com/office/word/2012/wordml">
-  <w:comment w:author="Celine Camps" w:id="0" w:date="2018-07-10T09:24:59Z">
+  <w:comment w:author="Margot Lyautey" w:id="0" w:date="2018-07-14T11:27:43Z">
+    <w:p>
+      <w:pPr>
+        <w:keepNext w:val="0"/>
+        <w:keepLines w:val="0"/>
+        <w:widowControl w:val="0"/>
+        <w:pBdr>
+          <w:top w:space="0" w:sz="0" w:val="nil"/>
+          <w:left w:space="0" w:sz="0" w:val="nil"/>
+          <w:bottom w:space="0" w:sz="0" w:val="nil"/>
+          <w:right w:space="0" w:sz="0" w:val="nil"/>
+          <w:between w:space="0" w:sz="0" w:val="nil"/>
+        </w:pBdr>
+        <w:shd w:fill="auto" w:val="clear"/>
+        <w:spacing w:after="0" w:before="0" w:line="240" w:lineRule="auto"/>
+        <w:ind w:left="0" w:right="0" w:firstLine="0"/>
+        <w:contextualSpacing w:val="0"/>
+        <w:jc w:val="left"/>
+        <w:rPr>
+          <w:rFonts w:ascii="Arial" w:cs="Arial" w:eastAsia="Arial" w:hAnsi="Arial"/>
+          <w:b w:val="0"/>
+          <w:i w:val="0"/>
+          <w:smallCaps w:val="0"/>
+          <w:strike w:val="0"/>
+          <w:color w:val="000000"/>
+          <w:sz w:val="22"/>
+          <w:szCs w:val="22"/>
+          <w:u w:val="none"/>
+          <w:shd w:fill="auto" w:val="clear"/>
+          <w:vertAlign w:val="baseline"/>
+        </w:rPr>
+      </w:pPr>
+      <w:r>
+        <w:rPr>
+          <w:rFonts w:ascii="Arial" w:cs="Arial" w:eastAsia="Arial" w:hAnsi="Arial"/>
+          <w:b w:val="0"/>
+          <w:i w:val="0"/>
+          <w:smallCaps w:val="0"/>
+          <w:strike w:val="0"/>
+          <w:color w:val="000000"/>
+          <w:sz w:val="22"/>
+          <w:szCs w:val="22"/>
+          <w:u w:val="none"/>
+          <w:shd w:fill="auto" w:val="clear"/>
+          <w:vertAlign w:val="baseline"/>
+          <w:rtl w:val="0"/>
+        </w:rPr>
+        <w:t xml:space="preserve">PB : See Daniela Lamberini, Il Sanmarino, Giovan Battista Belluzzi, architetto militare e trattatista del Cinque cento, Olschki Florence, 2007. Quoting Belluzzi's manuscript on earth fortification of about 1550. &lt;see also Daniela Lamberini, Il Trattato delle fortificazione di terra, &gt;Olschki L.S., 2007..</w:t>
+      </w:r>
+    </w:p>
+  </w:comment>
+  <w:comment w:author="Celine Camps" w:id="1" w:date="2018-07-10T09:24:59Z">
     <w:p>
       <w:pPr>
         <w:keepNext w:val="0"/>

--- a/TEMP/input/p014r_NM_++MHS_G1/tl_p014r.docx
+++ b/TEMP/input/p014r_NM_++MHS_G1/tl_p014r.docx
@@ -271,7 +271,42 @@
           <w:color w:val="000000"/>
           <w:rtl w:val="0"/>
         </w:rPr>
-        <w:t xml:space="preserve">or </w:t>
+        <w:t xml:space="preserve">or</w:t>
+      </w:r>
+      <w:r>
+        <w:rPr>
+          <w:rFonts w:ascii="Courier New" w:cs="Courier New" w:eastAsia="Courier New" w:hAnsi="Courier New"/>
+          <w:color w:val="0000ff"/>
+          <w:sz w:val="18"/>
+          <w:szCs w:val="18"/>
+          <w:rtl w:val="0"/>
+        </w:rPr>
+        <w:t xml:space="preserve">&lt;comment&gt;</w:t>
+      </w:r>
+      <w:r>
+        <w:rPr>
+          <w:sz w:val="16"/>
+          <w:szCs w:val="16"/>
+          <w:rtl w:val="0"/>
+        </w:rPr>
+        <w:t xml:space="preserve">c_014r_01</w:t>
+      </w:r>
+      <w:r>
+        <w:rPr>
+          <w:rFonts w:ascii="Courier New" w:cs="Courier New" w:eastAsia="Courier New" w:hAnsi="Courier New"/>
+          <w:color w:val="0000ff"/>
+          <w:sz w:val="18"/>
+          <w:szCs w:val="18"/>
+          <w:rtl w:val="0"/>
+        </w:rPr>
+        <w:t xml:space="preserve">&lt;/comment&gt;</w:t>
+      </w:r>
+      <w:r>
+        <w:rPr>
+          <w:color w:val="000000"/>
+          <w:rtl w:val="0"/>
+        </w:rPr>
+        <w:t xml:space="preserve"> </w:t>
       </w:r>
       <w:r>
         <w:rPr>
@@ -2378,7 +2413,42 @@
           <w:color w:val="000000"/>
           <w:rtl w:val="0"/>
         </w:rPr>
-        <w:t xml:space="preserve">. The other one is called the </w:t>
+        <w:t xml:space="preserve">.</w:t>
+      </w:r>
+      <w:r>
+        <w:rPr>
+          <w:rFonts w:ascii="Courier New" w:cs="Courier New" w:eastAsia="Courier New" w:hAnsi="Courier New"/>
+          <w:color w:val="0000ff"/>
+          <w:sz w:val="18"/>
+          <w:szCs w:val="18"/>
+          <w:rtl w:val="0"/>
+        </w:rPr>
+        <w:t xml:space="preserve">&lt;comment&gt;</w:t>
+      </w:r>
+      <w:r>
+        <w:rPr>
+          <w:sz w:val="16"/>
+          <w:szCs w:val="16"/>
+          <w:rtl w:val="0"/>
+        </w:rPr>
+        <w:t xml:space="preserve">c_014r_02</w:t>
+      </w:r>
+      <w:r>
+        <w:rPr>
+          <w:rFonts w:ascii="Courier New" w:cs="Courier New" w:eastAsia="Courier New" w:hAnsi="Courier New"/>
+          <w:color w:val="0000ff"/>
+          <w:sz w:val="18"/>
+          <w:szCs w:val="18"/>
+          <w:rtl w:val="0"/>
+        </w:rPr>
+        <w:t xml:space="preserve">&lt;/comment&gt;</w:t>
+      </w:r>
+      <w:r>
+        <w:rPr>
+          <w:color w:val="000000"/>
+          <w:rtl w:val="0"/>
+        </w:rPr>
+        <w:t xml:space="preserve"> The other one is called the </w:t>
       </w:r>
       <w:r>
         <w:rPr>
@@ -3414,7 +3484,7 @@
         <w:rPr>
           <w:rtl w:val="0"/>
         </w:rPr>
-        <w:t xml:space="preserve">left-bottom</w:t>
+        <w:t xml:space="preserve">left-middle</w:t>
       </w:r>
       <w:r>
         <w:rPr>
@@ -3648,7 +3718,7 @@
     </w:p>
     <w:sectPr>
       <w:pgSz w:h="15840" w:w="12240"/>
-      <w:pgMar w:bottom="1440" w:top="1440" w:left="1440" w:right="1440" w:header="0"/>
+      <w:pgMar w:bottom="1440" w:top="1440" w:left="1440" w:right="1440" w:header="0" w:footer="720"/>
       <w:pgNumType w:start="1"/>
     </w:sectPr>
   </w:body>

--- a/TEMP/input/p014r_NM_++MHS_G1/tl_p014r.docx
+++ b/TEMP/input/p014r_NM_++MHS_G1/tl_p014r.docx
@@ -14,7 +14,6 @@
           <w:between w:space="0" w:sz="0" w:val="nil"/>
         </w:pBdr>
         <w:shd w:fill="auto" w:val="clear"/>
-        <w:contextualSpacing w:val="0"/>
         <w:rPr>
           <w:color w:val="000000"/>
         </w:rPr>
@@ -63,7 +62,6 @@
           <w:between w:space="0" w:sz="0" w:val="nil"/>
         </w:pBdr>
         <w:shd w:fill="auto" w:val="clear"/>
-        <w:contextualSpacing w:val="0"/>
         <w:rPr>
           <w:color w:val="000000"/>
         </w:rPr>
@@ -116,7 +114,6 @@
           <w:between w:space="0" w:sz="0" w:val="nil"/>
         </w:pBdr>
         <w:shd w:fill="auto" w:val="clear"/>
-        <w:contextualSpacing w:val="0"/>
         <w:rPr>
           <w:color w:val="000000"/>
         </w:rPr>
@@ -138,7 +135,6 @@
           <w:between w:space="0" w:sz="0" w:val="nil"/>
         </w:pBdr>
         <w:shd w:fill="auto" w:val="clear"/>
-        <w:contextualSpacing w:val="0"/>
         <w:rPr>
           <w:color w:val="000000"/>
         </w:rPr>
@@ -173,7 +169,6 @@
           <w:between w:space="0" w:sz="0" w:val="nil"/>
         </w:pBdr>
         <w:shd w:fill="auto" w:val="clear"/>
-        <w:contextualSpacing w:val="0"/>
         <w:rPr>
           <w:color w:val="000000"/>
         </w:rPr>
@@ -212,7 +207,6 @@
           <w:between w:space="0" w:sz="0" w:val="nil"/>
         </w:pBdr>
         <w:shd w:fill="auto" w:val="clear"/>
-        <w:contextualSpacing w:val="0"/>
         <w:rPr>
           <w:color w:val="000000"/>
         </w:rPr>
@@ -236,7 +230,6 @@
           <w:between w:space="0" w:sz="0" w:val="nil"/>
         </w:pBdr>
         <w:shd w:fill="auto" w:val="clear"/>
-        <w:contextualSpacing w:val="0"/>
         <w:rPr>
           <w:color w:val="000000"/>
         </w:rPr>
@@ -410,7 +403,6 @@
           <w:between w:space="0" w:sz="0" w:val="nil"/>
         </w:pBdr>
         <w:shd w:fill="auto" w:val="clear"/>
-        <w:contextualSpacing w:val="0"/>
         <w:rPr>
           <w:color w:val="000000"/>
         </w:rPr>
@@ -434,7 +426,6 @@
           <w:between w:space="0" w:sz="0" w:val="nil"/>
         </w:pBdr>
         <w:shd w:fill="auto" w:val="clear"/>
-        <w:contextualSpacing w:val="0"/>
         <w:rPr>
           <w:color w:val="000000"/>
         </w:rPr>
@@ -3362,7 +3353,6 @@
           <w:between w:space="0" w:sz="0" w:val="nil"/>
         </w:pBdr>
         <w:shd w:fill="auto" w:val="clear"/>
-        <w:contextualSpacing w:val="0"/>
         <w:rPr>
           <w:color w:val="000000"/>
         </w:rPr>
@@ -3385,7 +3375,6 @@
         </w:pBdr>
         <w:shd w:fill="auto" w:val="clear"/>
         <w:spacing w:line="276" w:lineRule="auto"/>
-        <w:contextualSpacing w:val="0"/>
         <w:rPr/>
       </w:pPr>
       <w:r>
@@ -3416,7 +3405,6 @@
         </w:pBdr>
         <w:shd w:fill="auto" w:val="clear"/>
         <w:spacing w:line="276" w:lineRule="auto"/>
-        <w:contextualSpacing w:val="0"/>
         <w:rPr>
           <w:rFonts w:ascii="Courier New" w:cs="Courier New" w:eastAsia="Courier New" w:hAnsi="Courier New"/>
           <w:color w:val="7f6000"/>
@@ -3462,7 +3450,6 @@
           <w:between w:space="0" w:sz="0" w:val="nil"/>
         </w:pBdr>
         <w:shd w:fill="auto" w:val="clear"/>
-        <w:contextualSpacing w:val="0"/>
         <w:rPr>
           <w:rFonts w:ascii="Courier New" w:cs="Courier New" w:eastAsia="Courier New" w:hAnsi="Courier New"/>
           <w:color w:val="7f6000"/>
@@ -3514,7 +3501,6 @@
         </w:pBdr>
         <w:shd w:fill="auto" w:val="clear"/>
         <w:spacing w:line="276" w:lineRule="auto"/>
-        <w:contextualSpacing w:val="0"/>
         <w:rPr>
           <w:rFonts w:ascii="Courier New" w:cs="Courier New" w:eastAsia="Courier New" w:hAnsi="Courier New"/>
           <w:color w:val="0000ff"/>
@@ -3565,7 +3551,6 @@
         </w:pBdr>
         <w:shd w:fill="auto" w:val="clear"/>
         <w:spacing w:line="276" w:lineRule="auto"/>
-        <w:contextualSpacing w:val="0"/>
         <w:rPr>
           <w:rFonts w:ascii="Courier New" w:cs="Courier New" w:eastAsia="Courier New" w:hAnsi="Courier New"/>
           <w:color w:val="0000ff"/>
@@ -3596,7 +3581,6 @@
         </w:pBdr>
         <w:shd w:fill="auto" w:val="clear"/>
         <w:spacing w:line="276" w:lineRule="auto"/>
-        <w:contextualSpacing w:val="0"/>
         <w:rPr>
           <w:rFonts w:ascii="Courier New" w:cs="Courier New" w:eastAsia="Courier New" w:hAnsi="Courier New"/>
           <w:color w:val="0000ff"/>
@@ -3643,7 +3627,6 @@
         </w:pBdr>
         <w:shd w:fill="auto" w:val="clear"/>
         <w:spacing w:line="276" w:lineRule="auto"/>
-        <w:contextualSpacing w:val="0"/>
         <w:rPr/>
       </w:pPr>
       <w:r>
@@ -3673,7 +3656,6 @@
           <w:between w:space="0" w:sz="0" w:val="nil"/>
         </w:pBdr>
         <w:shd w:fill="auto" w:val="clear"/>
-        <w:contextualSpacing w:val="0"/>
         <w:rPr>
           <w:color w:val="000000"/>
         </w:rPr>
@@ -3695,7 +3677,6 @@
         </w:pBdr>
         <w:shd w:fill="auto" w:val="clear"/>
         <w:spacing w:line="276" w:lineRule="auto"/>
-        <w:contextualSpacing w:val="0"/>
         <w:rPr>
           <w:color w:val="000000"/>
         </w:rPr>
@@ -3743,7 +3724,6 @@
         <w:shd w:fill="auto" w:val="clear"/>
         <w:spacing w:after="0" w:before="0" w:line="240" w:lineRule="auto"/>
         <w:ind w:left="0" w:right="0" w:firstLine="0"/>
-        <w:contextualSpacing w:val="0"/>
         <w:jc w:val="left"/>
         <w:rPr>
           <w:rFonts w:ascii="Arial" w:cs="Arial" w:eastAsia="Arial" w:hAnsi="Arial"/>
@@ -3794,7 +3774,6 @@
         <w:shd w:fill="auto" w:val="clear"/>
         <w:spacing w:after="0" w:before="0" w:line="240" w:lineRule="auto"/>
         <w:ind w:left="0" w:right="0" w:firstLine="0"/>
-        <w:contextualSpacing w:val="0"/>
         <w:jc w:val="left"/>
         <w:rPr>
           <w:rFonts w:ascii="Arial" w:cs="Arial" w:eastAsia="Arial" w:hAnsi="Arial"/>
@@ -3869,7 +3848,6 @@
       <w:widowControl w:val="1"/>
       <w:spacing w:after="0" w:before="200" w:line="276" w:lineRule="auto"/>
       <w:ind w:left="0" w:right="0" w:firstLine="0"/>
-      <w:contextualSpacing w:val="0"/>
       <w:jc w:val="left"/>
     </w:pPr>
     <w:rPr>
@@ -3895,7 +3873,6 @@
       <w:widowControl w:val="1"/>
       <w:spacing w:after="0" w:before="200" w:line="276" w:lineRule="auto"/>
       <w:ind w:left="0" w:right="0" w:firstLine="0"/>
-      <w:contextualSpacing w:val="0"/>
       <w:jc w:val="left"/>
     </w:pPr>
     <w:rPr>
@@ -3921,7 +3898,6 @@
       <w:widowControl w:val="1"/>
       <w:spacing w:after="0" w:before="160" w:line="276" w:lineRule="auto"/>
       <w:ind w:left="0" w:right="0" w:firstLine="0"/>
-      <w:contextualSpacing w:val="0"/>
       <w:jc w:val="left"/>
     </w:pPr>
     <w:rPr>
@@ -3947,7 +3923,6 @@
       <w:widowControl w:val="1"/>
       <w:spacing w:after="0" w:before="160" w:line="276" w:lineRule="auto"/>
       <w:ind w:left="0" w:right="0" w:firstLine="0"/>
-      <w:contextualSpacing w:val="0"/>
       <w:jc w:val="left"/>
     </w:pPr>
     <w:rPr>
@@ -3973,7 +3948,6 @@
       <w:widowControl w:val="1"/>
       <w:spacing w:after="0" w:before="160" w:line="276" w:lineRule="auto"/>
       <w:ind w:left="0" w:right="0" w:firstLine="0"/>
-      <w:contextualSpacing w:val="0"/>
       <w:jc w:val="left"/>
     </w:pPr>
     <w:rPr>
@@ -3999,7 +3973,6 @@
       <w:widowControl w:val="1"/>
       <w:spacing w:after="0" w:before="160" w:line="276" w:lineRule="auto"/>
       <w:ind w:left="0" w:right="0" w:firstLine="0"/>
-      <w:contextualSpacing w:val="0"/>
       <w:jc w:val="left"/>
     </w:pPr>
     <w:rPr>
@@ -4025,7 +3998,6 @@
       <w:widowControl w:val="1"/>
       <w:spacing w:after="0" w:before="0" w:line="276" w:lineRule="auto"/>
       <w:ind w:left="0" w:right="0" w:firstLine="0"/>
-      <w:contextualSpacing w:val="0"/>
       <w:jc w:val="left"/>
     </w:pPr>
     <w:rPr>
@@ -4051,7 +4023,6 @@
       <w:widowControl w:val="1"/>
       <w:spacing w:after="200" w:before="0" w:line="276" w:lineRule="auto"/>
       <w:ind w:left="0" w:right="0" w:firstLine="0"/>
-      <w:contextualSpacing w:val="0"/>
       <w:jc w:val="left"/>
     </w:pPr>
     <w:rPr>
